--- a/Project2/report2.docx
+++ b/Project2/report2.docx
@@ -54,32 +54,187 @@
       </w:r>
     </w:p>
     <w:p>
-      <w:r>
-        <w:t>Blah blah blah</w:t>
+      <w:pPr>
+        <w:pStyle w:val="ListParagraph"/>
+        <w:numPr>
+          <w:ilvl w:val="0"/>
+          <w:numId w:val="19"/>
+        </w:numPr>
+      </w:pPr>
+      <w:r>
+        <w:t xml:space="preserve">Settings: </w:t>
+      </w:r>
+      <w:r>
+        <w:br/>
+        <w:t xml:space="preserve">We build a Lenet5 with </w:t>
+      </w:r>
+      <w:proofErr w:type="spellStart"/>
+      <w:r>
+        <w:t>tensorflow</w:t>
+      </w:r>
+      <w:proofErr w:type="spellEnd"/>
+      <w:r>
+        <w:t xml:space="preserve"> slim.  There are two convolution layers and both use 5x5 </w:t>
+      </w:r>
+      <w:proofErr w:type="spellStart"/>
+      <w:r>
+        <w:t>kernals</w:t>
+      </w:r>
+      <w:proofErr w:type="spellEnd"/>
+      <w:r>
+        <w:t xml:space="preserve">. The first convolution layer contains 6 feature maps and the second layer contains 16 feature maps. We use 2x2 max pooling for each convolution layer. In the end, we have a fully connected layer which has 1024 neurons. We also apply dropout with a probability of 0.5. </w:t>
+      </w:r>
+      <w:r>
+        <w:br/>
+        <w:t>We start the training procedure and testing procedure at the same time, the training procedure continuously save model to checkpoints and the testing procedure will test the saved mode.</w:t>
+      </w:r>
+      <w:r>
+        <w:br/>
+        <w:t>We use a learning rate of 0.0001 and train the network for 500K step, each step with a batch size of 128.</w:t>
+      </w:r>
+      <w:r>
+        <w:br/>
+        <w:t>We have tried various learning rate and find that a learning rate of 1e-5 or 1e-6 learns too slow while a learning rate of 1e-2 cannot converge.</w:t>
       </w:r>
     </w:p>
     <w:p>
       <w:pPr>
-        <w:pStyle w:val="Heading2"/>
-      </w:pPr>
-      <w:r>
-        <w:t>Performance evaluation (</w:t>
-      </w:r>
-      <w:proofErr w:type="spellStart"/>
-      <w:r>
-        <w:t>ResNet</w:t>
-      </w:r>
-      <w:proofErr w:type="spellEnd"/>
-      <w:r>
-        <w:t>)</w:t>
+        <w:pStyle w:val="ListParagraph"/>
+        <w:numPr>
+          <w:ilvl w:val="0"/>
+          <w:numId w:val="19"/>
+        </w:numPr>
+      </w:pPr>
+      <w:r>
+        <w:lastRenderedPageBreak/>
+        <w:t xml:space="preserve">Training accuracy </w:t>
+      </w:r>
+      <w:r>
+        <w:br/>
+      </w:r>
+      <w:r>
+        <w:rPr>
+          <w:noProof/>
+        </w:rPr>
+        <w:drawing>
+          <wp:inline distT="0" distB="0" distL="0" distR="0">
+            <wp:extent cx="5943600" cy="3634740"/>
+            <wp:effectExtent l="0" t="0" r="0" b="3810"/>
+            <wp:docPr id="3" name="Picture 3" descr="C:\Users\Zheng Lu\AppData\Local\Microsoft\Windows\INetCache\Content.Word\Lenet_train_accuracy.jpg"/>
+            <wp:cNvGraphicFramePr>
+              <a:graphicFrameLocks xmlns:a="http://schemas.openxmlformats.org/drawingml/2006/main" noChangeAspect="1"/>
+            </wp:cNvGraphicFramePr>
+            <a:graphic xmlns:a="http://schemas.openxmlformats.org/drawingml/2006/main">
+              <a:graphicData uri="http://schemas.openxmlformats.org/drawingml/2006/picture">
+                <pic:pic xmlns:pic="http://schemas.openxmlformats.org/drawingml/2006/picture">
+                  <pic:nvPicPr>
+                    <pic:cNvPr id="0" name="Picture 5" descr="C:\Users\Zheng Lu\AppData\Local\Microsoft\Windows\INetCache\Content.Word\Lenet_train_accuracy.jpg"/>
+                    <pic:cNvPicPr>
+                      <a:picLocks noChangeAspect="1" noChangeArrowheads="1"/>
+                    </pic:cNvPicPr>
+                  </pic:nvPicPr>
+                  <pic:blipFill>
+                    <a:blip r:embed="rId8">
+                      <a:extLst>
+                        <a:ext uri="{28A0092B-C50C-407E-A947-70E740481C1C}">
+                          <a14:useLocalDpi xmlns:a14="http://schemas.microsoft.com/office/drawing/2010/main" val="0"/>
+                        </a:ext>
+                      </a:extLst>
+                    </a:blip>
+                    <a:srcRect/>
+                    <a:stretch>
+                      <a:fillRect/>
+                    </a:stretch>
+                  </pic:blipFill>
+                  <pic:spPr bwMode="auto">
+                    <a:xfrm>
+                      <a:off x="0" y="0"/>
+                      <a:ext cx="5943600" cy="3634740"/>
+                    </a:xfrm>
+                    <a:prstGeom prst="rect">
+                      <a:avLst/>
+                    </a:prstGeom>
+                    <a:noFill/>
+                    <a:ln>
+                      <a:noFill/>
+                    </a:ln>
+                  </pic:spPr>
+                </pic:pic>
+              </a:graphicData>
+            </a:graphic>
+          </wp:inline>
+        </w:drawing>
       </w:r>
     </w:p>
     <w:p>
-      <w:r>
-        <w:t xml:space="preserve"> </w:t>
-      </w:r>
-      <w:r>
-        <w:t>Blah blah blah</w:t>
+      <w:pPr>
+        <w:pStyle w:val="ListParagraph"/>
+        <w:numPr>
+          <w:ilvl w:val="0"/>
+          <w:numId w:val="19"/>
+        </w:numPr>
+      </w:pPr>
+      <w:r>
+        <w:t>Testing accuracy</w:t>
+      </w:r>
+      <w:r>
+        <w:t xml:space="preserve"> (Final testing accuracy: 0.625)</w:t>
+      </w:r>
+      <w:r>
+        <w:br/>
+      </w:r>
+      <w:r>
+        <w:rPr>
+          <w:noProof/>
+        </w:rPr>
+        <w:drawing>
+          <wp:inline distT="0" distB="0" distL="0" distR="0">
+            <wp:extent cx="5943600" cy="3634740"/>
+            <wp:effectExtent l="0" t="0" r="0" b="3810"/>
+            <wp:docPr id="4" name="Picture 4" descr="C:\Users\Zheng Lu\AppData\Local\Microsoft\Windows\INetCache\Content.Word\Lenet_test_accuracy.jpg"/>
+            <wp:cNvGraphicFramePr>
+              <a:graphicFrameLocks xmlns:a="http://schemas.openxmlformats.org/drawingml/2006/main" noChangeAspect="1"/>
+            </wp:cNvGraphicFramePr>
+            <a:graphic xmlns:a="http://schemas.openxmlformats.org/drawingml/2006/main">
+              <a:graphicData uri="http://schemas.openxmlformats.org/drawingml/2006/picture">
+                <pic:pic xmlns:pic="http://schemas.openxmlformats.org/drawingml/2006/picture">
+                  <pic:nvPicPr>
+                    <pic:cNvPr id="0" name="Picture 6" descr="C:\Users\Zheng Lu\AppData\Local\Microsoft\Windows\INetCache\Content.Word\Lenet_test_accuracy.jpg"/>
+                    <pic:cNvPicPr>
+                      <a:picLocks noChangeAspect="1" noChangeArrowheads="1"/>
+                    </pic:cNvPicPr>
+                  </pic:nvPicPr>
+                  <pic:blipFill>
+                    <a:blip r:embed="rId9">
+                      <a:extLst>
+                        <a:ext uri="{28A0092B-C50C-407E-A947-70E740481C1C}">
+                          <a14:useLocalDpi xmlns:a14="http://schemas.microsoft.com/office/drawing/2010/main" val="0"/>
+                        </a:ext>
+                      </a:extLst>
+                    </a:blip>
+                    <a:srcRect/>
+                    <a:stretch>
+                      <a:fillRect/>
+                    </a:stretch>
+                  </pic:blipFill>
+                  <pic:spPr bwMode="auto">
+                    <a:xfrm>
+                      <a:off x="0" y="0"/>
+                      <a:ext cx="5943600" cy="3634740"/>
+                    </a:xfrm>
+                    <a:prstGeom prst="rect">
+                      <a:avLst/>
+                    </a:prstGeom>
+                    <a:noFill/>
+                    <a:ln>
+                      <a:noFill/>
+                    </a:ln>
+                  </pic:spPr>
+                </pic:pic>
+              </a:graphicData>
+            </a:graphic>
+          </wp:inline>
+        </w:drawing>
       </w:r>
     </w:p>
     <w:p>
@@ -87,12 +242,366 @@
         <w:pStyle w:val="Heading2"/>
       </w:pPr>
       <w:r>
-        <w:t>Cost functions and activation functions</w:t>
+        <w:lastRenderedPageBreak/>
+        <w:t>Performance evaluation (</w:t>
+      </w:r>
+      <w:proofErr w:type="spellStart"/>
+      <w:r>
+        <w:t>ResNet</w:t>
+      </w:r>
+      <w:proofErr w:type="spellEnd"/>
+      <w:r>
+        <w:t>)</w:t>
       </w:r>
     </w:p>
     <w:p>
-      <w:r>
-        <w:t>Blah blah blah</w:t>
+      <w:pPr>
+        <w:pStyle w:val="ListParagraph"/>
+        <w:numPr>
+          <w:ilvl w:val="0"/>
+          <w:numId w:val="22"/>
+        </w:numPr>
+      </w:pPr>
+      <w:r>
+        <w:t>Settings</w:t>
+      </w:r>
+      <w:r>
+        <w:br/>
+        <w:t xml:space="preserve">We download the pretrained </w:t>
+      </w:r>
+      <w:r>
+        <w:t>ResNet-50</w:t>
+      </w:r>
+      <w:r>
+        <w:t xml:space="preserve"> model from </w:t>
+      </w:r>
+      <w:r>
+        <w:t>https://github.com/KaimingHe/deep-residual-networks</w:t>
+      </w:r>
+      <w:r>
+        <w:t xml:space="preserve">. </w:t>
+      </w:r>
+      <w:r>
+        <w:br/>
+      </w:r>
+      <w:r>
+        <w:t>We start the training procedure and testing procedure at the same time, the training procedure continuously save model to checkpoints and the testing procedure will test the saved mode.</w:t>
+      </w:r>
+      <w:r>
+        <w:br/>
+        <w:t>Due to the limitation of implementations, we show the steps of testing and training separately. In the following figures, the training procedure runs ~280K steps while the testing procedure runs the test 1200 times.</w:t>
+      </w:r>
+    </w:p>
+    <w:p>
+      <w:pPr>
+        <w:pStyle w:val="ListParagraph"/>
+        <w:numPr>
+          <w:ilvl w:val="0"/>
+          <w:numId w:val="22"/>
+        </w:numPr>
+      </w:pPr>
+      <w:r>
+        <w:t>Training accuracy</w:t>
+      </w:r>
+      <w:r>
+        <w:rPr>
+          <w:noProof/>
+        </w:rPr>
+        <w:drawing>
+          <wp:inline distT="0" distB="0" distL="0" distR="0">
+            <wp:extent cx="5943600" cy="3634740"/>
+            <wp:effectExtent l="0" t="0" r="0" b="3810"/>
+            <wp:docPr id="5" name="Picture 5" descr="C:\Users\Zheng Lu\AppData\Local\Microsoft\Windows\INetCache\Content.Word\resnet_train_accuracy.jpg"/>
+            <wp:cNvGraphicFramePr>
+              <a:graphicFrameLocks xmlns:a="http://schemas.openxmlformats.org/drawingml/2006/main" noChangeAspect="1"/>
+            </wp:cNvGraphicFramePr>
+            <a:graphic xmlns:a="http://schemas.openxmlformats.org/drawingml/2006/main">
+              <a:graphicData uri="http://schemas.openxmlformats.org/drawingml/2006/picture">
+                <pic:pic xmlns:pic="http://schemas.openxmlformats.org/drawingml/2006/picture">
+                  <pic:nvPicPr>
+                    <pic:cNvPr id="0" name="Picture 7" descr="C:\Users\Zheng Lu\AppData\Local\Microsoft\Windows\INetCache\Content.Word\resnet_train_accuracy.jpg"/>
+                    <pic:cNvPicPr>
+                      <a:picLocks noChangeAspect="1" noChangeArrowheads="1"/>
+                    </pic:cNvPicPr>
+                  </pic:nvPicPr>
+                  <pic:blipFill>
+                    <a:blip r:embed="rId10">
+                      <a:extLst>
+                        <a:ext uri="{28A0092B-C50C-407E-A947-70E740481C1C}">
+                          <a14:useLocalDpi xmlns:a14="http://schemas.microsoft.com/office/drawing/2010/main" val="0"/>
+                        </a:ext>
+                      </a:extLst>
+                    </a:blip>
+                    <a:srcRect/>
+                    <a:stretch>
+                      <a:fillRect/>
+                    </a:stretch>
+                  </pic:blipFill>
+                  <pic:spPr bwMode="auto">
+                    <a:xfrm>
+                      <a:off x="0" y="0"/>
+                      <a:ext cx="5943600" cy="3634740"/>
+                    </a:xfrm>
+                    <a:prstGeom prst="rect">
+                      <a:avLst/>
+                    </a:prstGeom>
+                    <a:noFill/>
+                    <a:ln>
+                      <a:noFill/>
+                    </a:ln>
+                  </pic:spPr>
+                </pic:pic>
+              </a:graphicData>
+            </a:graphic>
+          </wp:inline>
+        </w:drawing>
+      </w:r>
+    </w:p>
+    <w:p>
+      <w:pPr>
+        <w:pStyle w:val="ListParagraph"/>
+        <w:numPr>
+          <w:ilvl w:val="0"/>
+          <w:numId w:val="22"/>
+        </w:numPr>
+      </w:pPr>
+      <w:r>
+        <w:lastRenderedPageBreak/>
+        <w:t>Testing accuracy (Final testing accuracy 0.929)</w:t>
+      </w:r>
+      <w:r>
+        <w:br/>
+      </w:r>
+      <w:r>
+        <w:rPr>
+          <w:noProof/>
+        </w:rPr>
+        <w:drawing>
+          <wp:inline distT="0" distB="0" distL="0" distR="0">
+            <wp:extent cx="5943600" cy="3634740"/>
+            <wp:effectExtent l="0" t="0" r="0" b="3810"/>
+            <wp:docPr id="6" name="Picture 6" descr="C:\Users\Zheng Lu\AppData\Local\Microsoft\Windows\INetCache\Content.Word\resnet_test_accuracy.jpg"/>
+            <wp:cNvGraphicFramePr>
+              <a:graphicFrameLocks xmlns:a="http://schemas.openxmlformats.org/drawingml/2006/main" noChangeAspect="1"/>
+            </wp:cNvGraphicFramePr>
+            <a:graphic xmlns:a="http://schemas.openxmlformats.org/drawingml/2006/main">
+              <a:graphicData uri="http://schemas.openxmlformats.org/drawingml/2006/picture">
+                <pic:pic xmlns:pic="http://schemas.openxmlformats.org/drawingml/2006/picture">
+                  <pic:nvPicPr>
+                    <pic:cNvPr id="0" name="Picture 8" descr="C:\Users\Zheng Lu\AppData\Local\Microsoft\Windows\INetCache\Content.Word\resnet_test_accuracy.jpg"/>
+                    <pic:cNvPicPr>
+                      <a:picLocks noChangeAspect="1" noChangeArrowheads="1"/>
+                    </pic:cNvPicPr>
+                  </pic:nvPicPr>
+                  <pic:blipFill>
+                    <a:blip r:embed="rId11">
+                      <a:extLst>
+                        <a:ext uri="{28A0092B-C50C-407E-A947-70E740481C1C}">
+                          <a14:useLocalDpi xmlns:a14="http://schemas.microsoft.com/office/drawing/2010/main" val="0"/>
+                        </a:ext>
+                      </a:extLst>
+                    </a:blip>
+                    <a:srcRect/>
+                    <a:stretch>
+                      <a:fillRect/>
+                    </a:stretch>
+                  </pic:blipFill>
+                  <pic:spPr bwMode="auto">
+                    <a:xfrm>
+                      <a:off x="0" y="0"/>
+                      <a:ext cx="5943600" cy="3634740"/>
+                    </a:xfrm>
+                    <a:prstGeom prst="rect">
+                      <a:avLst/>
+                    </a:prstGeom>
+                    <a:noFill/>
+                    <a:ln>
+                      <a:noFill/>
+                    </a:ln>
+                  </pic:spPr>
+                </pic:pic>
+              </a:graphicData>
+            </a:graphic>
+          </wp:inline>
+        </w:drawing>
+      </w:r>
+    </w:p>
+    <w:p>
+      <w:pPr>
+        <w:pStyle w:val="Heading2"/>
+      </w:pPr>
+      <w:r>
+        <w:t>Cost functions and activation functions</w:t>
+      </w:r>
+    </w:p>
+    <w:p>
+      <w:pPr>
+        <w:pStyle w:val="ListParagraph"/>
+        <w:numPr>
+          <w:ilvl w:val="0"/>
+          <w:numId w:val="23"/>
+        </w:numPr>
+      </w:pPr>
+      <w:r>
+        <w:rPr>
+          <w:rFonts w:hint="eastAsia"/>
+          <w:lang w:eastAsia="zh-CN"/>
+        </w:rPr>
+        <w:t>Quadratic cost function vs. Cross entropy</w:t>
+      </w:r>
+    </w:p>
+    <w:p>
+      <w:pPr>
+        <w:pStyle w:val="ListParagraph"/>
+        <w:rPr>
+          <w:lang w:eastAsia="zh-CN"/>
+        </w:rPr>
+      </w:pPr>
+      <w:r>
+        <w:rPr>
+          <w:lang w:eastAsia="zh-CN"/>
+        </w:rPr>
+        <w:t>The quadratic cost function has the problem that when the prediction result is badly wrong, the learning speed is slow as the partial derivatives which are used for learning in back propagation are small.</w:t>
+      </w:r>
+    </w:p>
+    <w:p>
+      <w:pPr>
+        <w:pStyle w:val="ListParagraph"/>
+      </w:pPr>
+      <w:r>
+        <w:rPr>
+          <w:lang w:eastAsia="zh-CN"/>
+        </w:rPr>
+        <w:t>The cross entropy solves the problem of slow learning when the prediction results is badly wrong. Also, it is non-negative and is close to zero as outputs of the network are close to the correct output. These two factors along with the ability to avoid learning slow down make it very suitable to be a cost function than quadratic cost function.</w:t>
+      </w:r>
+    </w:p>
+    <w:p>
+      <w:pPr>
+        <w:pStyle w:val="ListParagraph"/>
+        <w:numPr>
+          <w:ilvl w:val="0"/>
+          <w:numId w:val="23"/>
+        </w:numPr>
+      </w:pPr>
+      <w:r>
+        <w:rPr>
+          <w:lang w:eastAsia="zh-CN"/>
+        </w:rPr>
+        <w:t xml:space="preserve">Sigmoid, </w:t>
+      </w:r>
+      <w:proofErr w:type="spellStart"/>
+      <w:r>
+        <w:rPr>
+          <w:lang w:eastAsia="zh-CN"/>
+        </w:rPr>
+        <w:t>Softmax</w:t>
+      </w:r>
+      <w:proofErr w:type="spellEnd"/>
+      <w:r>
+        <w:rPr>
+          <w:lang w:eastAsia="zh-CN"/>
+        </w:rPr>
+        <w:t xml:space="preserve">, </w:t>
+      </w:r>
+      <w:proofErr w:type="spellStart"/>
+      <w:r>
+        <w:rPr>
+          <w:lang w:eastAsia="zh-CN"/>
+        </w:rPr>
+        <w:t>ReLU</w:t>
+      </w:r>
+      <w:proofErr w:type="spellEnd"/>
+      <w:r>
+        <w:rPr>
+          <w:lang w:eastAsia="zh-CN"/>
+        </w:rPr>
+        <w:br/>
+        <w:t xml:space="preserve">Sigmoid is used in perceptron to replace step function so that </w:t>
+      </w:r>
+      <w:proofErr w:type="gramStart"/>
+      <w:r>
+        <w:rPr>
+          <w:lang w:eastAsia="zh-CN"/>
+        </w:rPr>
+        <w:t>a small change</w:t>
+      </w:r>
+      <w:proofErr w:type="gramEnd"/>
+      <w:r>
+        <w:rPr>
+          <w:lang w:eastAsia="zh-CN"/>
+        </w:rPr>
+        <w:t xml:space="preserve"> in the </w:t>
+      </w:r>
+      <w:r>
+        <w:rPr>
+          <w:lang w:eastAsia="zh-CN"/>
+        </w:rPr>
+        <w:lastRenderedPageBreak/>
+        <w:t xml:space="preserve">network will not cause a dramatic change in the output. This is the basic property that makes learning possible. </w:t>
+      </w:r>
+    </w:p>
+    <w:p>
+      <w:pPr>
+        <w:pStyle w:val="ListParagraph"/>
+        <w:rPr>
+          <w:lang w:eastAsia="zh-CN"/>
+        </w:rPr>
+      </w:pPr>
+      <w:proofErr w:type="spellStart"/>
+      <w:r>
+        <w:rPr>
+          <w:lang w:eastAsia="zh-CN"/>
+        </w:rPr>
+        <w:t>Softmax</w:t>
+      </w:r>
+      <w:proofErr w:type="spellEnd"/>
+      <w:r>
+        <w:rPr>
+          <w:lang w:eastAsia="zh-CN"/>
+        </w:rPr>
+        <w:t xml:space="preserve"> is usually used in the output layer as it has the property that it will generate a set of positive numbers that sum up to 1. In other words, the </w:t>
+      </w:r>
+      <w:proofErr w:type="spellStart"/>
+      <w:r>
+        <w:rPr>
+          <w:lang w:eastAsia="zh-CN"/>
+        </w:rPr>
+        <w:t>softmax</w:t>
+      </w:r>
+      <w:proofErr w:type="spellEnd"/>
+      <w:r>
+        <w:rPr>
+          <w:lang w:eastAsia="zh-CN"/>
+        </w:rPr>
+        <w:t xml:space="preserve"> function can output a probability distribution which is very useful in many cases.</w:t>
+      </w:r>
+      <w:r>
+        <w:rPr>
+          <w:lang w:eastAsia="zh-CN"/>
+        </w:rPr>
+        <w:br/>
+      </w:r>
+      <w:r>
+        <w:t>Sigmoid functions have the saturating problem</w:t>
+      </w:r>
+      <w:r>
+        <w:t xml:space="preserve">, that is, the training speed with gradient descent will slow down as the function saturates. </w:t>
+      </w:r>
+      <w:proofErr w:type="spellStart"/>
+      <w:r>
+        <w:t>ReLU</w:t>
+      </w:r>
+      <w:proofErr w:type="spellEnd"/>
+      <w:r>
+        <w:t xml:space="preserve"> is a non-saturating function which has same </w:t>
+      </w:r>
+      <w:proofErr w:type="gramStart"/>
+      <w:r>
+        <w:t>good properties</w:t>
+      </w:r>
+      <w:proofErr w:type="gramEnd"/>
+      <w:r>
+        <w:t xml:space="preserve"> as sigmoid function but it won’t slow down the training speed with gradient descent. This property makes it very suitable for deep convolutional neural networks that requires fast training.</w:t>
       </w:r>
     </w:p>
     <w:p>
@@ -116,6 +625,27 @@
         <w:t>LeCun</w:t>
       </w:r>
       <w:proofErr w:type="spellEnd"/>
+      <w:r>
+        <w:t xml:space="preserve"> 1998</w:t>
+      </w:r>
+      <w:r>
+        <w:br/>
+        <w:t xml:space="preserve">The paper </w:t>
+      </w:r>
+      <w:r>
+        <w:t xml:space="preserve">reviews various methods applied to handwritten digit recognition task. It shows that automated feature generation can outperform features extracted by domain experts. It reviews recent popularized learning from data approach which is an optimization problem based on gradient descent algorithm. Besides that, it also reviews </w:t>
+      </w:r>
+      <w:proofErr w:type="spellStart"/>
+      <w:r>
+        <w:t>LeNet</w:t>
+      </w:r>
+      <w:proofErr w:type="spellEnd"/>
+      <w:r>
+        <w:t>, a simple example of CNN. There are 4 important ideas in CNN, namely reception field, pooling, shared weights and multiple layers.</w:t>
+      </w:r>
+      <w:r>
+        <w:t xml:space="preserve"> In this type of neural network, the convolutional layer is to detect features while the pooling layer is to merge similar features into one. With them combined to form one layer of CNN, each of such layer is to reliably detect local conjunction of features from outputs of the previous layer. With these technologies, CNNs have much fewer parameters to train and can potentially achieve similar performance with fully connected multilayer neural networks.</w:t>
+      </w:r>
     </w:p>
     <w:p>
       <w:pPr>
@@ -127,9 +657,42 @@
       </w:pPr>
       <w:proofErr w:type="spellStart"/>
       <w:r>
+        <w:lastRenderedPageBreak/>
         <w:t>AlexNet</w:t>
       </w:r>
       <w:proofErr w:type="spellEnd"/>
+      <w:r>
+        <w:br/>
+        <w:t>The available of large scale dat</w:t>
+      </w:r>
+      <w:r>
+        <w:t xml:space="preserve">asets such as ImageNet, the relatively faster training procedure of CNNs and the computation power increases in GPU make </w:t>
+      </w:r>
+      <w:r>
+        <w:t xml:space="preserve">it possible for the existence of </w:t>
+      </w:r>
+      <w:r>
+        <w:t xml:space="preserve">a deeper neural network than ever before. </w:t>
+      </w:r>
+      <w:proofErr w:type="spellStart"/>
+      <w:r>
+        <w:t>AlexNet</w:t>
+      </w:r>
+      <w:proofErr w:type="spellEnd"/>
+      <w:r>
+        <w:t xml:space="preserve"> is the first work that shows deep learning classifiers can significantly outperform shallow classifiers </w:t>
+      </w:r>
+      <w:proofErr w:type="gramStart"/>
+      <w:r>
+        <w:t>as long as</w:t>
+      </w:r>
+      <w:proofErr w:type="gramEnd"/>
+      <w:r>
+        <w:t xml:space="preserve"> it is properly trained. To facilitate the training procedure, they use non-saturating activation functions to avoid the learning slow down problem and implement the model on multiple GPUs. Besides that, local response normalization and overlapping pooling are used to further improve the performance of the network. To reduce the overfitting problem, the authors create more data for training by use data augmentation and use dropout to prevent </w:t>
+      </w:r>
+      <w:r>
+        <w:t>co-adaptations of neurons.</w:t>
+      </w:r>
     </w:p>
     <w:p>
       <w:pPr>
@@ -148,16 +711,18 @@
     <w:p>
       <w:pPr>
         <w:pStyle w:val="ListParagraph"/>
-        <w:numPr>
-          <w:ilvl w:val="0"/>
-          <w:numId w:val="18"/>
-        </w:numPr>
-      </w:pPr>
-      <w:proofErr w:type="spellStart"/>
-      <w:r>
-        <w:t>VGGNet</w:t>
-      </w:r>
-      <w:proofErr w:type="spellEnd"/>
+      </w:pPr>
+      <w:r>
+        <w:t xml:space="preserve">This paper studies another perspective of neural networks, their efficiency. They </w:t>
+      </w:r>
+      <w:proofErr w:type="gramStart"/>
+      <w:r>
+        <w:t>shows</w:t>
+      </w:r>
+      <w:proofErr w:type="gramEnd"/>
+      <w:r>
+        <w:t xml:space="preserve"> how to increase the depth and width of the network while still using same level of computational budget. The main concern of the paper is how to approximate the optimal local sparse structure of the CNN with the already available dense components. Based on this motivation, they propose the inception architecture which has the “network in network” structure that can effectively increase both the depth and the width of the network.</w:t>
+      </w:r>
     </w:p>
     <w:p>
       <w:pPr>
@@ -167,8 +732,96 @@
           <w:numId w:val="18"/>
         </w:numPr>
       </w:pPr>
+      <w:proofErr w:type="spellStart"/>
+      <w:r>
+        <w:t>VGGNet</w:t>
+      </w:r>
+      <w:proofErr w:type="spellEnd"/>
+      <w:r>
+        <w:br/>
+        <w:t xml:space="preserve">This paper </w:t>
+      </w:r>
+      <w:proofErr w:type="gramStart"/>
+      <w:r>
+        <w:t>propose</w:t>
+      </w:r>
+      <w:proofErr w:type="gramEnd"/>
+      <w:r>
+        <w:t xml:space="preserve"> a CNN architecture that only use 3x3 convolution filters. The paper wants to push the depth of the CNN to its limits by adding more convolutional layers.</w:t>
+      </w:r>
+      <w:r>
+        <w:t xml:space="preserve"> To make it feasible, they only use the 3x3 </w:t>
+      </w:r>
+      <w:proofErr w:type="spellStart"/>
+      <w:r>
+        <w:t>kernals</w:t>
+      </w:r>
+      <w:proofErr w:type="spellEnd"/>
+      <w:r>
+        <w:t xml:space="preserve">, which is the smallest size to capture </w:t>
+      </w:r>
+      <w:r>
+        <w:lastRenderedPageBreak/>
+        <w:t xml:space="preserve">various directional notions. The reason for using 3x3 </w:t>
+      </w:r>
+      <w:proofErr w:type="spellStart"/>
+      <w:r>
+        <w:t>kernal</w:t>
+      </w:r>
+      <w:proofErr w:type="spellEnd"/>
+      <w:r>
+        <w:t xml:space="preserve"> is that the reception field of the larger size </w:t>
+      </w:r>
+      <w:proofErr w:type="spellStart"/>
+      <w:r>
+        <w:t>kernals</w:t>
+      </w:r>
+      <w:proofErr w:type="spellEnd"/>
+      <w:r>
+        <w:t xml:space="preserve"> can be effectively represented as stackings of 3x3 convolutional layers.</w:t>
+      </w:r>
+    </w:p>
+    <w:p>
+      <w:pPr>
+        <w:pStyle w:val="ListParagraph"/>
+        <w:numPr>
+          <w:ilvl w:val="0"/>
+          <w:numId w:val="18"/>
+        </w:numPr>
+      </w:pPr>
+      <w:proofErr w:type="spellStart"/>
       <w:r>
         <w:t>ResNet</w:t>
+      </w:r>
+      <w:proofErr w:type="spellEnd"/>
+    </w:p>
+    <w:p>
+      <w:pPr>
+        <w:pStyle w:val="ListParagraph"/>
+      </w:pPr>
+      <w:r>
+        <w:t xml:space="preserve">This paper mainly solves one problem: Is learning better networks as easy as stacking more layers. However, to answer such a question, one must conquer the vanishing gradient problem. Without solving this problem, adding more layers </w:t>
+      </w:r>
+      <w:r>
+        <w:t>may get</w:t>
+      </w:r>
+      <w:r>
+        <w:t xml:space="preserve"> worse performance</w:t>
+      </w:r>
+      <w:r>
+        <w:t>.</w:t>
+      </w:r>
+      <w:r>
+        <w:t xml:space="preserve"> The authors propose a new network </w:t>
+      </w:r>
+      <w:r>
+        <w:t>framework</w:t>
+      </w:r>
+      <w:r>
+        <w:t xml:space="preserve"> called residual </w:t>
+      </w:r>
+      <w:r>
+        <w:t>learning framework that instead of learning the desired mapping, they let the network learning the residual mapping, that is the desired mapping minus input. Such an approach effectively solves the gradient vanishing problem and achieve network depth that has never existed before, i.e., over 1000 layers. Not surprisingly, such deep networks can achieve much better performance than previous networks.</w:t>
       </w:r>
       <w:bookmarkStart w:id="0" w:name="_GoBack"/>
       <w:bookmarkEnd w:id="0"/>
@@ -546,6 +1199,95 @@
     </w:lvl>
   </w:abstractNum>
   <w:abstractNum w:abstractNumId="12" w15:restartNumberingAfterBreak="0">
+    <w:nsid w:val="10012C21"/>
+    <w:multiLevelType w:val="hybridMultilevel"/>
+    <w:tmpl w:val="0EE274B8"/>
+    <w:lvl w:ilvl="0" w:tplc="0409000F">
+      <w:start w:val="1"/>
+      <w:numFmt w:val="decimal"/>
+      <w:lvlText w:val="%1."/>
+      <w:lvlJc w:val="left"/>
+      <w:pPr>
+        <w:ind w:left="720" w:hanging="360"/>
+      </w:pPr>
+      <w:rPr>
+        <w:rFonts w:hint="default"/>
+      </w:rPr>
+    </w:lvl>
+    <w:lvl w:ilvl="1" w:tplc="04090019" w:tentative="1">
+      <w:start w:val="1"/>
+      <w:numFmt w:val="lowerLetter"/>
+      <w:lvlText w:val="%2."/>
+      <w:lvlJc w:val="left"/>
+      <w:pPr>
+        <w:ind w:left="1440" w:hanging="360"/>
+      </w:pPr>
+    </w:lvl>
+    <w:lvl w:ilvl="2" w:tplc="0409001B" w:tentative="1">
+      <w:start w:val="1"/>
+      <w:numFmt w:val="lowerRoman"/>
+      <w:lvlText w:val="%3."/>
+      <w:lvlJc w:val="right"/>
+      <w:pPr>
+        <w:ind w:left="2160" w:hanging="180"/>
+      </w:pPr>
+    </w:lvl>
+    <w:lvl w:ilvl="3" w:tplc="0409000F" w:tentative="1">
+      <w:start w:val="1"/>
+      <w:numFmt w:val="decimal"/>
+      <w:lvlText w:val="%4."/>
+      <w:lvlJc w:val="left"/>
+      <w:pPr>
+        <w:ind w:left="2880" w:hanging="360"/>
+      </w:pPr>
+    </w:lvl>
+    <w:lvl w:ilvl="4" w:tplc="04090019" w:tentative="1">
+      <w:start w:val="1"/>
+      <w:numFmt w:val="lowerLetter"/>
+      <w:lvlText w:val="%5."/>
+      <w:lvlJc w:val="left"/>
+      <w:pPr>
+        <w:ind w:left="3600" w:hanging="360"/>
+      </w:pPr>
+    </w:lvl>
+    <w:lvl w:ilvl="5" w:tplc="0409001B" w:tentative="1">
+      <w:start w:val="1"/>
+      <w:numFmt w:val="lowerRoman"/>
+      <w:lvlText w:val="%6."/>
+      <w:lvlJc w:val="right"/>
+      <w:pPr>
+        <w:ind w:left="4320" w:hanging="180"/>
+      </w:pPr>
+    </w:lvl>
+    <w:lvl w:ilvl="6" w:tplc="0409000F" w:tentative="1">
+      <w:start w:val="1"/>
+      <w:numFmt w:val="decimal"/>
+      <w:lvlText w:val="%7."/>
+      <w:lvlJc w:val="left"/>
+      <w:pPr>
+        <w:ind w:left="5040" w:hanging="360"/>
+      </w:pPr>
+    </w:lvl>
+    <w:lvl w:ilvl="7" w:tplc="04090019" w:tentative="1">
+      <w:start w:val="1"/>
+      <w:numFmt w:val="lowerLetter"/>
+      <w:lvlText w:val="%8."/>
+      <w:lvlJc w:val="left"/>
+      <w:pPr>
+        <w:ind w:left="5760" w:hanging="360"/>
+      </w:pPr>
+    </w:lvl>
+    <w:lvl w:ilvl="8" w:tplc="0409001B" w:tentative="1">
+      <w:start w:val="1"/>
+      <w:numFmt w:val="lowerRoman"/>
+      <w:lvlText w:val="%9."/>
+      <w:lvlJc w:val="right"/>
+      <w:pPr>
+        <w:ind w:left="6480" w:hanging="180"/>
+      </w:pPr>
+    </w:lvl>
+  </w:abstractNum>
+  <w:abstractNum w:abstractNumId="13" w15:restartNumberingAfterBreak="0">
     <w:nsid w:val="1E5A2B94"/>
     <w:multiLevelType w:val="multilevel"/>
     <w:tmpl w:val="0409001F"/>
@@ -631,7 +1373,7 @@
       </w:pPr>
     </w:lvl>
   </w:abstractNum>
-  <w:abstractNum w:abstractNumId="13" w15:restartNumberingAfterBreak="0">
+  <w:abstractNum w:abstractNumId="14" w15:restartNumberingAfterBreak="0">
     <w:nsid w:val="264720D9"/>
     <w:multiLevelType w:val="multilevel"/>
     <w:tmpl w:val="04090023"/>
@@ -718,7 +1460,185 @@
       </w:pPr>
     </w:lvl>
   </w:abstractNum>
-  <w:abstractNum w:abstractNumId="14" w15:restartNumberingAfterBreak="0">
+  <w:abstractNum w:abstractNumId="15" w15:restartNumberingAfterBreak="0">
+    <w:nsid w:val="38A42016"/>
+    <w:multiLevelType w:val="hybridMultilevel"/>
+    <w:tmpl w:val="C922BF48"/>
+    <w:lvl w:ilvl="0" w:tplc="0409000F">
+      <w:start w:val="1"/>
+      <w:numFmt w:val="decimal"/>
+      <w:lvlText w:val="%1."/>
+      <w:lvlJc w:val="left"/>
+      <w:pPr>
+        <w:ind w:left="720" w:hanging="360"/>
+      </w:pPr>
+      <w:rPr>
+        <w:rFonts w:hint="default"/>
+      </w:rPr>
+    </w:lvl>
+    <w:lvl w:ilvl="1" w:tplc="04090019" w:tentative="1">
+      <w:start w:val="1"/>
+      <w:numFmt w:val="lowerLetter"/>
+      <w:lvlText w:val="%2."/>
+      <w:lvlJc w:val="left"/>
+      <w:pPr>
+        <w:ind w:left="1440" w:hanging="360"/>
+      </w:pPr>
+    </w:lvl>
+    <w:lvl w:ilvl="2" w:tplc="0409001B" w:tentative="1">
+      <w:start w:val="1"/>
+      <w:numFmt w:val="lowerRoman"/>
+      <w:lvlText w:val="%3."/>
+      <w:lvlJc w:val="right"/>
+      <w:pPr>
+        <w:ind w:left="2160" w:hanging="180"/>
+      </w:pPr>
+    </w:lvl>
+    <w:lvl w:ilvl="3" w:tplc="0409000F" w:tentative="1">
+      <w:start w:val="1"/>
+      <w:numFmt w:val="decimal"/>
+      <w:lvlText w:val="%4."/>
+      <w:lvlJc w:val="left"/>
+      <w:pPr>
+        <w:ind w:left="2880" w:hanging="360"/>
+      </w:pPr>
+    </w:lvl>
+    <w:lvl w:ilvl="4" w:tplc="04090019" w:tentative="1">
+      <w:start w:val="1"/>
+      <w:numFmt w:val="lowerLetter"/>
+      <w:lvlText w:val="%5."/>
+      <w:lvlJc w:val="left"/>
+      <w:pPr>
+        <w:ind w:left="3600" w:hanging="360"/>
+      </w:pPr>
+    </w:lvl>
+    <w:lvl w:ilvl="5" w:tplc="0409001B" w:tentative="1">
+      <w:start w:val="1"/>
+      <w:numFmt w:val="lowerRoman"/>
+      <w:lvlText w:val="%6."/>
+      <w:lvlJc w:val="right"/>
+      <w:pPr>
+        <w:ind w:left="4320" w:hanging="180"/>
+      </w:pPr>
+    </w:lvl>
+    <w:lvl w:ilvl="6" w:tplc="0409000F" w:tentative="1">
+      <w:start w:val="1"/>
+      <w:numFmt w:val="decimal"/>
+      <w:lvlText w:val="%7."/>
+      <w:lvlJc w:val="left"/>
+      <w:pPr>
+        <w:ind w:left="5040" w:hanging="360"/>
+      </w:pPr>
+    </w:lvl>
+    <w:lvl w:ilvl="7" w:tplc="04090019" w:tentative="1">
+      <w:start w:val="1"/>
+      <w:numFmt w:val="lowerLetter"/>
+      <w:lvlText w:val="%8."/>
+      <w:lvlJc w:val="left"/>
+      <w:pPr>
+        <w:ind w:left="5760" w:hanging="360"/>
+      </w:pPr>
+    </w:lvl>
+    <w:lvl w:ilvl="8" w:tplc="0409001B" w:tentative="1">
+      <w:start w:val="1"/>
+      <w:numFmt w:val="lowerRoman"/>
+      <w:lvlText w:val="%9."/>
+      <w:lvlJc w:val="right"/>
+      <w:pPr>
+        <w:ind w:left="6480" w:hanging="180"/>
+      </w:pPr>
+    </w:lvl>
+  </w:abstractNum>
+  <w:abstractNum w:abstractNumId="16" w15:restartNumberingAfterBreak="0">
+    <w:nsid w:val="39484E58"/>
+    <w:multiLevelType w:val="hybridMultilevel"/>
+    <w:tmpl w:val="DE5C1DE8"/>
+    <w:lvl w:ilvl="0" w:tplc="0409000F">
+      <w:start w:val="1"/>
+      <w:numFmt w:val="decimal"/>
+      <w:lvlText w:val="%1."/>
+      <w:lvlJc w:val="left"/>
+      <w:pPr>
+        <w:ind w:left="720" w:hanging="360"/>
+      </w:pPr>
+      <w:rPr>
+        <w:rFonts w:hint="default"/>
+      </w:rPr>
+    </w:lvl>
+    <w:lvl w:ilvl="1" w:tplc="04090019" w:tentative="1">
+      <w:start w:val="1"/>
+      <w:numFmt w:val="lowerLetter"/>
+      <w:lvlText w:val="%2."/>
+      <w:lvlJc w:val="left"/>
+      <w:pPr>
+        <w:ind w:left="1440" w:hanging="360"/>
+      </w:pPr>
+    </w:lvl>
+    <w:lvl w:ilvl="2" w:tplc="0409001B" w:tentative="1">
+      <w:start w:val="1"/>
+      <w:numFmt w:val="lowerRoman"/>
+      <w:lvlText w:val="%3."/>
+      <w:lvlJc w:val="right"/>
+      <w:pPr>
+        <w:ind w:left="2160" w:hanging="180"/>
+      </w:pPr>
+    </w:lvl>
+    <w:lvl w:ilvl="3" w:tplc="0409000F" w:tentative="1">
+      <w:start w:val="1"/>
+      <w:numFmt w:val="decimal"/>
+      <w:lvlText w:val="%4."/>
+      <w:lvlJc w:val="left"/>
+      <w:pPr>
+        <w:ind w:left="2880" w:hanging="360"/>
+      </w:pPr>
+    </w:lvl>
+    <w:lvl w:ilvl="4" w:tplc="04090019" w:tentative="1">
+      <w:start w:val="1"/>
+      <w:numFmt w:val="lowerLetter"/>
+      <w:lvlText w:val="%5."/>
+      <w:lvlJc w:val="left"/>
+      <w:pPr>
+        <w:ind w:left="3600" w:hanging="360"/>
+      </w:pPr>
+    </w:lvl>
+    <w:lvl w:ilvl="5" w:tplc="0409001B" w:tentative="1">
+      <w:start w:val="1"/>
+      <w:numFmt w:val="lowerRoman"/>
+      <w:lvlText w:val="%6."/>
+      <w:lvlJc w:val="right"/>
+      <w:pPr>
+        <w:ind w:left="4320" w:hanging="180"/>
+      </w:pPr>
+    </w:lvl>
+    <w:lvl w:ilvl="6" w:tplc="0409000F" w:tentative="1">
+      <w:start w:val="1"/>
+      <w:numFmt w:val="decimal"/>
+      <w:lvlText w:val="%7."/>
+      <w:lvlJc w:val="left"/>
+      <w:pPr>
+        <w:ind w:left="5040" w:hanging="360"/>
+      </w:pPr>
+    </w:lvl>
+    <w:lvl w:ilvl="7" w:tplc="04090019" w:tentative="1">
+      <w:start w:val="1"/>
+      <w:numFmt w:val="lowerLetter"/>
+      <w:lvlText w:val="%8."/>
+      <w:lvlJc w:val="left"/>
+      <w:pPr>
+        <w:ind w:left="5760" w:hanging="360"/>
+      </w:pPr>
+    </w:lvl>
+    <w:lvl w:ilvl="8" w:tplc="0409001B" w:tentative="1">
+      <w:start w:val="1"/>
+      <w:numFmt w:val="lowerRoman"/>
+      <w:lvlText w:val="%9."/>
+      <w:lvlJc w:val="right"/>
+      <w:pPr>
+        <w:ind w:left="6480" w:hanging="180"/>
+      </w:pPr>
+    </w:lvl>
+  </w:abstractNum>
+  <w:abstractNum w:abstractNumId="17" w15:restartNumberingAfterBreak="0">
     <w:nsid w:val="3B027F07"/>
     <w:multiLevelType w:val="hybridMultilevel"/>
     <w:tmpl w:val="7D188F22"/>
@@ -807,7 +1727,96 @@
       </w:pPr>
     </w:lvl>
   </w:abstractNum>
-  <w:abstractNum w:abstractNumId="15" w15:restartNumberingAfterBreak="0">
+  <w:abstractNum w:abstractNumId="18" w15:restartNumberingAfterBreak="0">
+    <w:nsid w:val="42B00E02"/>
+    <w:multiLevelType w:val="hybridMultilevel"/>
+    <w:tmpl w:val="BBF08B3A"/>
+    <w:lvl w:ilvl="0" w:tplc="0409000F">
+      <w:start w:val="1"/>
+      <w:numFmt w:val="decimal"/>
+      <w:lvlText w:val="%1."/>
+      <w:lvlJc w:val="left"/>
+      <w:pPr>
+        <w:ind w:left="720" w:hanging="360"/>
+      </w:pPr>
+      <w:rPr>
+        <w:rFonts w:hint="default"/>
+      </w:rPr>
+    </w:lvl>
+    <w:lvl w:ilvl="1" w:tplc="04090019" w:tentative="1">
+      <w:start w:val="1"/>
+      <w:numFmt w:val="lowerLetter"/>
+      <w:lvlText w:val="%2."/>
+      <w:lvlJc w:val="left"/>
+      <w:pPr>
+        <w:ind w:left="1440" w:hanging="360"/>
+      </w:pPr>
+    </w:lvl>
+    <w:lvl w:ilvl="2" w:tplc="0409001B" w:tentative="1">
+      <w:start w:val="1"/>
+      <w:numFmt w:val="lowerRoman"/>
+      <w:lvlText w:val="%3."/>
+      <w:lvlJc w:val="right"/>
+      <w:pPr>
+        <w:ind w:left="2160" w:hanging="180"/>
+      </w:pPr>
+    </w:lvl>
+    <w:lvl w:ilvl="3" w:tplc="0409000F" w:tentative="1">
+      <w:start w:val="1"/>
+      <w:numFmt w:val="decimal"/>
+      <w:lvlText w:val="%4."/>
+      <w:lvlJc w:val="left"/>
+      <w:pPr>
+        <w:ind w:left="2880" w:hanging="360"/>
+      </w:pPr>
+    </w:lvl>
+    <w:lvl w:ilvl="4" w:tplc="04090019" w:tentative="1">
+      <w:start w:val="1"/>
+      <w:numFmt w:val="lowerLetter"/>
+      <w:lvlText w:val="%5."/>
+      <w:lvlJc w:val="left"/>
+      <w:pPr>
+        <w:ind w:left="3600" w:hanging="360"/>
+      </w:pPr>
+    </w:lvl>
+    <w:lvl w:ilvl="5" w:tplc="0409001B" w:tentative="1">
+      <w:start w:val="1"/>
+      <w:numFmt w:val="lowerRoman"/>
+      <w:lvlText w:val="%6."/>
+      <w:lvlJc w:val="right"/>
+      <w:pPr>
+        <w:ind w:left="4320" w:hanging="180"/>
+      </w:pPr>
+    </w:lvl>
+    <w:lvl w:ilvl="6" w:tplc="0409000F" w:tentative="1">
+      <w:start w:val="1"/>
+      <w:numFmt w:val="decimal"/>
+      <w:lvlText w:val="%7."/>
+      <w:lvlJc w:val="left"/>
+      <w:pPr>
+        <w:ind w:left="5040" w:hanging="360"/>
+      </w:pPr>
+    </w:lvl>
+    <w:lvl w:ilvl="7" w:tplc="04090019" w:tentative="1">
+      <w:start w:val="1"/>
+      <w:numFmt w:val="lowerLetter"/>
+      <w:lvlText w:val="%8."/>
+      <w:lvlJc w:val="left"/>
+      <w:pPr>
+        <w:ind w:left="5760" w:hanging="360"/>
+      </w:pPr>
+    </w:lvl>
+    <w:lvl w:ilvl="8" w:tplc="0409001B" w:tentative="1">
+      <w:start w:val="1"/>
+      <w:numFmt w:val="lowerRoman"/>
+      <w:lvlText w:val="%9."/>
+      <w:lvlJc w:val="right"/>
+      <w:pPr>
+        <w:ind w:left="6480" w:hanging="180"/>
+      </w:pPr>
+    </w:lvl>
+  </w:abstractNum>
+  <w:abstractNum w:abstractNumId="19" w15:restartNumberingAfterBreak="0">
     <w:nsid w:val="47525F94"/>
     <w:multiLevelType w:val="hybridMultilevel"/>
     <w:tmpl w:val="8ACAFE6A"/>
@@ -896,7 +1905,96 @@
       </w:pPr>
     </w:lvl>
   </w:abstractNum>
-  <w:abstractNum w:abstractNumId="16" w15:restartNumberingAfterBreak="0">
+  <w:abstractNum w:abstractNumId="20" w15:restartNumberingAfterBreak="0">
+    <w:nsid w:val="5F615ABE"/>
+    <w:multiLevelType w:val="hybridMultilevel"/>
+    <w:tmpl w:val="86FE4CB4"/>
+    <w:lvl w:ilvl="0" w:tplc="3D069362">
+      <w:start w:val="1"/>
+      <w:numFmt w:val="decimal"/>
+      <w:lvlText w:val="%1."/>
+      <w:lvlJc w:val="left"/>
+      <w:pPr>
+        <w:ind w:left="1080" w:hanging="360"/>
+      </w:pPr>
+      <w:rPr>
+        <w:rFonts w:hint="default"/>
+      </w:rPr>
+    </w:lvl>
+    <w:lvl w:ilvl="1" w:tplc="04090019" w:tentative="1">
+      <w:start w:val="1"/>
+      <w:numFmt w:val="lowerLetter"/>
+      <w:lvlText w:val="%2."/>
+      <w:lvlJc w:val="left"/>
+      <w:pPr>
+        <w:ind w:left="1800" w:hanging="360"/>
+      </w:pPr>
+    </w:lvl>
+    <w:lvl w:ilvl="2" w:tplc="0409001B" w:tentative="1">
+      <w:start w:val="1"/>
+      <w:numFmt w:val="lowerRoman"/>
+      <w:lvlText w:val="%3."/>
+      <w:lvlJc w:val="right"/>
+      <w:pPr>
+        <w:ind w:left="2520" w:hanging="180"/>
+      </w:pPr>
+    </w:lvl>
+    <w:lvl w:ilvl="3" w:tplc="0409000F" w:tentative="1">
+      <w:start w:val="1"/>
+      <w:numFmt w:val="decimal"/>
+      <w:lvlText w:val="%4."/>
+      <w:lvlJc w:val="left"/>
+      <w:pPr>
+        <w:ind w:left="3240" w:hanging="360"/>
+      </w:pPr>
+    </w:lvl>
+    <w:lvl w:ilvl="4" w:tplc="04090019" w:tentative="1">
+      <w:start w:val="1"/>
+      <w:numFmt w:val="lowerLetter"/>
+      <w:lvlText w:val="%5."/>
+      <w:lvlJc w:val="left"/>
+      <w:pPr>
+        <w:ind w:left="3960" w:hanging="360"/>
+      </w:pPr>
+    </w:lvl>
+    <w:lvl w:ilvl="5" w:tplc="0409001B" w:tentative="1">
+      <w:start w:val="1"/>
+      <w:numFmt w:val="lowerRoman"/>
+      <w:lvlText w:val="%6."/>
+      <w:lvlJc w:val="right"/>
+      <w:pPr>
+        <w:ind w:left="4680" w:hanging="180"/>
+      </w:pPr>
+    </w:lvl>
+    <w:lvl w:ilvl="6" w:tplc="0409000F" w:tentative="1">
+      <w:start w:val="1"/>
+      <w:numFmt w:val="decimal"/>
+      <w:lvlText w:val="%7."/>
+      <w:lvlJc w:val="left"/>
+      <w:pPr>
+        <w:ind w:left="5400" w:hanging="360"/>
+      </w:pPr>
+    </w:lvl>
+    <w:lvl w:ilvl="7" w:tplc="04090019" w:tentative="1">
+      <w:start w:val="1"/>
+      <w:numFmt w:val="lowerLetter"/>
+      <w:lvlText w:val="%8."/>
+      <w:lvlJc w:val="left"/>
+      <w:pPr>
+        <w:ind w:left="6120" w:hanging="360"/>
+      </w:pPr>
+    </w:lvl>
+    <w:lvl w:ilvl="8" w:tplc="0409001B" w:tentative="1">
+      <w:start w:val="1"/>
+      <w:numFmt w:val="lowerRoman"/>
+      <w:lvlText w:val="%9."/>
+      <w:lvlJc w:val="right"/>
+      <w:pPr>
+        <w:ind w:left="6840" w:hanging="180"/>
+      </w:pPr>
+    </w:lvl>
+  </w:abstractNum>
+  <w:abstractNum w:abstractNumId="21" w15:restartNumberingAfterBreak="0">
     <w:nsid w:val="61CC2393"/>
     <w:multiLevelType w:val="hybridMultilevel"/>
     <w:tmpl w:val="9B8854BA"/>
@@ -985,7 +2083,7 @@
       </w:pPr>
     </w:lvl>
   </w:abstractNum>
-  <w:abstractNum w:abstractNumId="17" w15:restartNumberingAfterBreak="0">
+  <w:abstractNum w:abstractNumId="22" w15:restartNumberingAfterBreak="0">
     <w:nsid w:val="672E172A"/>
     <w:multiLevelType w:val="multilevel"/>
     <w:tmpl w:val="06707A1E"/>
@@ -1073,16 +2171,16 @@
     </w:lvl>
   </w:abstractNum>
   <w:num w:numId="1">
-    <w:abstractNumId w:val="12"/>
+    <w:abstractNumId w:val="13"/>
   </w:num>
   <w:num w:numId="2">
     <w:abstractNumId w:val="11"/>
   </w:num>
   <w:num w:numId="3">
-    <w:abstractNumId w:val="17"/>
+    <w:abstractNumId w:val="22"/>
   </w:num>
   <w:num w:numId="4">
-    <w:abstractNumId w:val="13"/>
+    <w:abstractNumId w:val="14"/>
   </w:num>
   <w:num w:numId="5">
     <w:abstractNumId w:val="9"/>
@@ -1115,16 +2213,31 @@
     <w:abstractNumId w:val="0"/>
   </w:num>
   <w:num w:numId="15">
-    <w:abstractNumId w:val="14"/>
+    <w:abstractNumId w:val="17"/>
   </w:num>
   <w:num w:numId="16">
-    <w:abstractNumId w:val="15"/>
+    <w:abstractNumId w:val="19"/>
   </w:num>
   <w:num w:numId="17">
     <w:abstractNumId w:val="10"/>
   </w:num>
   <w:num w:numId="18">
+    <w:abstractNumId w:val="21"/>
+  </w:num>
+  <w:num w:numId="19">
+    <w:abstractNumId w:val="12"/>
+  </w:num>
+  <w:num w:numId="20">
     <w:abstractNumId w:val="16"/>
+  </w:num>
+  <w:num w:numId="21">
+    <w:abstractNumId w:val="20"/>
+  </w:num>
+  <w:num w:numId="22">
+    <w:abstractNumId w:val="18"/>
+  </w:num>
+  <w:num w:numId="23">
+    <w:abstractNumId w:val="15"/>
   </w:num>
 </w:numbering>
 </file>
@@ -2797,1043 +3910,12 @@
 </file>
 
 <file path=customXml/item1.xml><?xml version="1.0" encoding="utf-8"?>
-<ct:contentTypeSchema xmlns:ct="http://schemas.microsoft.com/office/2006/metadata/contentType" xmlns:ma="http://schemas.microsoft.com/office/2006/metadata/properties/metaAttributes" ct:_="" ma:_="" ma:contentTypeName="TemplateFile" ma:contentTypeID="0x0101006EDDDB5EE6D98C44930B742096920B300400F5B6D36B3EF94B4E9A635CDF2A18F5B8" ma:contentTypeVersion="72" ma:contentTypeDescription="Create a new document." ma:contentTypeScope="" ma:versionID="a23e56308344d904b51738559c3d67c9">
-  <xsd:schema xmlns:xsd="http://www.w3.org/2001/XMLSchema" xmlns:xs="http://www.w3.org/2001/XMLSchema" xmlns:p="http://schemas.microsoft.com/office/2006/metadata/properties" xmlns:ns2="4873beb7-5857-4685-be1f-d57550cc96cc" targetNamespace="http://schemas.microsoft.com/office/2006/metadata/properties" ma:root="true" ma:fieldsID="cd0908cc4600e77bf5da051303e00c8d" ns2:_="">
-    <xsd:import namespace="4873beb7-5857-4685-be1f-d57550cc96cc"/>
-    <xsd:element name="properties">
-      <xsd:complexType>
-        <xsd:sequence>
-          <xsd:element name="documentManagement">
-            <xsd:complexType>
-              <xsd:all>
-                <xsd:element ref="ns2:AcquiredFrom" minOccurs="0"/>
-                <xsd:element ref="ns2:UACurrentWords" minOccurs="0"/>
-                <xsd:element ref="ns2:TPApplication" minOccurs="0"/>
-                <xsd:element ref="ns2:ApprovalLog" minOccurs="0"/>
-                <xsd:element ref="ns2:ApprovalStatus" minOccurs="0"/>
-                <xsd:element ref="ns2:AssetStart" minOccurs="0"/>
-                <xsd:element ref="ns2:AssetExpire" minOccurs="0"/>
-                <xsd:element ref="ns2:AssetId" minOccurs="0"/>
-                <xsd:element ref="ns2:IsSearchable" minOccurs="0"/>
-                <xsd:element ref="ns2:AssetType" minOccurs="0"/>
-                <xsd:element ref="ns2:APAuthor" minOccurs="0"/>
-                <xsd:element ref="ns2:AverageRating" minOccurs="0"/>
-                <xsd:element ref="ns2:BlockPublish" minOccurs="0"/>
-                <xsd:element ref="ns2:BugNumber" minOccurs="0"/>
-                <xsd:element ref="ns2:CampaignTagsTaxHTField0" minOccurs="0"/>
-                <xsd:element ref="ns2:TPClientViewer" minOccurs="0"/>
-                <xsd:element ref="ns2:ClipArtFilename" minOccurs="0"/>
-                <xsd:element ref="ns2:TPCommandLine" minOccurs="0"/>
-                <xsd:element ref="ns2:TPComponent" minOccurs="0"/>
-                <xsd:element ref="ns2:ContentItem" minOccurs="0"/>
-                <xsd:element ref="ns2:CrawlForDependencies" minOccurs="0"/>
-                <xsd:element ref="ns2:CSXHash" minOccurs="0"/>
-                <xsd:element ref="ns2:CSXSubmissionMarket" minOccurs="0"/>
-                <xsd:element ref="ns2:CSXUpdate" minOccurs="0"/>
-                <xsd:element ref="ns2:IntlLangReviewDate" minOccurs="0"/>
-                <xsd:element ref="ns2:IsDeleted" minOccurs="0"/>
-                <xsd:element ref="ns2:APDescription" minOccurs="0"/>
-                <xsd:element ref="ns2:DirectSourceMarket" minOccurs="0"/>
-                <xsd:element ref="ns2:Downloads" minOccurs="0"/>
-                <xsd:element ref="ns2:DSATActionTaken" minOccurs="0"/>
-                <xsd:element ref="ns2:APEditor" minOccurs="0"/>
-                <xsd:element ref="ns2:EditorialStatus" minOccurs="0"/>
-                <xsd:element ref="ns2:EditorialTags" minOccurs="0"/>
-                <xsd:element ref="ns2:TPExecutable" minOccurs="0"/>
-                <xsd:element ref="ns2:FeatureTagsTaxHTField0" minOccurs="0"/>
-                <xsd:element ref="ns2:TPFriendlyName" minOccurs="0"/>
-                <xsd:element ref="ns2:FriendlyTitle" minOccurs="0"/>
-                <xsd:element ref="ns2:PrimaryImageGen" minOccurs="0"/>
-                <xsd:element ref="ns2:HandoffToMSDN" minOccurs="0"/>
-                <xsd:element ref="ns2:InProjectListLookup" minOccurs="0"/>
-                <xsd:element ref="ns2:TPInstallLocation" minOccurs="0"/>
-                <xsd:element ref="ns2:InternalTagsTaxHTField0" minOccurs="0"/>
-                <xsd:element ref="ns2:IntlLangReview" minOccurs="0"/>
-                <xsd:element ref="ns2:IntlLangReviewer" minOccurs="0"/>
-                <xsd:element ref="ns2:MarketSpecific" minOccurs="0"/>
-                <xsd:element ref="ns2:LastCompleteVersionLookup" minOccurs="0"/>
-                <xsd:element ref="ns2:LastHandOff" minOccurs="0"/>
-                <xsd:element ref="ns2:LastModifiedDateTime" minOccurs="0"/>
-                <xsd:element ref="ns2:LastPreviewErrorLookup" minOccurs="0"/>
-                <xsd:element ref="ns2:LastPreviewResultLookup" minOccurs="0"/>
-                <xsd:element ref="ns2:LastPreviewAttemptDateLookup" minOccurs="0"/>
-                <xsd:element ref="ns2:LastPreviewedByLookup" minOccurs="0"/>
-                <xsd:element ref="ns2:LastPreviewTimeLookup" minOccurs="0"/>
-                <xsd:element ref="ns2:LastPreviewVersionLookup" minOccurs="0"/>
-                <xsd:element ref="ns2:LastPublishErrorLookup" minOccurs="0"/>
-                <xsd:element ref="ns2:LastPublishResultLookup" minOccurs="0"/>
-                <xsd:element ref="ns2:LastPublishAttemptDateLookup" minOccurs="0"/>
-                <xsd:element ref="ns2:LastPublishedByLookup" minOccurs="0"/>
-                <xsd:element ref="ns2:LastPublishTimeLookup" minOccurs="0"/>
-                <xsd:element ref="ns2:LastPublishVersionLookup" minOccurs="0"/>
-                <xsd:element ref="ns2:TPLaunchHelpLinkType" minOccurs="0"/>
-                <xsd:element ref="ns2:LegacyData" minOccurs="0"/>
-                <xsd:element ref="ns2:TPLaunchHelpLink" minOccurs="0"/>
-                <xsd:element ref="ns2:LocComments" minOccurs="0"/>
-                <xsd:element ref="ns2:LocLastLocAttemptVersionLookup" minOccurs="0"/>
-                <xsd:element ref="ns2:LocLastLocAttemptVersionTypeLookup" minOccurs="0"/>
-                <xsd:element ref="ns2:LocManualTestRequired" minOccurs="0"/>
-                <xsd:element ref="ns2:LocMarketGroupTiers2" minOccurs="0"/>
-                <xsd:element ref="ns2:LocNewPublishedVersionLookup" minOccurs="0"/>
-                <xsd:element ref="ns2:LocOverallHandbackStatusLookup" minOccurs="0"/>
-                <xsd:element ref="ns2:LocOverallLocStatusLookup" minOccurs="0"/>
-                <xsd:element ref="ns2:LocOverallPreviewStatusLookup" minOccurs="0"/>
-                <xsd:element ref="ns2:LocOverallPublishStatusLookup" minOccurs="0"/>
-                <xsd:element ref="ns2:IntlLocPriority" minOccurs="0"/>
-                <xsd:element ref="ns2:LocProcessedForHandoffsLookup" minOccurs="0"/>
-                <xsd:element ref="ns2:LocProcessedForMarketsLookup" minOccurs="0"/>
-                <xsd:element ref="ns2:LocPublishedDependentAssetsLookup" minOccurs="0"/>
-                <xsd:element ref="ns2:LocPublishedLinkedAssetsLookup" minOccurs="0"/>
-                <xsd:element ref="ns2:LocRecommendedHandoff" minOccurs="0"/>
-                <xsd:element ref="ns2:LocalizationTagsTaxHTField0" minOccurs="0"/>
-                <xsd:element ref="ns2:MachineTranslated" minOccurs="0"/>
-                <xsd:element ref="ns2:Manager" minOccurs="0"/>
-                <xsd:element ref="ns2:Markets" minOccurs="0"/>
-                <xsd:element ref="ns2:Milestone" minOccurs="0"/>
-                <xsd:element ref="ns2:TPNamespace" minOccurs="0"/>
-                <xsd:element ref="ns2:NumericId" minOccurs="0"/>
-                <xsd:element ref="ns2:NumOfRatingsLookup" minOccurs="0"/>
-                <xsd:element ref="ns2:OOCacheId" minOccurs="0"/>
-                <xsd:element ref="ns2:OpenTemplate" minOccurs="0"/>
-                <xsd:element ref="ns2:OriginAsset" minOccurs="0"/>
-                <xsd:element ref="ns2:OriginalRelease" minOccurs="0"/>
-                <xsd:element ref="ns2:OriginalSourceMarket" minOccurs="0"/>
-                <xsd:element ref="ns2:OutputCachingOn" minOccurs="0"/>
-                <xsd:element ref="ns2:ParentAssetId" minOccurs="0"/>
-                <xsd:element ref="ns2:PlannedPubDate" minOccurs="0"/>
-                <xsd:element ref="ns2:PolicheckWords" minOccurs="0"/>
-                <xsd:element ref="ns2:BusinessGroup" minOccurs="0"/>
-                <xsd:element ref="ns2:UAProjectedTotalWords" minOccurs="0"/>
-                <xsd:element ref="ns2:Provider" minOccurs="0"/>
-                <xsd:element ref="ns2:Providers" minOccurs="0"/>
-                <xsd:element ref="ns2:PublishStatusLookup" minOccurs="0"/>
-                <xsd:element ref="ns2:PublishTargets" minOccurs="0"/>
-                <xsd:element ref="ns2:RecommendationsModifier" minOccurs="0"/>
-                <xsd:element ref="ns2:ArtSampleDocs" minOccurs="0"/>
-                <xsd:element ref="ns2:ScenarioTagsTaxHTField0" minOccurs="0"/>
-                <xsd:element ref="ns2:ShowIn" minOccurs="0"/>
-                <xsd:element ref="ns2:SourceTitle" minOccurs="0"/>
-                <xsd:element ref="ns2:CSXSubmissionDate" minOccurs="0"/>
-                <xsd:element ref="ns2:SubmitterId" minOccurs="0"/>
-                <xsd:element ref="ns2:TaxCatchAll" minOccurs="0"/>
-                <xsd:element ref="ns2:TaxCatchAllLabel" minOccurs="0"/>
-                <xsd:element ref="ns2:TemplateStatus" minOccurs="0"/>
-                <xsd:element ref="ns2:TemplateTemplateType" minOccurs="0"/>
-                <xsd:element ref="ns2:ThumbnailAssetId" minOccurs="0"/>
-                <xsd:element ref="ns2:TimesCloned" minOccurs="0"/>
-                <xsd:element ref="ns2:TrustLevel" minOccurs="0"/>
-                <xsd:element ref="ns2:UALocComments" minOccurs="0"/>
-                <xsd:element ref="ns2:UALocRecommendation" minOccurs="0"/>
-                <xsd:element ref="ns2:UANotes" minOccurs="0"/>
-                <xsd:element ref="ns2:TPAppVersion" minOccurs="0"/>
-                <xsd:element ref="ns2:VoteCount" minOccurs="0"/>
-              </xsd:all>
-            </xsd:complexType>
-          </xsd:element>
-        </xsd:sequence>
-      </xsd:complexType>
-    </xsd:element>
-  </xsd:schema>
-  <xsd:schema xmlns:xsd="http://www.w3.org/2001/XMLSchema" xmlns:xs="http://www.w3.org/2001/XMLSchema" xmlns:dms="http://schemas.microsoft.com/office/2006/documentManagement/types" xmlns:pc="http://schemas.microsoft.com/office/infopath/2007/PartnerControls" targetNamespace="4873beb7-5857-4685-be1f-d57550cc96cc" elementFormDefault="qualified">
-    <xsd:import namespace="http://schemas.microsoft.com/office/2006/documentManagement/types"/>
-    <xsd:import namespace="http://schemas.microsoft.com/office/infopath/2007/PartnerControls"/>
-    <xsd:element name="AcquiredFrom" ma:index="1" nillable="true" ma:displayName="Acquired From" ma:default="Internal MS" ma:internalName="AcquiredFrom" ma:readOnly="false">
-      <xsd:simpleType>
-        <xsd:restriction base="dms:Choice">
-          <xsd:enumeration value="Internal MS"/>
-          <xsd:enumeration value="Community"/>
-          <xsd:enumeration value="MVP"/>
-          <xsd:enumeration value="Publisher"/>
-          <xsd:enumeration value="Partner"/>
-          <xsd:enumeration value="None"/>
-        </xsd:restriction>
-      </xsd:simpleType>
-    </xsd:element>
-    <xsd:element name="UACurrentWords" ma:index="2" nillable="true" ma:displayName="Actual Word Count" ma:default="" ma:internalName="UACurrentWords" ma:readOnly="false">
-      <xsd:simpleType>
-        <xsd:restriction base="dms:Unknown"/>
-      </xsd:simpleType>
-    </xsd:element>
-    <xsd:element name="TPApplication" ma:index="3" nillable="true" ma:displayName="Application to Open Template With" ma:default="" ma:internalName="TPApplication">
-      <xsd:simpleType>
-        <xsd:restriction base="dms:Text"/>
-      </xsd:simpleType>
-    </xsd:element>
-    <xsd:element name="ApprovalLog" ma:index="4" nillable="true" ma:displayName="Approval Log" ma:default="" ma:hidden="true" ma:internalName="ApprovalLog" ma:readOnly="false">
-      <xsd:simpleType>
-        <xsd:restriction base="dms:Note"/>
-      </xsd:simpleType>
-    </xsd:element>
-    <xsd:element name="ApprovalStatus" ma:index="5" nillable="true" ma:displayName="Approval Status" ma:default="InProgress" ma:internalName="ApprovalStatus" ma:readOnly="false">
-      <xsd:simpleType>
-        <xsd:restriction base="dms:Choice">
-          <xsd:enumeration value="InProgress"/>
-          <xsd:enumeration value="Rejected"/>
-          <xsd:enumeration value="Questionable"/>
-          <xsd:enumeration value="ApprovedAutomatic"/>
-          <xsd:enumeration value="ApprovedManual"/>
-          <xsd:enumeration value="On Hold"/>
-          <xsd:enumeration value="Needs Review"/>
-          <xsd:enumeration value="A Violation"/>
-          <xsd:enumeration value="Unpublished Violation"/>
-        </xsd:restriction>
-      </xsd:simpleType>
-    </xsd:element>
-    <xsd:element name="AssetStart" ma:index="6" nillable="true" ma:displayName="Asset Begin Date" ma:default="[Today]" ma:internalName="AssetStart" ma:readOnly="false">
-      <xsd:simpleType>
-        <xsd:restriction base="dms:DateTime"/>
-      </xsd:simpleType>
-    </xsd:element>
-    <xsd:element name="AssetExpire" ma:index="7" nillable="true" ma:displayName="Asset End Date" ma:default="2029-01-01T08:00:00Z" ma:format="DateTime" ma:internalName="AssetExpire" ma:readOnly="false">
-      <xsd:simpleType>
-        <xsd:restriction base="dms:DateTime"/>
-      </xsd:simpleType>
-    </xsd:element>
-    <xsd:element name="AssetId" ma:index="8" nillable="true" ma:displayName="Asset ID" ma:default="" ma:indexed="true" ma:internalName="AssetId" ma:readOnly="false">
-      <xsd:simpleType>
-        <xsd:restriction base="dms:Text">
-          <xsd:maxLength value="255"/>
-        </xsd:restriction>
-      </xsd:simpleType>
-    </xsd:element>
-    <xsd:element name="IsSearchable" ma:index="9" nillable="true" ma:displayName="Asset Searchable?" ma:default="true" ma:internalName="IsSearchable" ma:readOnly="false">
-      <xsd:simpleType>
-        <xsd:restriction base="dms:Boolean"/>
-      </xsd:simpleType>
-    </xsd:element>
-    <xsd:element name="AssetType" ma:index="10" nillable="true" ma:displayName="Asset Type" ma:default="" ma:internalName="AssetType" ma:readOnly="false">
-      <xsd:simpleType>
-        <xsd:restriction base="dms:Unknown"/>
-      </xsd:simpleType>
-    </xsd:element>
-    <xsd:element name="APAuthor" ma:index="11" nillable="true" ma:displayName="Author" ma:default="" ma:list="UserInfo" ma:internalName="APAuthor" ma:readOnly="false">
-      <xsd:complexType>
-        <xsd:complexContent>
-          <xsd:extension base="dms:User">
-            <xsd:sequence>
-              <xsd:element name="UserInfo" minOccurs="0" maxOccurs="unbounded">
-                <xsd:complexType>
-                  <xsd:sequence>
-                    <xsd:element name="DisplayName" type="xsd:string" minOccurs="0"/>
-                    <xsd:element name="AccountId" type="dms:UserId" minOccurs="0" nillable="true"/>
-                    <xsd:element name="AccountType" type="xsd:string" minOccurs="0"/>
-                  </xsd:sequence>
-                </xsd:complexType>
-              </xsd:element>
-            </xsd:sequence>
-          </xsd:extension>
-        </xsd:complexContent>
-      </xsd:complexType>
-    </xsd:element>
-    <xsd:element name="AverageRating" ma:index="12" nillable="true" ma:displayName="Average Rating" ma:internalName="AverageRating" ma:readOnly="false">
-      <xsd:simpleType>
-        <xsd:restriction base="dms:Text"/>
-      </xsd:simpleType>
-    </xsd:element>
-    <xsd:element name="BlockPublish" ma:index="13" nillable="true" ma:displayName="Block from Publishing?" ma:default="" ma:internalName="BlockPublish" ma:readOnly="false">
-      <xsd:simpleType>
-        <xsd:restriction base="dms:Boolean"/>
-      </xsd:simpleType>
-    </xsd:element>
-    <xsd:element name="BugNumber" ma:index="14" nillable="true" ma:displayName="Bug Number" ma:default="" ma:internalName="BugNumber" ma:readOnly="false">
-      <xsd:simpleType>
-        <xsd:restriction base="dms:Text"/>
-      </xsd:simpleType>
-    </xsd:element>
-    <xsd:element name="CampaignTagsTaxHTField0" ma:index="16" nillable="true" ma:taxonomy="true" ma:internalName="CampaignTagsTaxHTField0" ma:taxonomyFieldName="CampaignTags" ma:displayName="Campaigns" ma:readOnly="false" ma:default="" ma:fieldId="{1df42cc3-2301-4f11-a52a-6ead923c29ed}" ma:taxonomyMulti="true" ma:sspId="8f79753a-75d3-41f5-8ca3-40b843941b4f" ma:termSetId="ca0e50d4-faa1-44ce-961e-bb1441c60e66" ma:anchorId="00000000-0000-0000-0000-000000000000" ma:open="false" ma:isKeyword="false">
-      <xsd:complexType>
-        <xsd:sequence>
-          <xsd:element ref="pc:Terms" minOccurs="0" maxOccurs="1"/>
-        </xsd:sequence>
-      </xsd:complexType>
-    </xsd:element>
-    <xsd:element name="TPClientViewer" ma:index="17" nillable="true" ma:displayName="Client Viewer" ma:default="" ma:internalName="TPClientViewer">
-      <xsd:simpleType>
-        <xsd:restriction base="dms:Text"/>
-      </xsd:simpleType>
-    </xsd:element>
-    <xsd:element name="ClipArtFilename" ma:index="18" nillable="true" ma:displayName="Clip Art Name" ma:default="" ma:internalName="ClipArtFilename" ma:readOnly="false">
-      <xsd:simpleType>
-        <xsd:restriction base="dms:Text"/>
-      </xsd:simpleType>
-    </xsd:element>
-    <xsd:element name="TPCommandLine" ma:index="19" nillable="true" ma:displayName="Command Line" ma:default="" ma:internalName="TPCommandLine">
-      <xsd:simpleType>
-        <xsd:restriction base="dms:Text"/>
-      </xsd:simpleType>
-    </xsd:element>
-    <xsd:element name="TPComponent" ma:index="20" nillable="true" ma:displayName="Component" ma:default="" ma:internalName="TPComponent">
-      <xsd:simpleType>
-        <xsd:restriction base="dms:Text"/>
-      </xsd:simpleType>
-    </xsd:element>
-    <xsd:element name="ContentItem" ma:index="21" nillable="true" ma:displayName="Content Item" ma:default="" ma:hidden="true" ma:internalName="ContentItem" ma:readOnly="false">
-      <xsd:simpleType>
-        <xsd:restriction base="dms:Unknown"/>
-      </xsd:simpleType>
-    </xsd:element>
-    <xsd:element name="CrawlForDependencies" ma:index="23" nillable="true" ma:displayName="Crawl for Dependencies?" ma:default="true" ma:internalName="CrawlForDependencies" ma:readOnly="false">
-      <xsd:simpleType>
-        <xsd:restriction base="dms:Boolean"/>
-      </xsd:simpleType>
-    </xsd:element>
-    <xsd:element name="CSXHash" ma:index="26" nillable="true" ma:displayName="CSX Hash" ma:default="" ma:indexed="true" ma:internalName="CSXHash" ma:readOnly="false">
-      <xsd:simpleType>
-        <xsd:restriction base="dms:Text"/>
-      </xsd:simpleType>
-    </xsd:element>
-    <xsd:element name="CSXSubmissionMarket" ma:index="27" nillable="true" ma:displayName="CSX Submission Market" ma:default="" ma:list="{2FBD1B11-2ACE-4FDC-B5A3-635D4ADF6F1B}" ma:internalName="CSXSubmissionMarket" ma:readOnly="false" ma:showField="MarketName" ma:web="4873beb7-5857-4685-be1f-d57550cc96cc">
-      <xsd:simpleType>
-        <xsd:restriction base="dms:Lookup"/>
-      </xsd:simpleType>
-    </xsd:element>
-    <xsd:element name="CSXUpdate" ma:index="28" nillable="true" ma:displayName="CSX Updated?" ma:default="false" ma:internalName="CSXUpdate" ma:readOnly="false">
-      <xsd:simpleType>
-        <xsd:restriction base="dms:Boolean"/>
-      </xsd:simpleType>
-    </xsd:element>
-    <xsd:element name="IntlLangReviewDate" ma:index="29" nillable="true" ma:displayName="Date to Complete Intl QA" ma:default="" ma:internalName="IntlLangReviewDate" ma:readOnly="false">
-      <xsd:simpleType>
-        <xsd:restriction base="dms:DateTime"/>
-      </xsd:simpleType>
-    </xsd:element>
-    <xsd:element name="IsDeleted" ma:index="30" nillable="true" ma:displayName="Deleted?" ma:default="" ma:internalName="IsDeleted" ma:readOnly="false">
-      <xsd:simpleType>
-        <xsd:restriction base="dms:Boolean"/>
-      </xsd:simpleType>
-    </xsd:element>
-    <xsd:element name="APDescription" ma:index="31" nillable="true" ma:displayName="Description" ma:default="" ma:internalName="APDescription" ma:readOnly="false">
-      <xsd:simpleType>
-        <xsd:restriction base="dms:Note"/>
-      </xsd:simpleType>
-    </xsd:element>
-    <xsd:element name="DirectSourceMarket" ma:index="32" nillable="true" ma:displayName="Direct Source Market Group" ma:default="" ma:internalName="DirectSourceMarket" ma:readOnly="false">
-      <xsd:simpleType>
-        <xsd:restriction base="dms:Text"/>
-      </xsd:simpleType>
-    </xsd:element>
-    <xsd:element name="Downloads" ma:index="33" nillable="true" ma:displayName="Downloads" ma:default="0" ma:hidden="true" ma:internalName="Downloads" ma:readOnly="false">
-      <xsd:simpleType>
-        <xsd:restriction base="dms:Unknown"/>
-      </xsd:simpleType>
-    </xsd:element>
-    <xsd:element name="DSATActionTaken" ma:index="34" nillable="true" ma:displayName="DSAT Action Taken" ma:default="" ma:internalName="DSATActionTaken" ma:readOnly="false">
-      <xsd:simpleType>
-        <xsd:restriction base="dms:Choice">
-          <xsd:enumeration value="Best Bets"/>
-          <xsd:enumeration value="Expire"/>
-          <xsd:enumeration value="Hide"/>
-          <xsd:enumeration value="None"/>
-        </xsd:restriction>
-      </xsd:simpleType>
-    </xsd:element>
-    <xsd:element name="APEditor" ma:index="35" nillable="true" ma:displayName="Editor" ma:default="" ma:list="UserInfo" ma:internalName="APEditor" ma:readOnly="false">
-      <xsd:complexType>
-        <xsd:complexContent>
-          <xsd:extension base="dms:User">
-            <xsd:sequence>
-              <xsd:element name="UserInfo" minOccurs="0" maxOccurs="unbounded">
-                <xsd:complexType>
-                  <xsd:sequence>
-                    <xsd:element name="DisplayName" type="xsd:string" minOccurs="0"/>
-                    <xsd:element name="AccountId" type="dms:UserId" minOccurs="0" nillable="true"/>
-                    <xsd:element name="AccountType" type="xsd:string" minOccurs="0"/>
-                  </xsd:sequence>
-                </xsd:complexType>
-              </xsd:element>
-            </xsd:sequence>
-          </xsd:extension>
-        </xsd:complexContent>
-      </xsd:complexType>
-    </xsd:element>
-    <xsd:element name="EditorialStatus" ma:index="36" nillable="true" ma:displayName="Editorial Status" ma:default="" ma:internalName="EditorialStatus" ma:readOnly="false">
-      <xsd:simpleType>
-        <xsd:restriction base="dms:Unknown"/>
-      </xsd:simpleType>
-    </xsd:element>
-    <xsd:element name="EditorialTags" ma:index="37" nillable="true" ma:displayName="Editorial Tags" ma:default="" ma:internalName="EditorialTags">
-      <xsd:simpleType>
-        <xsd:restriction base="dms:Unknown"/>
-      </xsd:simpleType>
-    </xsd:element>
-    <xsd:element name="TPExecutable" ma:index="38" nillable="true" ma:displayName="Executable" ma:default="" ma:internalName="TPExecutable">
-      <xsd:simpleType>
-        <xsd:restriction base="dms:Text"/>
-      </xsd:simpleType>
-    </xsd:element>
-    <xsd:element name="FeatureTagsTaxHTField0" ma:index="40" nillable="true" ma:taxonomy="true" ma:internalName="FeatureTagsTaxHTField0" ma:taxonomyFieldName="FeatureTags" ma:displayName="Features" ma:readOnly="false" ma:default="" ma:fieldId="{7fc0d542-15c6-4882-a8e3-13bca44403fb}" ma:taxonomyMulti="true" ma:sspId="8f79753a-75d3-41f5-8ca3-40b843941b4f" ma:termSetId="f1ab6845-967d-4854-a0ba-4ec07f0f8113" ma:anchorId="00000000-0000-0000-0000-000000000000" ma:open="false" ma:isKeyword="false">
-      <xsd:complexType>
-        <xsd:sequence>
-          <xsd:element ref="pc:Terms" minOccurs="0" maxOccurs="1"/>
-        </xsd:sequence>
-      </xsd:complexType>
-    </xsd:element>
-    <xsd:element name="TPFriendlyName" ma:index="41" nillable="true" ma:displayName="Friendly Name" ma:default="" ma:internalName="TPFriendlyName">
-      <xsd:simpleType>
-        <xsd:restriction base="dms:Text"/>
-      </xsd:simpleType>
-    </xsd:element>
-    <xsd:element name="FriendlyTitle" ma:index="42" nillable="true" ma:displayName="Friendly Title" ma:default="" ma:description="Shorter title to be used when displaying search results" ma:internalName="FriendlyTitle" ma:readOnly="false">
-      <xsd:simpleType>
-        <xsd:restriction base="dms:Text"/>
-      </xsd:simpleType>
-    </xsd:element>
-    <xsd:element name="PrimaryImageGen" ma:index="43" nillable="true" ma:displayName="Generate Images?" ma:default="true" ma:internalName="PrimaryImageGen">
-      <xsd:simpleType>
-        <xsd:restriction base="dms:Boolean"/>
-      </xsd:simpleType>
-    </xsd:element>
-    <xsd:element name="HandoffToMSDN" ma:index="44" nillable="true" ma:displayName="Handoff To MSDN Date" ma:default="" ma:internalName="HandoffToMSDN" ma:readOnly="false">
-      <xsd:simpleType>
-        <xsd:restriction base="dms:DateTime"/>
-      </xsd:simpleType>
-    </xsd:element>
-    <xsd:element name="InProjectListLookup" ma:index="45" nillable="true" ma:displayName="InProjectListLookup" ma:list="{9E343742-310B-4684-A24C-1D137CB4B230}" ma:internalName="InProjectListLookup" ma:readOnly="true" ma:showField="InProjectList" ma:web="4873beb7-5857-4685-be1f-d57550cc96cc">
-      <xsd:complexType>
-        <xsd:complexContent>
-          <xsd:extension base="dms:MultiChoiceLookup">
-            <xsd:sequence>
-              <xsd:element name="Value" type="dms:Lookup" maxOccurs="unbounded" minOccurs="0" nillable="true"/>
-            </xsd:sequence>
-          </xsd:extension>
-        </xsd:complexContent>
-      </xsd:complexType>
-    </xsd:element>
-    <xsd:element name="TPInstallLocation" ma:index="46" nillable="true" ma:displayName="Install Location" ma:default="" ma:internalName="TPInstallLocation">
-      <xsd:simpleType>
-        <xsd:restriction base="dms:Text"/>
-      </xsd:simpleType>
-    </xsd:element>
-    <xsd:element name="InternalTagsTaxHTField0" ma:index="48" nillable="true" ma:taxonomy="true" ma:internalName="InternalTagsTaxHTField0" ma:taxonomyFieldName="InternalTags" ma:displayName="Internal Tags" ma:readOnly="false" ma:default="" ma:fieldId="{1490b8a4-2706-41ec-b5e3-73176dccf34e}" ma:taxonomyMulti="true" ma:sspId="8f79753a-75d3-41f5-8ca3-40b843941b4f" ma:termSetId="82b6639e-f7fc-4c18-ad2d-003a6e707765" ma:anchorId="00000000-0000-0000-0000-000000000000" ma:open="false" ma:isKeyword="false">
-      <xsd:complexType>
-        <xsd:sequence>
-          <xsd:element ref="pc:Terms" minOccurs="0" maxOccurs="1"/>
-        </xsd:sequence>
-      </xsd:complexType>
-    </xsd:element>
-    <xsd:element name="IntlLangReview" ma:index="49" nillable="true" ma:displayName="Intl Lang QA Review Required?" ma:default="" ma:internalName="IntlLangReview" ma:readOnly="false">
-      <xsd:simpleType>
-        <xsd:restriction base="dms:Boolean"/>
-      </xsd:simpleType>
-    </xsd:element>
-    <xsd:element name="IntlLangReviewer" ma:index="50" nillable="true" ma:displayName="Intl Lang QA Reviewer" ma:default="" ma:internalName="IntlLangReviewer" ma:readOnly="false">
-      <xsd:simpleType>
-        <xsd:restriction base="dms:Text"/>
-      </xsd:simpleType>
-    </xsd:element>
-    <xsd:element name="MarketSpecific" ma:index="51" nillable="true" ma:displayName="Is Market Specific?" ma:default="" ma:internalName="MarketSpecific" ma:readOnly="false">
-      <xsd:simpleType>
-        <xsd:restriction base="dms:Boolean"/>
-      </xsd:simpleType>
-    </xsd:element>
-    <xsd:element name="LastCompleteVersionLookup" ma:index="52" nillable="true" ma:displayName="Last Complete Version Lookup" ma:default="" ma:list="{9E343742-310B-4684-A24C-1D137CB4B230}" ma:internalName="LastCompleteVersionLookup" ma:readOnly="true" ma:showField="LastCompleteVersion" ma:web="4873beb7-5857-4685-be1f-d57550cc96cc">
-      <xsd:complexType>
-        <xsd:complexContent>
-          <xsd:extension base="dms:MultiChoiceLookup">
-            <xsd:sequence>
-              <xsd:element name="Value" type="dms:Lookup" maxOccurs="unbounded" minOccurs="0" nillable="true"/>
-            </xsd:sequence>
-          </xsd:extension>
-        </xsd:complexContent>
-      </xsd:complexType>
-    </xsd:element>
-    <xsd:element name="LastHandOff" ma:index="53" nillable="true" ma:displayName="Last Hand-off" ma:default="" ma:internalName="LastHandOff" ma:readOnly="false">
-      <xsd:simpleType>
-        <xsd:restriction base="dms:DateTime"/>
-      </xsd:simpleType>
-    </xsd:element>
-    <xsd:element name="LastModifiedDateTime" ma:index="54" nillable="true" ma:displayName="Last Modified Date" ma:default="" ma:internalName="LastModifiedDateTime" ma:readOnly="false">
-      <xsd:simpleType>
-        <xsd:restriction base="dms:DateTime"/>
-      </xsd:simpleType>
-    </xsd:element>
-    <xsd:element name="LastPreviewErrorLookup" ma:index="55" nillable="true" ma:displayName="Last Preview Attempt Error" ma:default="" ma:list="{9E343742-310B-4684-A24C-1D137CB4B230}" ma:internalName="LastPreviewErrorLookup" ma:readOnly="true" ma:showField="LastPreviewError" ma:web="4873beb7-5857-4685-be1f-d57550cc96cc">
-      <xsd:complexType>
-        <xsd:complexContent>
-          <xsd:extension base="dms:MultiChoiceLookup">
-            <xsd:sequence>
-              <xsd:element name="Value" type="dms:Lookup" maxOccurs="unbounded" minOccurs="0" nillable="true"/>
-            </xsd:sequence>
-          </xsd:extension>
-        </xsd:complexContent>
-      </xsd:complexType>
-    </xsd:element>
-    <xsd:element name="LastPreviewResultLookup" ma:index="56" nillable="true" ma:displayName="Last Preview Attempt Result" ma:default="" ma:list="{9E343742-310B-4684-A24C-1D137CB4B230}" ma:internalName="LastPreviewResultLookup" ma:readOnly="true" ma:showField="LastPreviewResult" ma:web="4873beb7-5857-4685-be1f-d57550cc96cc">
-      <xsd:complexType>
-        <xsd:complexContent>
-          <xsd:extension base="dms:MultiChoiceLookup">
-            <xsd:sequence>
-              <xsd:element name="Value" type="dms:Lookup" maxOccurs="unbounded" minOccurs="0" nillable="true"/>
-            </xsd:sequence>
-          </xsd:extension>
-        </xsd:complexContent>
-      </xsd:complexType>
-    </xsd:element>
-    <xsd:element name="LastPreviewAttemptDateLookup" ma:index="57" nillable="true" ma:displayName="Last Preview Attempted On" ma:default="" ma:list="{9E343742-310B-4684-A24C-1D137CB4B230}" ma:internalName="LastPreviewAttemptDateLookup" ma:readOnly="true" ma:showField="LastPreviewAttemptDate" ma:web="4873beb7-5857-4685-be1f-d57550cc96cc">
-      <xsd:complexType>
-        <xsd:complexContent>
-          <xsd:extension base="dms:MultiChoiceLookup">
-            <xsd:sequence>
-              <xsd:element name="Value" type="dms:Lookup" maxOccurs="unbounded" minOccurs="0" nillable="true"/>
-            </xsd:sequence>
-          </xsd:extension>
-        </xsd:complexContent>
-      </xsd:complexType>
-    </xsd:element>
-    <xsd:element name="LastPreviewedByLookup" ma:index="58" nillable="true" ma:displayName="Last Previewed By" ma:default="" ma:list="{9E343742-310B-4684-A24C-1D137CB4B230}" ma:internalName="LastPreviewedByLookup" ma:readOnly="true" ma:showField="LastPreviewedBy" ma:web="4873beb7-5857-4685-be1f-d57550cc96cc">
-      <xsd:complexType>
-        <xsd:complexContent>
-          <xsd:extension base="dms:MultiChoiceLookup">
-            <xsd:sequence>
-              <xsd:element name="Value" type="dms:Lookup" maxOccurs="unbounded" minOccurs="0" nillable="true"/>
-            </xsd:sequence>
-          </xsd:extension>
-        </xsd:complexContent>
-      </xsd:complexType>
-    </xsd:element>
-    <xsd:element name="LastPreviewTimeLookup" ma:index="59" nillable="true" ma:displayName="Last Previewed Date" ma:default="" ma:list="{9E343742-310B-4684-A24C-1D137CB4B230}" ma:internalName="LastPreviewTimeLookup" ma:readOnly="true" ma:showField="LastPreviewTime" ma:web="4873beb7-5857-4685-be1f-d57550cc96cc">
-      <xsd:complexType>
-        <xsd:complexContent>
-          <xsd:extension base="dms:MultiChoiceLookup">
-            <xsd:sequence>
-              <xsd:element name="Value" type="dms:Lookup" maxOccurs="unbounded" minOccurs="0" nillable="true"/>
-            </xsd:sequence>
-          </xsd:extension>
-        </xsd:complexContent>
-      </xsd:complexType>
-    </xsd:element>
-    <xsd:element name="LastPreviewVersionLookup" ma:index="60" nillable="true" ma:displayName="Last Previewed Version" ma:default="" ma:list="{9E343742-310B-4684-A24C-1D137CB4B230}" ma:internalName="LastPreviewVersionLookup" ma:readOnly="true" ma:showField="LastPreviewVersion" ma:web="4873beb7-5857-4685-be1f-d57550cc96cc">
-      <xsd:complexType>
-        <xsd:complexContent>
-          <xsd:extension base="dms:MultiChoiceLookup">
-            <xsd:sequence>
-              <xsd:element name="Value" type="dms:Lookup" maxOccurs="unbounded" minOccurs="0" nillable="true"/>
-            </xsd:sequence>
-          </xsd:extension>
-        </xsd:complexContent>
-      </xsd:complexType>
-    </xsd:element>
-    <xsd:element name="LastPublishErrorLookup" ma:index="61" nillable="true" ma:displayName="Last Publish Attempt Error" ma:default="" ma:list="{9E343742-310B-4684-A24C-1D137CB4B230}" ma:internalName="LastPublishErrorLookup" ma:readOnly="true" ma:showField="LastPublishError" ma:web="4873beb7-5857-4685-be1f-d57550cc96cc">
-      <xsd:complexType>
-        <xsd:complexContent>
-          <xsd:extension base="dms:MultiChoiceLookup">
-            <xsd:sequence>
-              <xsd:element name="Value" type="dms:Lookup" maxOccurs="unbounded" minOccurs="0" nillable="true"/>
-            </xsd:sequence>
-          </xsd:extension>
-        </xsd:complexContent>
-      </xsd:complexType>
-    </xsd:element>
-    <xsd:element name="LastPublishResultLookup" ma:index="62" nillable="true" ma:displayName="Last Publish Attempt Result" ma:default="" ma:list="{9E343742-310B-4684-A24C-1D137CB4B230}" ma:internalName="LastPublishResultLookup" ma:readOnly="true" ma:showField="LastPublishResult" ma:web="4873beb7-5857-4685-be1f-d57550cc96cc">
-      <xsd:complexType>
-        <xsd:complexContent>
-          <xsd:extension base="dms:MultiChoiceLookup">
-            <xsd:sequence>
-              <xsd:element name="Value" type="dms:Lookup" maxOccurs="unbounded" minOccurs="0" nillable="true"/>
-            </xsd:sequence>
-          </xsd:extension>
-        </xsd:complexContent>
-      </xsd:complexType>
-    </xsd:element>
-    <xsd:element name="LastPublishAttemptDateLookup" ma:index="63" nillable="true" ma:displayName="Last Publish Attempted On" ma:default="" ma:list="{9E343742-310B-4684-A24C-1D137CB4B230}" ma:internalName="LastPublishAttemptDateLookup" ma:readOnly="true" ma:showField="LastPublishAttemptDate" ma:web="4873beb7-5857-4685-be1f-d57550cc96cc">
-      <xsd:complexType>
-        <xsd:complexContent>
-          <xsd:extension base="dms:MultiChoiceLookup">
-            <xsd:sequence>
-              <xsd:element name="Value" type="dms:Lookup" maxOccurs="unbounded" minOccurs="0" nillable="true"/>
-            </xsd:sequence>
-          </xsd:extension>
-        </xsd:complexContent>
-      </xsd:complexType>
-    </xsd:element>
-    <xsd:element name="LastPublishedByLookup" ma:index="64" nillable="true" ma:displayName="Last Published By" ma:default="" ma:list="{9E343742-310B-4684-A24C-1D137CB4B230}" ma:internalName="LastPublishedByLookup" ma:readOnly="true" ma:showField="LastPublishedBy" ma:web="4873beb7-5857-4685-be1f-d57550cc96cc">
-      <xsd:complexType>
-        <xsd:complexContent>
-          <xsd:extension base="dms:MultiChoiceLookup">
-            <xsd:sequence>
-              <xsd:element name="Value" type="dms:Lookup" maxOccurs="unbounded" minOccurs="0" nillable="true"/>
-            </xsd:sequence>
-          </xsd:extension>
-        </xsd:complexContent>
-      </xsd:complexType>
-    </xsd:element>
-    <xsd:element name="LastPublishTimeLookup" ma:index="65" nillable="true" ma:displayName="Last Published Date" ma:default="" ma:list="{9E343742-310B-4684-A24C-1D137CB4B230}" ma:internalName="LastPublishTimeLookup" ma:readOnly="true" ma:showField="LastPublishTime" ma:web="4873beb7-5857-4685-be1f-d57550cc96cc">
-      <xsd:complexType>
-        <xsd:complexContent>
-          <xsd:extension base="dms:MultiChoiceLookup">
-            <xsd:sequence>
-              <xsd:element name="Value" type="dms:Lookup" maxOccurs="unbounded" minOccurs="0" nillable="true"/>
-            </xsd:sequence>
-          </xsd:extension>
-        </xsd:complexContent>
-      </xsd:complexType>
-    </xsd:element>
-    <xsd:element name="LastPublishVersionLookup" ma:index="66" nillable="true" ma:displayName="Last Published Version" ma:default="" ma:list="{9E343742-310B-4684-A24C-1D137CB4B230}" ma:internalName="LastPublishVersionLookup" ma:readOnly="true" ma:showField="LastPublishVersion" ma:web="4873beb7-5857-4685-be1f-d57550cc96cc">
-      <xsd:complexType>
-        <xsd:complexContent>
-          <xsd:extension base="dms:MultiChoiceLookup">
-            <xsd:sequence>
-              <xsd:element name="Value" type="dms:Lookup" maxOccurs="unbounded" minOccurs="0" nillable="true"/>
-            </xsd:sequence>
-          </xsd:extension>
-        </xsd:complexContent>
-      </xsd:complexType>
-    </xsd:element>
-    <xsd:element name="TPLaunchHelpLinkType" ma:index="67" nillable="true" ma:displayName="Launch Help Link Type" ma:default="Template" ma:internalName="TPLaunchHelpLinkType">
-      <xsd:simpleType>
-        <xsd:restriction base="dms:Choice">
-          <xsd:enumeration value="Template"/>
-          <xsd:enumeration value="Training"/>
-          <xsd:enumeration value="URL"/>
-          <xsd:enumeration value="None"/>
-        </xsd:restriction>
-      </xsd:simpleType>
-    </xsd:element>
-    <xsd:element name="LegacyData" ma:index="68" nillable="true" ma:displayName="Legacy Data" ma:default="" ma:internalName="LegacyData" ma:readOnly="false">
-      <xsd:simpleType>
-        <xsd:restriction base="dms:Note"/>
-      </xsd:simpleType>
-    </xsd:element>
-    <xsd:element name="TPLaunchHelpLink" ma:index="69" nillable="true" ma:displayName="Link to Launch Help Topic" ma:default="" ma:internalName="TPLaunchHelpLink">
-      <xsd:simpleType>
-        <xsd:restriction base="dms:Text"/>
-      </xsd:simpleType>
-    </xsd:element>
-    <xsd:element name="LocComments" ma:index="70" nillable="true" ma:displayName="Loc Approval Comments" ma:default="" ma:internalName="LocComments" ma:readOnly="false">
-      <xsd:simpleType>
-        <xsd:restriction base="dms:Note"/>
-      </xsd:simpleType>
-    </xsd:element>
-    <xsd:element name="LocLastLocAttemptVersionLookup" ma:index="71" nillable="true" ma:displayName="Loc Last Loc Attempt Version" ma:default="" ma:list="{7DD1DCEC-E449-43D3-891F-7DC62F62AD21}" ma:internalName="LocLastLocAttemptVersionLookup" ma:readOnly="false" ma:showField="LastLocAttemptVersion" ma:web="4873beb7-5857-4685-be1f-d57550cc96cc">
-      <xsd:simpleType>
-        <xsd:restriction base="dms:Lookup"/>
-      </xsd:simpleType>
-    </xsd:element>
-    <xsd:element name="LocLastLocAttemptVersionTypeLookup" ma:index="72" nillable="true" ma:displayName="Loc Last Loc Attempt Version Type" ma:default="" ma:list="{7DD1DCEC-E449-43D3-891F-7DC62F62AD21}" ma:internalName="LocLastLocAttemptVersionTypeLookup" ma:readOnly="true" ma:showField="LastLocAttemptVersionType" ma:web="4873beb7-5857-4685-be1f-d57550cc96cc">
-      <xsd:simpleType>
-        <xsd:restriction base="dms:Lookup"/>
-      </xsd:simpleType>
-    </xsd:element>
-    <xsd:element name="LocManualTestRequired" ma:index="73" nillable="true" ma:displayName="Loc Manual Test Required" ma:default="" ma:internalName="LocManualTestRequired" ma:readOnly="false">
-      <xsd:simpleType>
-        <xsd:restriction base="dms:Boolean"/>
-      </xsd:simpleType>
-    </xsd:element>
-    <xsd:element name="LocMarketGroupTiers2" ma:index="74" nillable="true" ma:displayName="Loc Market Group Tiers" ma:internalName="LocMarketGroupTiers2" ma:readOnly="false">
-      <xsd:simpleType>
-        <xsd:restriction base="dms:Unknown"/>
-      </xsd:simpleType>
-    </xsd:element>
-    <xsd:element name="LocNewPublishedVersionLookup" ma:index="75" nillable="true" ma:displayName="Loc New Published Version Lookup" ma:default="" ma:list="{7DD1DCEC-E449-43D3-891F-7DC62F62AD21}" ma:internalName="LocNewPublishedVersionLookup" ma:readOnly="true" ma:showField="NewPublishedVersion" ma:web="4873beb7-5857-4685-be1f-d57550cc96cc">
-      <xsd:simpleType>
-        <xsd:restriction base="dms:Lookup"/>
-      </xsd:simpleType>
-    </xsd:element>
-    <xsd:element name="LocOverallHandbackStatusLookup" ma:index="76" nillable="true" ma:displayName="Loc Overall Handback Status" ma:default="" ma:list="{7DD1DCEC-E449-43D3-891F-7DC62F62AD21}" ma:internalName="LocOverallHandbackStatusLookup" ma:readOnly="true" ma:showField="OverallHandbackStatus" ma:web="4873beb7-5857-4685-be1f-d57550cc96cc">
-      <xsd:simpleType>
-        <xsd:restriction base="dms:Lookup"/>
-      </xsd:simpleType>
-    </xsd:element>
-    <xsd:element name="LocOverallLocStatusLookup" ma:index="77" nillable="true" ma:displayName="Loc Overall Localize Status" ma:default="" ma:list="{7DD1DCEC-E449-43D3-891F-7DC62F62AD21}" ma:internalName="LocOverallLocStatusLookup" ma:readOnly="true" ma:showField="OverallLocStatus" ma:web="4873beb7-5857-4685-be1f-d57550cc96cc">
-      <xsd:simpleType>
-        <xsd:restriction base="dms:Lookup"/>
-      </xsd:simpleType>
-    </xsd:element>
-    <xsd:element name="LocOverallPreviewStatusLookup" ma:index="78" nillable="true" ma:displayName="Loc Overall Preview Status" ma:default="" ma:list="{7DD1DCEC-E449-43D3-891F-7DC62F62AD21}" ma:internalName="LocOverallPreviewStatusLookup" ma:readOnly="true" ma:showField="OverallPreviewStatus" ma:web="4873beb7-5857-4685-be1f-d57550cc96cc">
-      <xsd:simpleType>
-        <xsd:restriction base="dms:Lookup"/>
-      </xsd:simpleType>
-    </xsd:element>
-    <xsd:element name="LocOverallPublishStatusLookup" ma:index="79" nillable="true" ma:displayName="Loc Overall Publish Status" ma:default="" ma:list="{7DD1DCEC-E449-43D3-891F-7DC62F62AD21}" ma:internalName="LocOverallPublishStatusLookup" ma:readOnly="true" ma:showField="OverallPublishStatus" ma:web="4873beb7-5857-4685-be1f-d57550cc96cc">
-      <xsd:simpleType>
-        <xsd:restriction base="dms:Lookup"/>
-      </xsd:simpleType>
-    </xsd:element>
-    <xsd:element name="IntlLocPriority" ma:index="80" nillable="true" ma:displayName="Loc Priority" ma:default="" ma:internalName="IntlLocPriority" ma:readOnly="false">
-      <xsd:simpleType>
-        <xsd:restriction base="dms:Unknown"/>
-      </xsd:simpleType>
-    </xsd:element>
-    <xsd:element name="LocProcessedForHandoffsLookup" ma:index="81" nillable="true" ma:displayName="Loc Processed For Handoffs" ma:default="" ma:list="{7DD1DCEC-E449-43D3-891F-7DC62F62AD21}" ma:internalName="LocProcessedForHandoffsLookup" ma:readOnly="true" ma:showField="ProcessedForHandoffs" ma:web="4873beb7-5857-4685-be1f-d57550cc96cc">
-      <xsd:simpleType>
-        <xsd:restriction base="dms:Lookup"/>
-      </xsd:simpleType>
-    </xsd:element>
-    <xsd:element name="LocProcessedForMarketsLookup" ma:index="82" nillable="true" ma:displayName="Loc Processed For Markets" ma:default="" ma:list="{7DD1DCEC-E449-43D3-891F-7DC62F62AD21}" ma:internalName="LocProcessedForMarketsLookup" ma:readOnly="true" ma:showField="ProcessedForMarkets" ma:web="4873beb7-5857-4685-be1f-d57550cc96cc">
-      <xsd:simpleType>
-        <xsd:restriction base="dms:Lookup"/>
-      </xsd:simpleType>
-    </xsd:element>
-    <xsd:element name="LocPublishedDependentAssetsLookup" ma:index="83" nillable="true" ma:displayName="Loc Published Dependent Assets" ma:default="" ma:list="{7DD1DCEC-E449-43D3-891F-7DC62F62AD21}" ma:internalName="LocPublishedDependentAssetsLookup" ma:readOnly="true" ma:showField="PublishedDependentAssets" ma:web="4873beb7-5857-4685-be1f-d57550cc96cc">
-      <xsd:simpleType>
-        <xsd:restriction base="dms:Lookup"/>
-      </xsd:simpleType>
-    </xsd:element>
-    <xsd:element name="LocPublishedLinkedAssetsLookup" ma:index="84" nillable="true" ma:displayName="Loc Published Linked Assets" ma:default="" ma:list="{7DD1DCEC-E449-43D3-891F-7DC62F62AD21}" ma:internalName="LocPublishedLinkedAssetsLookup" ma:readOnly="true" ma:showField="PublishedLinkedAssets" ma:web="4873beb7-5857-4685-be1f-d57550cc96cc">
-      <xsd:simpleType>
-        <xsd:restriction base="dms:Lookup"/>
-      </xsd:simpleType>
-    </xsd:element>
-    <xsd:element name="LocRecommendedHandoff" ma:index="85" nillable="true" ma:displayName="Loc Recommended Handoff" ma:default="" ma:indexed="true" ma:internalName="LocRecommendedHandoff" ma:readOnly="false">
-      <xsd:simpleType>
-        <xsd:restriction base="dms:Text"/>
-      </xsd:simpleType>
-    </xsd:element>
-    <xsd:element name="LocalizationTagsTaxHTField0" ma:index="87" nillable="true" ma:taxonomy="true" ma:internalName="LocalizationTagsTaxHTField0" ma:taxonomyFieldName="LocalizationTags" ma:displayName="Localization Tags" ma:readOnly="false" ma:default="" ma:fieldId="{00f02cb3-2c7c-424a-9c61-10e9b6878429}" ma:taxonomyMulti="true" ma:sspId="8f79753a-75d3-41f5-8ca3-40b843941b4f" ma:termSetId="5b7703a5-8e8b-4b58-8b31-1cea35331da3" ma:anchorId="00000000-0000-0000-0000-000000000000" ma:open="false" ma:isKeyword="false">
-      <xsd:complexType>
-        <xsd:sequence>
-          <xsd:element ref="pc:Terms" minOccurs="0" maxOccurs="1"/>
-        </xsd:sequence>
-      </xsd:complexType>
-    </xsd:element>
-    <xsd:element name="MachineTranslated" ma:index="88" nillable="true" ma:displayName="Machine Translated" ma:default="" ma:internalName="MachineTranslated" ma:readOnly="false">
-      <xsd:simpleType>
-        <xsd:restriction base="dms:Boolean"/>
-      </xsd:simpleType>
-    </xsd:element>
-    <xsd:element name="Manager" ma:index="89" nillable="true" ma:displayName="Manager" ma:hidden="true" ma:internalName="Manager" ma:readOnly="false">
-      <xsd:simpleType>
-        <xsd:restriction base="dms:Text"/>
-      </xsd:simpleType>
-    </xsd:element>
-    <xsd:element name="Markets" ma:index="90" nillable="true" ma:displayName="Markets" ma:default="" ma:description="Leave blank to show in all markets" ma:list="{2FBD1B11-2ACE-4FDC-B5A3-635D4ADF6F1B}" ma:internalName="Markets" ma:readOnly="false" ma:showField="MarketName" ma:web="4873beb7-5857-4685-be1f-d57550cc96cc">
-      <xsd:complexType>
-        <xsd:complexContent>
-          <xsd:extension base="dms:MultiChoiceLookup">
-            <xsd:sequence>
-              <xsd:element name="Value" type="dms:Lookup" maxOccurs="unbounded" minOccurs="0" nillable="true"/>
-            </xsd:sequence>
-          </xsd:extension>
-        </xsd:complexContent>
-      </xsd:complexType>
-    </xsd:element>
-    <xsd:element name="Milestone" ma:index="91" nillable="true" ma:displayName="Milestone" ma:default="" ma:internalName="Milestone" ma:readOnly="false">
-      <xsd:simpleType>
-        <xsd:restriction base="dms:Unknown"/>
-      </xsd:simpleType>
-    </xsd:element>
-    <xsd:element name="TPNamespace" ma:index="94" nillable="true" ma:displayName="Namespace" ma:default="" ma:internalName="TPNamespace">
-      <xsd:simpleType>
-        <xsd:restriction base="dms:Text"/>
-      </xsd:simpleType>
-    </xsd:element>
-    <xsd:element name="NumericId" ma:index="95" nillable="true" ma:displayName="Numeric ID" ma:default="" ma:indexed="true" ma:internalName="NumericId" ma:readOnly="false">
-      <xsd:simpleType>
-        <xsd:restriction base="dms:Number"/>
-      </xsd:simpleType>
-    </xsd:element>
-    <xsd:element name="NumOfRatingsLookup" ma:index="96" nillable="true" ma:displayName="NumOfRatings" ma:default="" ma:list="{9E343742-310B-4684-A24C-1D137CB4B230}" ma:internalName="NumOfRatingsLookup" ma:readOnly="true" ma:showField="NumOfRatings" ma:web="4873beb7-5857-4685-be1f-d57550cc96cc">
-      <xsd:complexType>
-        <xsd:complexContent>
-          <xsd:extension base="dms:MultiChoiceLookup">
-            <xsd:sequence>
-              <xsd:element name="Value" type="dms:Lookup" maxOccurs="unbounded" minOccurs="0" nillable="true"/>
-            </xsd:sequence>
-          </xsd:extension>
-        </xsd:complexContent>
-      </xsd:complexType>
-    </xsd:element>
-    <xsd:element name="OOCacheId" ma:index="97" nillable="true" ma:displayName="OOCacheId" ma:internalName="OOCacheId" ma:readOnly="false">
-      <xsd:simpleType>
-        <xsd:restriction base="dms:Text"/>
-      </xsd:simpleType>
-    </xsd:element>
-    <xsd:element name="OpenTemplate" ma:index="98" nillable="true" ma:displayName="Open Template" ma:default="true" ma:internalName="OpenTemplate">
-      <xsd:simpleType>
-        <xsd:restriction base="dms:Boolean"/>
-      </xsd:simpleType>
-    </xsd:element>
-    <xsd:element name="OriginAsset" ma:index="99" nillable="true" ma:displayName="Origin Asset" ma:default="" ma:internalName="OriginAsset" ma:readOnly="false">
-      <xsd:simpleType>
-        <xsd:restriction base="dms:Text"/>
-      </xsd:simpleType>
-    </xsd:element>
-    <xsd:element name="OriginalRelease" ma:index="100" nillable="true" ma:displayName="Original Release" ma:default="15" ma:internalName="OriginalRelease" ma:readOnly="false">
-      <xsd:simpleType>
-        <xsd:restriction base="dms:Choice">
-          <xsd:enumeration value="14"/>
-          <xsd:enumeration value="15"/>
-          <xsd:enumeration value="16"/>
-        </xsd:restriction>
-      </xsd:simpleType>
-    </xsd:element>
-    <xsd:element name="OriginalSourceMarket" ma:index="101" nillable="true" ma:displayName="Original Source Market Group" ma:default="" ma:internalName="OriginalSourceMarket" ma:readOnly="false">
-      <xsd:simpleType>
-        <xsd:restriction base="dms:Text"/>
-      </xsd:simpleType>
-    </xsd:element>
-    <xsd:element name="OutputCachingOn" ma:index="102" nillable="true" ma:displayName="Output Caching" ma:default="true" ma:hidden="true" ma:internalName="OutputCachingOn" ma:readOnly="false">
-      <xsd:simpleType>
-        <xsd:restriction base="dms:Boolean"/>
-      </xsd:simpleType>
-    </xsd:element>
-    <xsd:element name="ParentAssetId" ma:index="103" nillable="true" ma:displayName="Parent Asset Id" ma:default="" ma:internalName="ParentAssetId" ma:readOnly="false">
-      <xsd:simpleType>
-        <xsd:restriction base="dms:Text"/>
-      </xsd:simpleType>
-    </xsd:element>
-    <xsd:element name="PlannedPubDate" ma:index="104" nillable="true" ma:displayName="Planned Publish Date" ma:default="" ma:indexed="true" ma:internalName="PlannedPubDate" ma:readOnly="false">
-      <xsd:simpleType>
-        <xsd:restriction base="dms:DateTime"/>
-      </xsd:simpleType>
-    </xsd:element>
-    <xsd:element name="PolicheckWords" ma:index="105" nillable="true" ma:displayName="Policheck Words" ma:default="" ma:internalName="PolicheckWords" ma:readOnly="false">
-      <xsd:simpleType>
-        <xsd:restriction base="dms:Text"/>
-      </xsd:simpleType>
-    </xsd:element>
-    <xsd:element name="BusinessGroup" ma:index="106" nillable="true" ma:displayName="Product Division Owner" ma:default="" ma:internalName="BusinessGroup" ma:readOnly="false">
-      <xsd:simpleType>
-        <xsd:restriction base="dms:Unknown"/>
-      </xsd:simpleType>
-    </xsd:element>
-    <xsd:element name="UAProjectedTotalWords" ma:index="107" nillable="true" ma:displayName="Projected Word Count" ma:default="" ma:internalName="UAProjectedTotalWords" ma:readOnly="false">
-      <xsd:simpleType>
-        <xsd:restriction base="dms:Unknown"/>
-      </xsd:simpleType>
-    </xsd:element>
-    <xsd:element name="Provider" ma:index="108" nillable="true" ma:displayName="Provider" ma:default="" ma:internalName="Provider" ma:readOnly="false">
-      <xsd:simpleType>
-        <xsd:restriction base="dms:Unknown"/>
-      </xsd:simpleType>
-    </xsd:element>
-    <xsd:element name="Providers" ma:index="109" nillable="true" ma:displayName="Providers" ma:default="" ma:internalName="Providers">
-      <xsd:simpleType>
-        <xsd:restriction base="dms:Unknown"/>
-      </xsd:simpleType>
-    </xsd:element>
-    <xsd:element name="PublishStatusLookup" ma:index="110" nillable="true" ma:displayName="Publish Status" ma:default="" ma:list="{9E343742-310B-4684-A24C-1D137CB4B230}" ma:internalName="PublishStatusLookup" ma:readOnly="false" ma:showField="PublishStatus" ma:web="4873beb7-5857-4685-be1f-d57550cc96cc">
-      <xsd:complexType>
-        <xsd:complexContent>
-          <xsd:extension base="dms:MultiChoiceLookup">
-            <xsd:sequence>
-              <xsd:element name="Value" type="dms:Lookup" maxOccurs="unbounded" minOccurs="0" nillable="true"/>
-            </xsd:sequence>
-          </xsd:extension>
-        </xsd:complexContent>
-      </xsd:complexType>
-    </xsd:element>
-    <xsd:element name="PublishTargets" ma:index="111" nillable="true" ma:displayName="Publish Target" ma:default="OfficeOnlineVNext" ma:internalName="PublishTargets" ma:readOnly="false">
-      <xsd:simpleType>
-        <xsd:restriction base="dms:Unknown"/>
-      </xsd:simpleType>
-    </xsd:element>
-    <xsd:element name="RecommendationsModifier" ma:index="112" nillable="true" ma:displayName="Recommendations Modifier" ma:default="" ma:internalName="RecommendationsModifier" ma:readOnly="false">
-      <xsd:simpleType>
-        <xsd:restriction base="dms:Number"/>
-      </xsd:simpleType>
-    </xsd:element>
-    <xsd:element name="ArtSampleDocs" ma:index="113" nillable="true" ma:displayName="Sample Docs" ma:default="" ma:hidden="true" ma:internalName="ArtSampleDocs" ma:readOnly="false">
-      <xsd:simpleType>
-        <xsd:restriction base="dms:Text"/>
-      </xsd:simpleType>
-    </xsd:element>
-    <xsd:element name="ScenarioTagsTaxHTField0" ma:index="115" nillable="true" ma:taxonomy="true" ma:internalName="ScenarioTagsTaxHTField0" ma:taxonomyFieldName="ScenarioTags" ma:displayName="Scenarios" ma:readOnly="false" ma:default="" ma:fieldId="{93aef74d-6c78-4815-8310-51477dceeccc}" ma:taxonomyMulti="true" ma:sspId="8f79753a-75d3-41f5-8ca3-40b843941b4f" ma:termSetId="4b7d5f16-e2f2-4fc0-bab3-6e8b931e57d6" ma:anchorId="00000000-0000-0000-0000-000000000000" ma:open="false" ma:isKeyword="false">
-      <xsd:complexType>
-        <xsd:sequence>
-          <xsd:element ref="pc:Terms" minOccurs="0" maxOccurs="1"/>
-        </xsd:sequence>
-      </xsd:complexType>
-    </xsd:element>
-    <xsd:element name="ShowIn" ma:index="117" nillable="true" ma:displayName="Show In" ma:default="Show everywhere" ma:internalName="ShowIn" ma:readOnly="false">
-      <xsd:simpleType>
-        <xsd:restriction base="dms:Choice">
-          <xsd:enumeration value="Hide on web"/>
-          <xsd:enumeration value="On Web no search"/>
-          <xsd:enumeration value="Show everywhere"/>
-          <xsd:enumeration value="Special use only"/>
-        </xsd:restriction>
-      </xsd:simpleType>
-    </xsd:element>
-    <xsd:element name="SourceTitle" ma:index="118" nillable="true" ma:displayName="Source Title" ma:default="" ma:indexed="true" ma:internalName="SourceTitle" ma:readOnly="false">
-      <xsd:simpleType>
-        <xsd:restriction base="dms:Text"/>
-      </xsd:simpleType>
-    </xsd:element>
-    <xsd:element name="CSXSubmissionDate" ma:index="119" nillable="true" ma:displayName="Submission Date" ma:default="" ma:internalName="CSXSubmissionDate" ma:readOnly="false">
-      <xsd:simpleType>
-        <xsd:restriction base="dms:DateTime"/>
-      </xsd:simpleType>
-    </xsd:element>
-    <xsd:element name="SubmitterId" ma:index="120" nillable="true" ma:displayName="Submitter ID" ma:default="" ma:internalName="SubmitterId" ma:readOnly="false">
-      <xsd:simpleType>
-        <xsd:restriction base="dms:Text"/>
-      </xsd:simpleType>
-    </xsd:element>
-    <xsd:element name="TaxCatchAll" ma:index="121" nillable="true" ma:displayName="Taxonomy Catch All Column" ma:hidden="true" ma:list="{530f955b-6704-4601-bd83-f81d87f1e440}" ma:internalName="TaxCatchAll" ma:showField="CatchAllData" ma:web="4873beb7-5857-4685-be1f-d57550cc96cc">
-      <xsd:complexType>
-        <xsd:complexContent>
-          <xsd:extension base="dms:MultiChoiceLookup">
-            <xsd:sequence>
-              <xsd:element name="Value" type="dms:Lookup" maxOccurs="unbounded" minOccurs="0" nillable="true"/>
-            </xsd:sequence>
-          </xsd:extension>
-        </xsd:complexContent>
-      </xsd:complexType>
-    </xsd:element>
-    <xsd:element name="TaxCatchAllLabel" ma:index="122" nillable="true" ma:displayName="Taxonomy Catch All Column1" ma:hidden="true" ma:list="{530f955b-6704-4601-bd83-f81d87f1e440}" ma:internalName="TaxCatchAllLabel" ma:readOnly="true" ma:showField="CatchAllDataLabel" ma:web="4873beb7-5857-4685-be1f-d57550cc96cc">
-      <xsd:complexType>
-        <xsd:complexContent>
-          <xsd:extension base="dms:MultiChoiceLookup">
-            <xsd:sequence>
-              <xsd:element name="Value" type="dms:Lookup" maxOccurs="unbounded" minOccurs="0" nillable="true"/>
-            </xsd:sequence>
-          </xsd:extension>
-        </xsd:complexContent>
-      </xsd:complexType>
-    </xsd:element>
-    <xsd:element name="TemplateStatus" ma:index="123" nillable="true" ma:displayName="Template Status" ma:default="" ma:internalName="TemplateStatus">
-      <xsd:simpleType>
-        <xsd:restriction base="dms:Unknown"/>
-      </xsd:simpleType>
-    </xsd:element>
-    <xsd:element name="TemplateTemplateType" ma:index="124" nillable="true" ma:displayName="Template Type" ma:default="" ma:internalName="TemplateTemplateType">
-      <xsd:simpleType>
-        <xsd:restriction base="dms:Unknown"/>
-      </xsd:simpleType>
-    </xsd:element>
-    <xsd:element name="ThumbnailAssetId" ma:index="125" nillable="true" ma:displayName="Thumbnail Image Asset" ma:default="" ma:internalName="ThumbnailAssetId" ma:readOnly="false">
-      <xsd:simpleType>
-        <xsd:restriction base="dms:Text"/>
-      </xsd:simpleType>
-    </xsd:element>
-    <xsd:element name="TimesCloned" ma:index="126" nillable="true" ma:displayName="Times Cloned" ma:default="" ma:internalName="TimesCloned" ma:readOnly="false">
-      <xsd:simpleType>
-        <xsd:restriction base="dms:Number"/>
-      </xsd:simpleType>
-    </xsd:element>
-    <xsd:element name="TrustLevel" ma:index="128" nillable="true" ma:displayName="Trust Level" ma:default="1 Microsoft Managed Content" ma:internalName="TrustLevel" ma:readOnly="false">
-      <xsd:simpleType>
-        <xsd:restriction base="dms:Unknown"/>
-      </xsd:simpleType>
-    </xsd:element>
-    <xsd:element name="UALocComments" ma:index="129" nillable="true" ma:displayName="UA Loc Comments" ma:default="" ma:internalName="UALocComments" ma:readOnly="false">
-      <xsd:simpleType>
-        <xsd:restriction base="dms:Note"/>
-      </xsd:simpleType>
-    </xsd:element>
-    <xsd:element name="UALocRecommendation" ma:index="130" nillable="true" ma:displayName="UA Loc Recommendation" ma:default="Localize" ma:internalName="UALocRecommendation" ma:readOnly="false">
-      <xsd:simpleType>
-        <xsd:restriction base="dms:Choice">
-          <xsd:enumeration value="Localize"/>
-          <xsd:enumeration value="Never Localize"/>
-          <xsd:enumeration value="Priority Localize"/>
-        </xsd:restriction>
-      </xsd:simpleType>
-    </xsd:element>
-    <xsd:element name="UANotes" ma:index="131" nillable="true" ma:displayName="UA Notes" ma:default="" ma:internalName="UANotes" ma:readOnly="false">
-      <xsd:simpleType>
-        <xsd:restriction base="dms:Note"/>
-      </xsd:simpleType>
-    </xsd:element>
-    <xsd:element name="TPAppVersion" ma:index="132" nillable="true" ma:displayName="Version" ma:default="" ma:internalName="TPAppVersion">
-      <xsd:simpleType>
-        <xsd:restriction base="dms:Text"/>
-      </xsd:simpleType>
-    </xsd:element>
-    <xsd:element name="VoteCount" ma:index="133" nillable="true" ma:displayName="Vote Count" ma:default="" ma:internalName="VoteCount" ma:readOnly="false">
-      <xsd:simpleType>
-        <xsd:restriction base="dms:Unknown"/>
-      </xsd:simpleType>
-    </xsd:element>
-  </xsd:schema>
-  <xsd:schema xmlns="http://schemas.openxmlformats.org/package/2006/metadata/core-properties" xmlns:xsd="http://www.w3.org/2001/XMLSchema" xmlns:xsi="http://www.w3.org/2001/XMLSchema-instance" xmlns:dc="http://purl.org/dc/elements/1.1/" xmlns:dcterms="http://purl.org/dc/terms/" xmlns:odoc="http://schemas.microsoft.com/internal/obd" targetNamespace="http://schemas.openxmlformats.org/package/2006/metadata/core-properties" elementFormDefault="qualified" attributeFormDefault="unqualified" blockDefault="#all">
-    <xsd:import namespace="http://purl.org/dc/elements/1.1/" schemaLocation="http://dublincore.org/schemas/xmls/qdc/2003/04/02/dc.xsd"/>
-    <xsd:import namespace="http://purl.org/dc/terms/" schemaLocation="http://dublincore.org/schemas/xmls/qdc/2003/04/02/dcterms.xsd"/>
-    <xsd:element name="coreProperties" type="CT_coreProperties"/>
-    <xsd:complexType name="CT_coreProperties">
-      <xsd:all>
-        <xsd:element ref="dc:creator" minOccurs="0" maxOccurs="1"/>
-        <xsd:element ref="dcterms:created" minOccurs="0" maxOccurs="1"/>
-        <xsd:element ref="dc:identifier" minOccurs="0" maxOccurs="1"/>
-        <xsd:element name="contentType" minOccurs="0" maxOccurs="1" type="xsd:string" ma:index="22" ma:displayName="Content Type"/>
-        <xsd:element ref="dc:title" minOccurs="0" maxOccurs="1" ma:index="127" ma:displayName="Title"/>
-        <xsd:element ref="dc:subject" minOccurs="0" maxOccurs="1"/>
-        <xsd:element ref="dc:description" minOccurs="0" maxOccurs="1"/>
-        <xsd:element name="keywords" minOccurs="0" maxOccurs="1" type="xsd:string"/>
-        <xsd:element ref="dc:language" minOccurs="0" maxOccurs="1"/>
-        <xsd:element name="category" minOccurs="0" maxOccurs="1" type="xsd:string"/>
-        <xsd:element name="version" minOccurs="0" maxOccurs="1" type="xsd:string"/>
-        <xsd:element name="revision" minOccurs="0" maxOccurs="1" type="xsd:string">
-          <xsd:annotation>
-            <xsd:documentation>
-                        This value indicates the number of saves or revisions. The application is responsible for updating this value after each revision.
-                    </xsd:documentation>
-          </xsd:annotation>
-        </xsd:element>
-        <xsd:element name="lastModifiedBy" minOccurs="0" maxOccurs="1" type="xsd:string"/>
-        <xsd:element ref="dcterms:modified" minOccurs="0" maxOccurs="1"/>
-        <xsd:element name="contentStatus" minOccurs="0" maxOccurs="1" type="xsd:string"/>
-      </xsd:all>
-    </xsd:complexType>
-  </xsd:schema>
-  <xs:schema xmlns:pc="http://schemas.microsoft.com/office/infopath/2007/PartnerControls" xmlns:xs="http://www.w3.org/2001/XMLSchema" targetNamespace="http://schemas.microsoft.com/office/infopath/2007/PartnerControls" elementFormDefault="qualified" attributeFormDefault="unqualified">
-    <xs:element name="Person">
-      <xs:complexType>
-        <xs:sequence>
-          <xs:element ref="pc:DisplayName" minOccurs="0"/>
-          <xs:element ref="pc:AccountId" minOccurs="0"/>
-          <xs:element ref="pc:AccountType" minOccurs="0"/>
-        </xs:sequence>
-      </xs:complexType>
-    </xs:element>
-    <xs:element name="DisplayName" type="xs:string"/>
-    <xs:element name="AccountId" type="xs:string"/>
-    <xs:element name="AccountType" type="xs:string"/>
-    <xs:element name="BDCAssociatedEntity">
-      <xs:complexType>
-        <xs:sequence>
-          <xs:element ref="pc:BDCEntity" minOccurs="0" maxOccurs="unbounded"/>
-        </xs:sequence>
-        <xs:attribute ref="pc:EntityNamespace"/>
-        <xs:attribute ref="pc:EntityName"/>
-        <xs:attribute ref="pc:SystemInstanceName"/>
-        <xs:attribute ref="pc:AssociationName"/>
-      </xs:complexType>
-    </xs:element>
-    <xs:attribute name="EntityNamespace" type="xs:string"/>
-    <xs:attribute name="EntityName" type="xs:string"/>
-    <xs:attribute name="SystemInstanceName" type="xs:string"/>
-    <xs:attribute name="AssociationName" type="xs:string"/>
-    <xs:element name="BDCEntity">
-      <xs:complexType>
-        <xs:sequence>
-          <xs:element ref="pc:EntityDisplayName" minOccurs="0"/>
-          <xs:element ref="pc:EntityInstanceReference" minOccurs="0"/>
-          <xs:element ref="pc:EntityId1" minOccurs="0"/>
-          <xs:element ref="pc:EntityId2" minOccurs="0"/>
-          <xs:element ref="pc:EntityId3" minOccurs="0"/>
-          <xs:element ref="pc:EntityId4" minOccurs="0"/>
-          <xs:element ref="pc:EntityId5" minOccurs="0"/>
-        </xs:sequence>
-      </xs:complexType>
-    </xs:element>
-    <xs:element name="EntityDisplayName" type="xs:string"/>
-    <xs:element name="EntityInstanceReference" type="xs:string"/>
-    <xs:element name="EntityId1" type="xs:string"/>
-    <xs:element name="EntityId2" type="xs:string"/>
-    <xs:element name="EntityId3" type="xs:string"/>
-    <xs:element name="EntityId4" type="xs:string"/>
-    <xs:element name="EntityId5" type="xs:string"/>
-    <xs:element name="Terms">
-      <xs:complexType>
-        <xs:sequence>
-          <xs:element ref="pc:TermInfo" minOccurs="0" maxOccurs="unbounded"/>
-        </xs:sequence>
-      </xs:complexType>
-    </xs:element>
-    <xs:element name="TermInfo">
-      <xs:complexType>
-        <xs:sequence>
-          <xs:element ref="pc:TermName" minOccurs="0"/>
-          <xs:element ref="pc:TermId" minOccurs="0"/>
-        </xs:sequence>
-      </xs:complexType>
-    </xs:element>
-    <xs:element name="TermName" type="xs:string"/>
-    <xs:element name="TermId" type="xs:string"/>
-  </xs:schema>
-</ct:contentTypeSchema>
+<?mso-contentType ?>
+<FormTemplates xmlns="http://schemas.microsoft.com/sharepoint/v3/contenttype/forms">
+  <Display>DocumentLibraryForm</Display>
+  <Edit>AssetEditForm</Edit>
+  <New>DocumentLibraryForm</New>
+</FormTemplates>
 </file>
 
 <file path=customXml/item2.xml><?xml version="1.0" encoding="utf-8"?>
@@ -3973,15 +4055,1064 @@
 </file>
 
 <file path=customXml/item3.xml><?xml version="1.0" encoding="utf-8"?>
-<?mso-contentType ?>
-<FormTemplates xmlns="http://schemas.microsoft.com/sharepoint/v3/contenttype/forms">
-  <Display>DocumentLibraryForm</Display>
-  <Edit>AssetEditForm</Edit>
-  <New>DocumentLibraryForm</New>
-</FormTemplates>
+<ct:contentTypeSchema xmlns:ct="http://schemas.microsoft.com/office/2006/metadata/contentType" xmlns:ma="http://schemas.microsoft.com/office/2006/metadata/properties/metaAttributes" ct:_="" ma:_="" ma:contentTypeName="TemplateFile" ma:contentTypeID="0x0101006EDDDB5EE6D98C44930B742096920B300400F5B6D36B3EF94B4E9A635CDF2A18F5B8" ma:contentTypeVersion="72" ma:contentTypeDescription="Create a new document." ma:contentTypeScope="" ma:versionID="a23e56308344d904b51738559c3d67c9">
+  <xsd:schema xmlns:xsd="http://www.w3.org/2001/XMLSchema" xmlns:xs="http://www.w3.org/2001/XMLSchema" xmlns:p="http://schemas.microsoft.com/office/2006/metadata/properties" xmlns:ns2="4873beb7-5857-4685-be1f-d57550cc96cc" targetNamespace="http://schemas.microsoft.com/office/2006/metadata/properties" ma:root="true" ma:fieldsID="cd0908cc4600e77bf5da051303e00c8d" ns2:_="">
+    <xsd:import namespace="4873beb7-5857-4685-be1f-d57550cc96cc"/>
+    <xsd:element name="properties">
+      <xsd:complexType>
+        <xsd:sequence>
+          <xsd:element name="documentManagement">
+            <xsd:complexType>
+              <xsd:all>
+                <xsd:element ref="ns2:AcquiredFrom" minOccurs="0"/>
+                <xsd:element ref="ns2:UACurrentWords" minOccurs="0"/>
+                <xsd:element ref="ns2:TPApplication" minOccurs="0"/>
+                <xsd:element ref="ns2:ApprovalLog" minOccurs="0"/>
+                <xsd:element ref="ns2:ApprovalStatus" minOccurs="0"/>
+                <xsd:element ref="ns2:AssetStart" minOccurs="0"/>
+                <xsd:element ref="ns2:AssetExpire" minOccurs="0"/>
+                <xsd:element ref="ns2:AssetId" minOccurs="0"/>
+                <xsd:element ref="ns2:IsSearchable" minOccurs="0"/>
+                <xsd:element ref="ns2:AssetType" minOccurs="0"/>
+                <xsd:element ref="ns2:APAuthor" minOccurs="0"/>
+                <xsd:element ref="ns2:AverageRating" minOccurs="0"/>
+                <xsd:element ref="ns2:BlockPublish" minOccurs="0"/>
+                <xsd:element ref="ns2:BugNumber" minOccurs="0"/>
+                <xsd:element ref="ns2:CampaignTagsTaxHTField0" minOccurs="0"/>
+                <xsd:element ref="ns2:TPClientViewer" minOccurs="0"/>
+                <xsd:element ref="ns2:ClipArtFilename" minOccurs="0"/>
+                <xsd:element ref="ns2:TPCommandLine" minOccurs="0"/>
+                <xsd:element ref="ns2:TPComponent" minOccurs="0"/>
+                <xsd:element ref="ns2:ContentItem" minOccurs="0"/>
+                <xsd:element ref="ns2:CrawlForDependencies" minOccurs="0"/>
+                <xsd:element ref="ns2:CSXHash" minOccurs="0"/>
+                <xsd:element ref="ns2:CSXSubmissionMarket" minOccurs="0"/>
+                <xsd:element ref="ns2:CSXUpdate" minOccurs="0"/>
+                <xsd:element ref="ns2:IntlLangReviewDate" minOccurs="0"/>
+                <xsd:element ref="ns2:IsDeleted" minOccurs="0"/>
+                <xsd:element ref="ns2:APDescription" minOccurs="0"/>
+                <xsd:element ref="ns2:DirectSourceMarket" minOccurs="0"/>
+                <xsd:element ref="ns2:Downloads" minOccurs="0"/>
+                <xsd:element ref="ns2:DSATActionTaken" minOccurs="0"/>
+                <xsd:element ref="ns2:APEditor" minOccurs="0"/>
+                <xsd:element ref="ns2:EditorialStatus" minOccurs="0"/>
+                <xsd:element ref="ns2:EditorialTags" minOccurs="0"/>
+                <xsd:element ref="ns2:TPExecutable" minOccurs="0"/>
+                <xsd:element ref="ns2:FeatureTagsTaxHTField0" minOccurs="0"/>
+                <xsd:element ref="ns2:TPFriendlyName" minOccurs="0"/>
+                <xsd:element ref="ns2:FriendlyTitle" minOccurs="0"/>
+                <xsd:element ref="ns2:PrimaryImageGen" minOccurs="0"/>
+                <xsd:element ref="ns2:HandoffToMSDN" minOccurs="0"/>
+                <xsd:element ref="ns2:InProjectListLookup" minOccurs="0"/>
+                <xsd:element ref="ns2:TPInstallLocation" minOccurs="0"/>
+                <xsd:element ref="ns2:InternalTagsTaxHTField0" minOccurs="0"/>
+                <xsd:element ref="ns2:IntlLangReview" minOccurs="0"/>
+                <xsd:element ref="ns2:IntlLangReviewer" minOccurs="0"/>
+                <xsd:element ref="ns2:MarketSpecific" minOccurs="0"/>
+                <xsd:element ref="ns2:LastCompleteVersionLookup" minOccurs="0"/>
+                <xsd:element ref="ns2:LastHandOff" minOccurs="0"/>
+                <xsd:element ref="ns2:LastModifiedDateTime" minOccurs="0"/>
+                <xsd:element ref="ns2:LastPreviewErrorLookup" minOccurs="0"/>
+                <xsd:element ref="ns2:LastPreviewResultLookup" minOccurs="0"/>
+                <xsd:element ref="ns2:LastPreviewAttemptDateLookup" minOccurs="0"/>
+                <xsd:element ref="ns2:LastPreviewedByLookup" minOccurs="0"/>
+                <xsd:element ref="ns2:LastPreviewTimeLookup" minOccurs="0"/>
+                <xsd:element ref="ns2:LastPreviewVersionLookup" minOccurs="0"/>
+                <xsd:element ref="ns2:LastPublishErrorLookup" minOccurs="0"/>
+                <xsd:element ref="ns2:LastPublishResultLookup" minOccurs="0"/>
+                <xsd:element ref="ns2:LastPublishAttemptDateLookup" minOccurs="0"/>
+                <xsd:element ref="ns2:LastPublishedByLookup" minOccurs="0"/>
+                <xsd:element ref="ns2:LastPublishTimeLookup" minOccurs="0"/>
+                <xsd:element ref="ns2:LastPublishVersionLookup" minOccurs="0"/>
+                <xsd:element ref="ns2:TPLaunchHelpLinkType" minOccurs="0"/>
+                <xsd:element ref="ns2:LegacyData" minOccurs="0"/>
+                <xsd:element ref="ns2:TPLaunchHelpLink" minOccurs="0"/>
+                <xsd:element ref="ns2:LocComments" minOccurs="0"/>
+                <xsd:element ref="ns2:LocLastLocAttemptVersionLookup" minOccurs="0"/>
+                <xsd:element ref="ns2:LocLastLocAttemptVersionTypeLookup" minOccurs="0"/>
+                <xsd:element ref="ns2:LocManualTestRequired" minOccurs="0"/>
+                <xsd:element ref="ns2:LocMarketGroupTiers2" minOccurs="0"/>
+                <xsd:element ref="ns2:LocNewPublishedVersionLookup" minOccurs="0"/>
+                <xsd:element ref="ns2:LocOverallHandbackStatusLookup" minOccurs="0"/>
+                <xsd:element ref="ns2:LocOverallLocStatusLookup" minOccurs="0"/>
+                <xsd:element ref="ns2:LocOverallPreviewStatusLookup" minOccurs="0"/>
+                <xsd:element ref="ns2:LocOverallPublishStatusLookup" minOccurs="0"/>
+                <xsd:element ref="ns2:IntlLocPriority" minOccurs="0"/>
+                <xsd:element ref="ns2:LocProcessedForHandoffsLookup" minOccurs="0"/>
+                <xsd:element ref="ns2:LocProcessedForMarketsLookup" minOccurs="0"/>
+                <xsd:element ref="ns2:LocPublishedDependentAssetsLookup" minOccurs="0"/>
+                <xsd:element ref="ns2:LocPublishedLinkedAssetsLookup" minOccurs="0"/>
+                <xsd:element ref="ns2:LocRecommendedHandoff" minOccurs="0"/>
+                <xsd:element ref="ns2:LocalizationTagsTaxHTField0" minOccurs="0"/>
+                <xsd:element ref="ns2:MachineTranslated" minOccurs="0"/>
+                <xsd:element ref="ns2:Manager" minOccurs="0"/>
+                <xsd:element ref="ns2:Markets" minOccurs="0"/>
+                <xsd:element ref="ns2:Milestone" minOccurs="0"/>
+                <xsd:element ref="ns2:TPNamespace" minOccurs="0"/>
+                <xsd:element ref="ns2:NumericId" minOccurs="0"/>
+                <xsd:element ref="ns2:NumOfRatingsLookup" minOccurs="0"/>
+                <xsd:element ref="ns2:OOCacheId" minOccurs="0"/>
+                <xsd:element ref="ns2:OpenTemplate" minOccurs="0"/>
+                <xsd:element ref="ns2:OriginAsset" minOccurs="0"/>
+                <xsd:element ref="ns2:OriginalRelease" minOccurs="0"/>
+                <xsd:element ref="ns2:OriginalSourceMarket" minOccurs="0"/>
+                <xsd:element ref="ns2:OutputCachingOn" minOccurs="0"/>
+                <xsd:element ref="ns2:ParentAssetId" minOccurs="0"/>
+                <xsd:element ref="ns2:PlannedPubDate" minOccurs="0"/>
+                <xsd:element ref="ns2:PolicheckWords" minOccurs="0"/>
+                <xsd:element ref="ns2:BusinessGroup" minOccurs="0"/>
+                <xsd:element ref="ns2:UAProjectedTotalWords" minOccurs="0"/>
+                <xsd:element ref="ns2:Provider" minOccurs="0"/>
+                <xsd:element ref="ns2:Providers" minOccurs="0"/>
+                <xsd:element ref="ns2:PublishStatusLookup" minOccurs="0"/>
+                <xsd:element ref="ns2:PublishTargets" minOccurs="0"/>
+                <xsd:element ref="ns2:RecommendationsModifier" minOccurs="0"/>
+                <xsd:element ref="ns2:ArtSampleDocs" minOccurs="0"/>
+                <xsd:element ref="ns2:ScenarioTagsTaxHTField0" minOccurs="0"/>
+                <xsd:element ref="ns2:ShowIn" minOccurs="0"/>
+                <xsd:element ref="ns2:SourceTitle" minOccurs="0"/>
+                <xsd:element ref="ns2:CSXSubmissionDate" minOccurs="0"/>
+                <xsd:element ref="ns2:SubmitterId" minOccurs="0"/>
+                <xsd:element ref="ns2:TaxCatchAll" minOccurs="0"/>
+                <xsd:element ref="ns2:TaxCatchAllLabel" minOccurs="0"/>
+                <xsd:element ref="ns2:TemplateStatus" minOccurs="0"/>
+                <xsd:element ref="ns2:TemplateTemplateType" minOccurs="0"/>
+                <xsd:element ref="ns2:ThumbnailAssetId" minOccurs="0"/>
+                <xsd:element ref="ns2:TimesCloned" minOccurs="0"/>
+                <xsd:element ref="ns2:TrustLevel" minOccurs="0"/>
+                <xsd:element ref="ns2:UALocComments" minOccurs="0"/>
+                <xsd:element ref="ns2:UALocRecommendation" minOccurs="0"/>
+                <xsd:element ref="ns2:UANotes" minOccurs="0"/>
+                <xsd:element ref="ns2:TPAppVersion" minOccurs="0"/>
+                <xsd:element ref="ns2:VoteCount" minOccurs="0"/>
+              </xsd:all>
+            </xsd:complexType>
+          </xsd:element>
+        </xsd:sequence>
+      </xsd:complexType>
+    </xsd:element>
+  </xsd:schema>
+  <xsd:schema xmlns:xsd="http://www.w3.org/2001/XMLSchema" xmlns:xs="http://www.w3.org/2001/XMLSchema" xmlns:dms="http://schemas.microsoft.com/office/2006/documentManagement/types" xmlns:pc="http://schemas.microsoft.com/office/infopath/2007/PartnerControls" targetNamespace="4873beb7-5857-4685-be1f-d57550cc96cc" elementFormDefault="qualified">
+    <xsd:import namespace="http://schemas.microsoft.com/office/2006/documentManagement/types"/>
+    <xsd:import namespace="http://schemas.microsoft.com/office/infopath/2007/PartnerControls"/>
+    <xsd:element name="AcquiredFrom" ma:index="1" nillable="true" ma:displayName="Acquired From" ma:default="Internal MS" ma:internalName="AcquiredFrom" ma:readOnly="false">
+      <xsd:simpleType>
+        <xsd:restriction base="dms:Choice">
+          <xsd:enumeration value="Internal MS"/>
+          <xsd:enumeration value="Community"/>
+          <xsd:enumeration value="MVP"/>
+          <xsd:enumeration value="Publisher"/>
+          <xsd:enumeration value="Partner"/>
+          <xsd:enumeration value="None"/>
+        </xsd:restriction>
+      </xsd:simpleType>
+    </xsd:element>
+    <xsd:element name="UACurrentWords" ma:index="2" nillable="true" ma:displayName="Actual Word Count" ma:default="" ma:internalName="UACurrentWords" ma:readOnly="false">
+      <xsd:simpleType>
+        <xsd:restriction base="dms:Unknown"/>
+      </xsd:simpleType>
+    </xsd:element>
+    <xsd:element name="TPApplication" ma:index="3" nillable="true" ma:displayName="Application to Open Template With" ma:default="" ma:internalName="TPApplication">
+      <xsd:simpleType>
+        <xsd:restriction base="dms:Text"/>
+      </xsd:simpleType>
+    </xsd:element>
+    <xsd:element name="ApprovalLog" ma:index="4" nillable="true" ma:displayName="Approval Log" ma:default="" ma:hidden="true" ma:internalName="ApprovalLog" ma:readOnly="false">
+      <xsd:simpleType>
+        <xsd:restriction base="dms:Note"/>
+      </xsd:simpleType>
+    </xsd:element>
+    <xsd:element name="ApprovalStatus" ma:index="5" nillable="true" ma:displayName="Approval Status" ma:default="InProgress" ma:internalName="ApprovalStatus" ma:readOnly="false">
+      <xsd:simpleType>
+        <xsd:restriction base="dms:Choice">
+          <xsd:enumeration value="InProgress"/>
+          <xsd:enumeration value="Rejected"/>
+          <xsd:enumeration value="Questionable"/>
+          <xsd:enumeration value="ApprovedAutomatic"/>
+          <xsd:enumeration value="ApprovedManual"/>
+          <xsd:enumeration value="On Hold"/>
+          <xsd:enumeration value="Needs Review"/>
+          <xsd:enumeration value="A Violation"/>
+          <xsd:enumeration value="Unpublished Violation"/>
+        </xsd:restriction>
+      </xsd:simpleType>
+    </xsd:element>
+    <xsd:element name="AssetStart" ma:index="6" nillable="true" ma:displayName="Asset Begin Date" ma:default="[Today]" ma:internalName="AssetStart" ma:readOnly="false">
+      <xsd:simpleType>
+        <xsd:restriction base="dms:DateTime"/>
+      </xsd:simpleType>
+    </xsd:element>
+    <xsd:element name="AssetExpire" ma:index="7" nillable="true" ma:displayName="Asset End Date" ma:default="2029-01-01T08:00:00Z" ma:format="DateTime" ma:internalName="AssetExpire" ma:readOnly="false">
+      <xsd:simpleType>
+        <xsd:restriction base="dms:DateTime"/>
+      </xsd:simpleType>
+    </xsd:element>
+    <xsd:element name="AssetId" ma:index="8" nillable="true" ma:displayName="Asset ID" ma:default="" ma:indexed="true" ma:internalName="AssetId" ma:readOnly="false">
+      <xsd:simpleType>
+        <xsd:restriction base="dms:Text">
+          <xsd:maxLength value="255"/>
+        </xsd:restriction>
+      </xsd:simpleType>
+    </xsd:element>
+    <xsd:element name="IsSearchable" ma:index="9" nillable="true" ma:displayName="Asset Searchable?" ma:default="true" ma:internalName="IsSearchable" ma:readOnly="false">
+      <xsd:simpleType>
+        <xsd:restriction base="dms:Boolean"/>
+      </xsd:simpleType>
+    </xsd:element>
+    <xsd:element name="AssetType" ma:index="10" nillable="true" ma:displayName="Asset Type" ma:default="" ma:internalName="AssetType" ma:readOnly="false">
+      <xsd:simpleType>
+        <xsd:restriction base="dms:Unknown"/>
+      </xsd:simpleType>
+    </xsd:element>
+    <xsd:element name="APAuthor" ma:index="11" nillable="true" ma:displayName="Author" ma:default="" ma:list="UserInfo" ma:internalName="APAuthor" ma:readOnly="false">
+      <xsd:complexType>
+        <xsd:complexContent>
+          <xsd:extension base="dms:User">
+            <xsd:sequence>
+              <xsd:element name="UserInfo" minOccurs="0" maxOccurs="unbounded">
+                <xsd:complexType>
+                  <xsd:sequence>
+                    <xsd:element name="DisplayName" type="xsd:string" minOccurs="0"/>
+                    <xsd:element name="AccountId" type="dms:UserId" minOccurs="0" nillable="true"/>
+                    <xsd:element name="AccountType" type="xsd:string" minOccurs="0"/>
+                  </xsd:sequence>
+                </xsd:complexType>
+              </xsd:element>
+            </xsd:sequence>
+          </xsd:extension>
+        </xsd:complexContent>
+      </xsd:complexType>
+    </xsd:element>
+    <xsd:element name="AverageRating" ma:index="12" nillable="true" ma:displayName="Average Rating" ma:internalName="AverageRating" ma:readOnly="false">
+      <xsd:simpleType>
+        <xsd:restriction base="dms:Text"/>
+      </xsd:simpleType>
+    </xsd:element>
+    <xsd:element name="BlockPublish" ma:index="13" nillable="true" ma:displayName="Block from Publishing?" ma:default="" ma:internalName="BlockPublish" ma:readOnly="false">
+      <xsd:simpleType>
+        <xsd:restriction base="dms:Boolean"/>
+      </xsd:simpleType>
+    </xsd:element>
+    <xsd:element name="BugNumber" ma:index="14" nillable="true" ma:displayName="Bug Number" ma:default="" ma:internalName="BugNumber" ma:readOnly="false">
+      <xsd:simpleType>
+        <xsd:restriction base="dms:Text"/>
+      </xsd:simpleType>
+    </xsd:element>
+    <xsd:element name="CampaignTagsTaxHTField0" ma:index="16" nillable="true" ma:taxonomy="true" ma:internalName="CampaignTagsTaxHTField0" ma:taxonomyFieldName="CampaignTags" ma:displayName="Campaigns" ma:readOnly="false" ma:default="" ma:fieldId="{1df42cc3-2301-4f11-a52a-6ead923c29ed}" ma:taxonomyMulti="true" ma:sspId="8f79753a-75d3-41f5-8ca3-40b843941b4f" ma:termSetId="ca0e50d4-faa1-44ce-961e-bb1441c60e66" ma:anchorId="00000000-0000-0000-0000-000000000000" ma:open="false" ma:isKeyword="false">
+      <xsd:complexType>
+        <xsd:sequence>
+          <xsd:element ref="pc:Terms" minOccurs="0" maxOccurs="1"/>
+        </xsd:sequence>
+      </xsd:complexType>
+    </xsd:element>
+    <xsd:element name="TPClientViewer" ma:index="17" nillable="true" ma:displayName="Client Viewer" ma:default="" ma:internalName="TPClientViewer">
+      <xsd:simpleType>
+        <xsd:restriction base="dms:Text"/>
+      </xsd:simpleType>
+    </xsd:element>
+    <xsd:element name="ClipArtFilename" ma:index="18" nillable="true" ma:displayName="Clip Art Name" ma:default="" ma:internalName="ClipArtFilename" ma:readOnly="false">
+      <xsd:simpleType>
+        <xsd:restriction base="dms:Text"/>
+      </xsd:simpleType>
+    </xsd:element>
+    <xsd:element name="TPCommandLine" ma:index="19" nillable="true" ma:displayName="Command Line" ma:default="" ma:internalName="TPCommandLine">
+      <xsd:simpleType>
+        <xsd:restriction base="dms:Text"/>
+      </xsd:simpleType>
+    </xsd:element>
+    <xsd:element name="TPComponent" ma:index="20" nillable="true" ma:displayName="Component" ma:default="" ma:internalName="TPComponent">
+      <xsd:simpleType>
+        <xsd:restriction base="dms:Text"/>
+      </xsd:simpleType>
+    </xsd:element>
+    <xsd:element name="ContentItem" ma:index="21" nillable="true" ma:displayName="Content Item" ma:default="" ma:hidden="true" ma:internalName="ContentItem" ma:readOnly="false">
+      <xsd:simpleType>
+        <xsd:restriction base="dms:Unknown"/>
+      </xsd:simpleType>
+    </xsd:element>
+    <xsd:element name="CrawlForDependencies" ma:index="23" nillable="true" ma:displayName="Crawl for Dependencies?" ma:default="true" ma:internalName="CrawlForDependencies" ma:readOnly="false">
+      <xsd:simpleType>
+        <xsd:restriction base="dms:Boolean"/>
+      </xsd:simpleType>
+    </xsd:element>
+    <xsd:element name="CSXHash" ma:index="26" nillable="true" ma:displayName="CSX Hash" ma:default="" ma:indexed="true" ma:internalName="CSXHash" ma:readOnly="false">
+      <xsd:simpleType>
+        <xsd:restriction base="dms:Text"/>
+      </xsd:simpleType>
+    </xsd:element>
+    <xsd:element name="CSXSubmissionMarket" ma:index="27" nillable="true" ma:displayName="CSX Submission Market" ma:default="" ma:list="{2FBD1B11-2ACE-4FDC-B5A3-635D4ADF6F1B}" ma:internalName="CSXSubmissionMarket" ma:readOnly="false" ma:showField="MarketName" ma:web="4873beb7-5857-4685-be1f-d57550cc96cc">
+      <xsd:simpleType>
+        <xsd:restriction base="dms:Lookup"/>
+      </xsd:simpleType>
+    </xsd:element>
+    <xsd:element name="CSXUpdate" ma:index="28" nillable="true" ma:displayName="CSX Updated?" ma:default="false" ma:internalName="CSXUpdate" ma:readOnly="false">
+      <xsd:simpleType>
+        <xsd:restriction base="dms:Boolean"/>
+      </xsd:simpleType>
+    </xsd:element>
+    <xsd:element name="IntlLangReviewDate" ma:index="29" nillable="true" ma:displayName="Date to Complete Intl QA" ma:default="" ma:internalName="IntlLangReviewDate" ma:readOnly="false">
+      <xsd:simpleType>
+        <xsd:restriction base="dms:DateTime"/>
+      </xsd:simpleType>
+    </xsd:element>
+    <xsd:element name="IsDeleted" ma:index="30" nillable="true" ma:displayName="Deleted?" ma:default="" ma:internalName="IsDeleted" ma:readOnly="false">
+      <xsd:simpleType>
+        <xsd:restriction base="dms:Boolean"/>
+      </xsd:simpleType>
+    </xsd:element>
+    <xsd:element name="APDescription" ma:index="31" nillable="true" ma:displayName="Description" ma:default="" ma:internalName="APDescription" ma:readOnly="false">
+      <xsd:simpleType>
+        <xsd:restriction base="dms:Note"/>
+      </xsd:simpleType>
+    </xsd:element>
+    <xsd:element name="DirectSourceMarket" ma:index="32" nillable="true" ma:displayName="Direct Source Market Group" ma:default="" ma:internalName="DirectSourceMarket" ma:readOnly="false">
+      <xsd:simpleType>
+        <xsd:restriction base="dms:Text"/>
+      </xsd:simpleType>
+    </xsd:element>
+    <xsd:element name="Downloads" ma:index="33" nillable="true" ma:displayName="Downloads" ma:default="0" ma:hidden="true" ma:internalName="Downloads" ma:readOnly="false">
+      <xsd:simpleType>
+        <xsd:restriction base="dms:Unknown"/>
+      </xsd:simpleType>
+    </xsd:element>
+    <xsd:element name="DSATActionTaken" ma:index="34" nillable="true" ma:displayName="DSAT Action Taken" ma:default="" ma:internalName="DSATActionTaken" ma:readOnly="false">
+      <xsd:simpleType>
+        <xsd:restriction base="dms:Choice">
+          <xsd:enumeration value="Best Bets"/>
+          <xsd:enumeration value="Expire"/>
+          <xsd:enumeration value="Hide"/>
+          <xsd:enumeration value="None"/>
+        </xsd:restriction>
+      </xsd:simpleType>
+    </xsd:element>
+    <xsd:element name="APEditor" ma:index="35" nillable="true" ma:displayName="Editor" ma:default="" ma:list="UserInfo" ma:internalName="APEditor" ma:readOnly="false">
+      <xsd:complexType>
+        <xsd:complexContent>
+          <xsd:extension base="dms:User">
+            <xsd:sequence>
+              <xsd:element name="UserInfo" minOccurs="0" maxOccurs="unbounded">
+                <xsd:complexType>
+                  <xsd:sequence>
+                    <xsd:element name="DisplayName" type="xsd:string" minOccurs="0"/>
+                    <xsd:element name="AccountId" type="dms:UserId" minOccurs="0" nillable="true"/>
+                    <xsd:element name="AccountType" type="xsd:string" minOccurs="0"/>
+                  </xsd:sequence>
+                </xsd:complexType>
+              </xsd:element>
+            </xsd:sequence>
+          </xsd:extension>
+        </xsd:complexContent>
+      </xsd:complexType>
+    </xsd:element>
+    <xsd:element name="EditorialStatus" ma:index="36" nillable="true" ma:displayName="Editorial Status" ma:default="" ma:internalName="EditorialStatus" ma:readOnly="false">
+      <xsd:simpleType>
+        <xsd:restriction base="dms:Unknown"/>
+      </xsd:simpleType>
+    </xsd:element>
+    <xsd:element name="EditorialTags" ma:index="37" nillable="true" ma:displayName="Editorial Tags" ma:default="" ma:internalName="EditorialTags">
+      <xsd:simpleType>
+        <xsd:restriction base="dms:Unknown"/>
+      </xsd:simpleType>
+    </xsd:element>
+    <xsd:element name="TPExecutable" ma:index="38" nillable="true" ma:displayName="Executable" ma:default="" ma:internalName="TPExecutable">
+      <xsd:simpleType>
+        <xsd:restriction base="dms:Text"/>
+      </xsd:simpleType>
+    </xsd:element>
+    <xsd:element name="FeatureTagsTaxHTField0" ma:index="40" nillable="true" ma:taxonomy="true" ma:internalName="FeatureTagsTaxHTField0" ma:taxonomyFieldName="FeatureTags" ma:displayName="Features" ma:readOnly="false" ma:default="" ma:fieldId="{7fc0d542-15c6-4882-a8e3-13bca44403fb}" ma:taxonomyMulti="true" ma:sspId="8f79753a-75d3-41f5-8ca3-40b843941b4f" ma:termSetId="f1ab6845-967d-4854-a0ba-4ec07f0f8113" ma:anchorId="00000000-0000-0000-0000-000000000000" ma:open="false" ma:isKeyword="false">
+      <xsd:complexType>
+        <xsd:sequence>
+          <xsd:element ref="pc:Terms" minOccurs="0" maxOccurs="1"/>
+        </xsd:sequence>
+      </xsd:complexType>
+    </xsd:element>
+    <xsd:element name="TPFriendlyName" ma:index="41" nillable="true" ma:displayName="Friendly Name" ma:default="" ma:internalName="TPFriendlyName">
+      <xsd:simpleType>
+        <xsd:restriction base="dms:Text"/>
+      </xsd:simpleType>
+    </xsd:element>
+    <xsd:element name="FriendlyTitle" ma:index="42" nillable="true" ma:displayName="Friendly Title" ma:default="" ma:description="Shorter title to be used when displaying search results" ma:internalName="FriendlyTitle" ma:readOnly="false">
+      <xsd:simpleType>
+        <xsd:restriction base="dms:Text"/>
+      </xsd:simpleType>
+    </xsd:element>
+    <xsd:element name="PrimaryImageGen" ma:index="43" nillable="true" ma:displayName="Generate Images?" ma:default="true" ma:internalName="PrimaryImageGen">
+      <xsd:simpleType>
+        <xsd:restriction base="dms:Boolean"/>
+      </xsd:simpleType>
+    </xsd:element>
+    <xsd:element name="HandoffToMSDN" ma:index="44" nillable="true" ma:displayName="Handoff To MSDN Date" ma:default="" ma:internalName="HandoffToMSDN" ma:readOnly="false">
+      <xsd:simpleType>
+        <xsd:restriction base="dms:DateTime"/>
+      </xsd:simpleType>
+    </xsd:element>
+    <xsd:element name="InProjectListLookup" ma:index="45" nillable="true" ma:displayName="InProjectListLookup" ma:list="{9E343742-310B-4684-A24C-1D137CB4B230}" ma:internalName="InProjectListLookup" ma:readOnly="true" ma:showField="InProjectList" ma:web="4873beb7-5857-4685-be1f-d57550cc96cc">
+      <xsd:complexType>
+        <xsd:complexContent>
+          <xsd:extension base="dms:MultiChoiceLookup">
+            <xsd:sequence>
+              <xsd:element name="Value" type="dms:Lookup" maxOccurs="unbounded" minOccurs="0" nillable="true"/>
+            </xsd:sequence>
+          </xsd:extension>
+        </xsd:complexContent>
+      </xsd:complexType>
+    </xsd:element>
+    <xsd:element name="TPInstallLocation" ma:index="46" nillable="true" ma:displayName="Install Location" ma:default="" ma:internalName="TPInstallLocation">
+      <xsd:simpleType>
+        <xsd:restriction base="dms:Text"/>
+      </xsd:simpleType>
+    </xsd:element>
+    <xsd:element name="InternalTagsTaxHTField0" ma:index="48" nillable="true" ma:taxonomy="true" ma:internalName="InternalTagsTaxHTField0" ma:taxonomyFieldName="InternalTags" ma:displayName="Internal Tags" ma:readOnly="false" ma:default="" ma:fieldId="{1490b8a4-2706-41ec-b5e3-73176dccf34e}" ma:taxonomyMulti="true" ma:sspId="8f79753a-75d3-41f5-8ca3-40b843941b4f" ma:termSetId="82b6639e-f7fc-4c18-ad2d-003a6e707765" ma:anchorId="00000000-0000-0000-0000-000000000000" ma:open="false" ma:isKeyword="false">
+      <xsd:complexType>
+        <xsd:sequence>
+          <xsd:element ref="pc:Terms" minOccurs="0" maxOccurs="1"/>
+        </xsd:sequence>
+      </xsd:complexType>
+    </xsd:element>
+    <xsd:element name="IntlLangReview" ma:index="49" nillable="true" ma:displayName="Intl Lang QA Review Required?" ma:default="" ma:internalName="IntlLangReview" ma:readOnly="false">
+      <xsd:simpleType>
+        <xsd:restriction base="dms:Boolean"/>
+      </xsd:simpleType>
+    </xsd:element>
+    <xsd:element name="IntlLangReviewer" ma:index="50" nillable="true" ma:displayName="Intl Lang QA Reviewer" ma:default="" ma:internalName="IntlLangReviewer" ma:readOnly="false">
+      <xsd:simpleType>
+        <xsd:restriction base="dms:Text"/>
+      </xsd:simpleType>
+    </xsd:element>
+    <xsd:element name="MarketSpecific" ma:index="51" nillable="true" ma:displayName="Is Market Specific?" ma:default="" ma:internalName="MarketSpecific" ma:readOnly="false">
+      <xsd:simpleType>
+        <xsd:restriction base="dms:Boolean"/>
+      </xsd:simpleType>
+    </xsd:element>
+    <xsd:element name="LastCompleteVersionLookup" ma:index="52" nillable="true" ma:displayName="Last Complete Version Lookup" ma:default="" ma:list="{9E343742-310B-4684-A24C-1D137CB4B230}" ma:internalName="LastCompleteVersionLookup" ma:readOnly="true" ma:showField="LastCompleteVersion" ma:web="4873beb7-5857-4685-be1f-d57550cc96cc">
+      <xsd:complexType>
+        <xsd:complexContent>
+          <xsd:extension base="dms:MultiChoiceLookup">
+            <xsd:sequence>
+              <xsd:element name="Value" type="dms:Lookup" maxOccurs="unbounded" minOccurs="0" nillable="true"/>
+            </xsd:sequence>
+          </xsd:extension>
+        </xsd:complexContent>
+      </xsd:complexType>
+    </xsd:element>
+    <xsd:element name="LastHandOff" ma:index="53" nillable="true" ma:displayName="Last Hand-off" ma:default="" ma:internalName="LastHandOff" ma:readOnly="false">
+      <xsd:simpleType>
+        <xsd:restriction base="dms:DateTime"/>
+      </xsd:simpleType>
+    </xsd:element>
+    <xsd:element name="LastModifiedDateTime" ma:index="54" nillable="true" ma:displayName="Last Modified Date" ma:default="" ma:internalName="LastModifiedDateTime" ma:readOnly="false">
+      <xsd:simpleType>
+        <xsd:restriction base="dms:DateTime"/>
+      </xsd:simpleType>
+    </xsd:element>
+    <xsd:element name="LastPreviewErrorLookup" ma:index="55" nillable="true" ma:displayName="Last Preview Attempt Error" ma:default="" ma:list="{9E343742-310B-4684-A24C-1D137CB4B230}" ma:internalName="LastPreviewErrorLookup" ma:readOnly="true" ma:showField="LastPreviewError" ma:web="4873beb7-5857-4685-be1f-d57550cc96cc">
+      <xsd:complexType>
+        <xsd:complexContent>
+          <xsd:extension base="dms:MultiChoiceLookup">
+            <xsd:sequence>
+              <xsd:element name="Value" type="dms:Lookup" maxOccurs="unbounded" minOccurs="0" nillable="true"/>
+            </xsd:sequence>
+          </xsd:extension>
+        </xsd:complexContent>
+      </xsd:complexType>
+    </xsd:element>
+    <xsd:element name="LastPreviewResultLookup" ma:index="56" nillable="true" ma:displayName="Last Preview Attempt Result" ma:default="" ma:list="{9E343742-310B-4684-A24C-1D137CB4B230}" ma:internalName="LastPreviewResultLookup" ma:readOnly="true" ma:showField="LastPreviewResult" ma:web="4873beb7-5857-4685-be1f-d57550cc96cc">
+      <xsd:complexType>
+        <xsd:complexContent>
+          <xsd:extension base="dms:MultiChoiceLookup">
+            <xsd:sequence>
+              <xsd:element name="Value" type="dms:Lookup" maxOccurs="unbounded" minOccurs="0" nillable="true"/>
+            </xsd:sequence>
+          </xsd:extension>
+        </xsd:complexContent>
+      </xsd:complexType>
+    </xsd:element>
+    <xsd:element name="LastPreviewAttemptDateLookup" ma:index="57" nillable="true" ma:displayName="Last Preview Attempted On" ma:default="" ma:list="{9E343742-310B-4684-A24C-1D137CB4B230}" ma:internalName="LastPreviewAttemptDateLookup" ma:readOnly="true" ma:showField="LastPreviewAttemptDate" ma:web="4873beb7-5857-4685-be1f-d57550cc96cc">
+      <xsd:complexType>
+        <xsd:complexContent>
+          <xsd:extension base="dms:MultiChoiceLookup">
+            <xsd:sequence>
+              <xsd:element name="Value" type="dms:Lookup" maxOccurs="unbounded" minOccurs="0" nillable="true"/>
+            </xsd:sequence>
+          </xsd:extension>
+        </xsd:complexContent>
+      </xsd:complexType>
+    </xsd:element>
+    <xsd:element name="LastPreviewedByLookup" ma:index="58" nillable="true" ma:displayName="Last Previewed By" ma:default="" ma:list="{9E343742-310B-4684-A24C-1D137CB4B230}" ma:internalName="LastPreviewedByLookup" ma:readOnly="true" ma:showField="LastPreviewedBy" ma:web="4873beb7-5857-4685-be1f-d57550cc96cc">
+      <xsd:complexType>
+        <xsd:complexContent>
+          <xsd:extension base="dms:MultiChoiceLookup">
+            <xsd:sequence>
+              <xsd:element name="Value" type="dms:Lookup" maxOccurs="unbounded" minOccurs="0" nillable="true"/>
+            </xsd:sequence>
+          </xsd:extension>
+        </xsd:complexContent>
+      </xsd:complexType>
+    </xsd:element>
+    <xsd:element name="LastPreviewTimeLookup" ma:index="59" nillable="true" ma:displayName="Last Previewed Date" ma:default="" ma:list="{9E343742-310B-4684-A24C-1D137CB4B230}" ma:internalName="LastPreviewTimeLookup" ma:readOnly="true" ma:showField="LastPreviewTime" ma:web="4873beb7-5857-4685-be1f-d57550cc96cc">
+      <xsd:complexType>
+        <xsd:complexContent>
+          <xsd:extension base="dms:MultiChoiceLookup">
+            <xsd:sequence>
+              <xsd:element name="Value" type="dms:Lookup" maxOccurs="unbounded" minOccurs="0" nillable="true"/>
+            </xsd:sequence>
+          </xsd:extension>
+        </xsd:complexContent>
+      </xsd:complexType>
+    </xsd:element>
+    <xsd:element name="LastPreviewVersionLookup" ma:index="60" nillable="true" ma:displayName="Last Previewed Version" ma:default="" ma:list="{9E343742-310B-4684-A24C-1D137CB4B230}" ma:internalName="LastPreviewVersionLookup" ma:readOnly="true" ma:showField="LastPreviewVersion" ma:web="4873beb7-5857-4685-be1f-d57550cc96cc">
+      <xsd:complexType>
+        <xsd:complexContent>
+          <xsd:extension base="dms:MultiChoiceLookup">
+            <xsd:sequence>
+              <xsd:element name="Value" type="dms:Lookup" maxOccurs="unbounded" minOccurs="0" nillable="true"/>
+            </xsd:sequence>
+          </xsd:extension>
+        </xsd:complexContent>
+      </xsd:complexType>
+    </xsd:element>
+    <xsd:element name="LastPublishErrorLookup" ma:index="61" nillable="true" ma:displayName="Last Publish Attempt Error" ma:default="" ma:list="{9E343742-310B-4684-A24C-1D137CB4B230}" ma:internalName="LastPublishErrorLookup" ma:readOnly="true" ma:showField="LastPublishError" ma:web="4873beb7-5857-4685-be1f-d57550cc96cc">
+      <xsd:complexType>
+        <xsd:complexContent>
+          <xsd:extension base="dms:MultiChoiceLookup">
+            <xsd:sequence>
+              <xsd:element name="Value" type="dms:Lookup" maxOccurs="unbounded" minOccurs="0" nillable="true"/>
+            </xsd:sequence>
+          </xsd:extension>
+        </xsd:complexContent>
+      </xsd:complexType>
+    </xsd:element>
+    <xsd:element name="LastPublishResultLookup" ma:index="62" nillable="true" ma:displayName="Last Publish Attempt Result" ma:default="" ma:list="{9E343742-310B-4684-A24C-1D137CB4B230}" ma:internalName="LastPublishResultLookup" ma:readOnly="true" ma:showField="LastPublishResult" ma:web="4873beb7-5857-4685-be1f-d57550cc96cc">
+      <xsd:complexType>
+        <xsd:complexContent>
+          <xsd:extension base="dms:MultiChoiceLookup">
+            <xsd:sequence>
+              <xsd:element name="Value" type="dms:Lookup" maxOccurs="unbounded" minOccurs="0" nillable="true"/>
+            </xsd:sequence>
+          </xsd:extension>
+        </xsd:complexContent>
+      </xsd:complexType>
+    </xsd:element>
+    <xsd:element name="LastPublishAttemptDateLookup" ma:index="63" nillable="true" ma:displayName="Last Publish Attempted On" ma:default="" ma:list="{9E343742-310B-4684-A24C-1D137CB4B230}" ma:internalName="LastPublishAttemptDateLookup" ma:readOnly="true" ma:showField="LastPublishAttemptDate" ma:web="4873beb7-5857-4685-be1f-d57550cc96cc">
+      <xsd:complexType>
+        <xsd:complexContent>
+          <xsd:extension base="dms:MultiChoiceLookup">
+            <xsd:sequence>
+              <xsd:element name="Value" type="dms:Lookup" maxOccurs="unbounded" minOccurs="0" nillable="true"/>
+            </xsd:sequence>
+          </xsd:extension>
+        </xsd:complexContent>
+      </xsd:complexType>
+    </xsd:element>
+    <xsd:element name="LastPublishedByLookup" ma:index="64" nillable="true" ma:displayName="Last Published By" ma:default="" ma:list="{9E343742-310B-4684-A24C-1D137CB4B230}" ma:internalName="LastPublishedByLookup" ma:readOnly="true" ma:showField="LastPublishedBy" ma:web="4873beb7-5857-4685-be1f-d57550cc96cc">
+      <xsd:complexType>
+        <xsd:complexContent>
+          <xsd:extension base="dms:MultiChoiceLookup">
+            <xsd:sequence>
+              <xsd:element name="Value" type="dms:Lookup" maxOccurs="unbounded" minOccurs="0" nillable="true"/>
+            </xsd:sequence>
+          </xsd:extension>
+        </xsd:complexContent>
+      </xsd:complexType>
+    </xsd:element>
+    <xsd:element name="LastPublishTimeLookup" ma:index="65" nillable="true" ma:displayName="Last Published Date" ma:default="" ma:list="{9E343742-310B-4684-A24C-1D137CB4B230}" ma:internalName="LastPublishTimeLookup" ma:readOnly="true" ma:showField="LastPublishTime" ma:web="4873beb7-5857-4685-be1f-d57550cc96cc">
+      <xsd:complexType>
+        <xsd:complexContent>
+          <xsd:extension base="dms:MultiChoiceLookup">
+            <xsd:sequence>
+              <xsd:element name="Value" type="dms:Lookup" maxOccurs="unbounded" minOccurs="0" nillable="true"/>
+            </xsd:sequence>
+          </xsd:extension>
+        </xsd:complexContent>
+      </xsd:complexType>
+    </xsd:element>
+    <xsd:element name="LastPublishVersionLookup" ma:index="66" nillable="true" ma:displayName="Last Published Version" ma:default="" ma:list="{9E343742-310B-4684-A24C-1D137CB4B230}" ma:internalName="LastPublishVersionLookup" ma:readOnly="true" ma:showField="LastPublishVersion" ma:web="4873beb7-5857-4685-be1f-d57550cc96cc">
+      <xsd:complexType>
+        <xsd:complexContent>
+          <xsd:extension base="dms:MultiChoiceLookup">
+            <xsd:sequence>
+              <xsd:element name="Value" type="dms:Lookup" maxOccurs="unbounded" minOccurs="0" nillable="true"/>
+            </xsd:sequence>
+          </xsd:extension>
+        </xsd:complexContent>
+      </xsd:complexType>
+    </xsd:element>
+    <xsd:element name="TPLaunchHelpLinkType" ma:index="67" nillable="true" ma:displayName="Launch Help Link Type" ma:default="Template" ma:internalName="TPLaunchHelpLinkType">
+      <xsd:simpleType>
+        <xsd:restriction base="dms:Choice">
+          <xsd:enumeration value="Template"/>
+          <xsd:enumeration value="Training"/>
+          <xsd:enumeration value="URL"/>
+          <xsd:enumeration value="None"/>
+        </xsd:restriction>
+      </xsd:simpleType>
+    </xsd:element>
+    <xsd:element name="LegacyData" ma:index="68" nillable="true" ma:displayName="Legacy Data" ma:default="" ma:internalName="LegacyData" ma:readOnly="false">
+      <xsd:simpleType>
+        <xsd:restriction base="dms:Note"/>
+      </xsd:simpleType>
+    </xsd:element>
+    <xsd:element name="TPLaunchHelpLink" ma:index="69" nillable="true" ma:displayName="Link to Launch Help Topic" ma:default="" ma:internalName="TPLaunchHelpLink">
+      <xsd:simpleType>
+        <xsd:restriction base="dms:Text"/>
+      </xsd:simpleType>
+    </xsd:element>
+    <xsd:element name="LocComments" ma:index="70" nillable="true" ma:displayName="Loc Approval Comments" ma:default="" ma:internalName="LocComments" ma:readOnly="false">
+      <xsd:simpleType>
+        <xsd:restriction base="dms:Note"/>
+      </xsd:simpleType>
+    </xsd:element>
+    <xsd:element name="LocLastLocAttemptVersionLookup" ma:index="71" nillable="true" ma:displayName="Loc Last Loc Attempt Version" ma:default="" ma:list="{7DD1DCEC-E449-43D3-891F-7DC62F62AD21}" ma:internalName="LocLastLocAttemptVersionLookup" ma:readOnly="false" ma:showField="LastLocAttemptVersion" ma:web="4873beb7-5857-4685-be1f-d57550cc96cc">
+      <xsd:simpleType>
+        <xsd:restriction base="dms:Lookup"/>
+      </xsd:simpleType>
+    </xsd:element>
+    <xsd:element name="LocLastLocAttemptVersionTypeLookup" ma:index="72" nillable="true" ma:displayName="Loc Last Loc Attempt Version Type" ma:default="" ma:list="{7DD1DCEC-E449-43D3-891F-7DC62F62AD21}" ma:internalName="LocLastLocAttemptVersionTypeLookup" ma:readOnly="true" ma:showField="LastLocAttemptVersionType" ma:web="4873beb7-5857-4685-be1f-d57550cc96cc">
+      <xsd:simpleType>
+        <xsd:restriction base="dms:Lookup"/>
+      </xsd:simpleType>
+    </xsd:element>
+    <xsd:element name="LocManualTestRequired" ma:index="73" nillable="true" ma:displayName="Loc Manual Test Required" ma:default="" ma:internalName="LocManualTestRequired" ma:readOnly="false">
+      <xsd:simpleType>
+        <xsd:restriction base="dms:Boolean"/>
+      </xsd:simpleType>
+    </xsd:element>
+    <xsd:element name="LocMarketGroupTiers2" ma:index="74" nillable="true" ma:displayName="Loc Market Group Tiers" ma:internalName="LocMarketGroupTiers2" ma:readOnly="false">
+      <xsd:simpleType>
+        <xsd:restriction base="dms:Unknown"/>
+      </xsd:simpleType>
+    </xsd:element>
+    <xsd:element name="LocNewPublishedVersionLookup" ma:index="75" nillable="true" ma:displayName="Loc New Published Version Lookup" ma:default="" ma:list="{7DD1DCEC-E449-43D3-891F-7DC62F62AD21}" ma:internalName="LocNewPublishedVersionLookup" ma:readOnly="true" ma:showField="NewPublishedVersion" ma:web="4873beb7-5857-4685-be1f-d57550cc96cc">
+      <xsd:simpleType>
+        <xsd:restriction base="dms:Lookup"/>
+      </xsd:simpleType>
+    </xsd:element>
+    <xsd:element name="LocOverallHandbackStatusLookup" ma:index="76" nillable="true" ma:displayName="Loc Overall Handback Status" ma:default="" ma:list="{7DD1DCEC-E449-43D3-891F-7DC62F62AD21}" ma:internalName="LocOverallHandbackStatusLookup" ma:readOnly="true" ma:showField="OverallHandbackStatus" ma:web="4873beb7-5857-4685-be1f-d57550cc96cc">
+      <xsd:simpleType>
+        <xsd:restriction base="dms:Lookup"/>
+      </xsd:simpleType>
+    </xsd:element>
+    <xsd:element name="LocOverallLocStatusLookup" ma:index="77" nillable="true" ma:displayName="Loc Overall Localize Status" ma:default="" ma:list="{7DD1DCEC-E449-43D3-891F-7DC62F62AD21}" ma:internalName="LocOverallLocStatusLookup" ma:readOnly="true" ma:showField="OverallLocStatus" ma:web="4873beb7-5857-4685-be1f-d57550cc96cc">
+      <xsd:simpleType>
+        <xsd:restriction base="dms:Lookup"/>
+      </xsd:simpleType>
+    </xsd:element>
+    <xsd:element name="LocOverallPreviewStatusLookup" ma:index="78" nillable="true" ma:displayName="Loc Overall Preview Status" ma:default="" ma:list="{7DD1DCEC-E449-43D3-891F-7DC62F62AD21}" ma:internalName="LocOverallPreviewStatusLookup" ma:readOnly="true" ma:showField="OverallPreviewStatus" ma:web="4873beb7-5857-4685-be1f-d57550cc96cc">
+      <xsd:simpleType>
+        <xsd:restriction base="dms:Lookup"/>
+      </xsd:simpleType>
+    </xsd:element>
+    <xsd:element name="LocOverallPublishStatusLookup" ma:index="79" nillable="true" ma:displayName="Loc Overall Publish Status" ma:default="" ma:list="{7DD1DCEC-E449-43D3-891F-7DC62F62AD21}" ma:internalName="LocOverallPublishStatusLookup" ma:readOnly="true" ma:showField="OverallPublishStatus" ma:web="4873beb7-5857-4685-be1f-d57550cc96cc">
+      <xsd:simpleType>
+        <xsd:restriction base="dms:Lookup"/>
+      </xsd:simpleType>
+    </xsd:element>
+    <xsd:element name="IntlLocPriority" ma:index="80" nillable="true" ma:displayName="Loc Priority" ma:default="" ma:internalName="IntlLocPriority" ma:readOnly="false">
+      <xsd:simpleType>
+        <xsd:restriction base="dms:Unknown"/>
+      </xsd:simpleType>
+    </xsd:element>
+    <xsd:element name="LocProcessedForHandoffsLookup" ma:index="81" nillable="true" ma:displayName="Loc Processed For Handoffs" ma:default="" ma:list="{7DD1DCEC-E449-43D3-891F-7DC62F62AD21}" ma:internalName="LocProcessedForHandoffsLookup" ma:readOnly="true" ma:showField="ProcessedForHandoffs" ma:web="4873beb7-5857-4685-be1f-d57550cc96cc">
+      <xsd:simpleType>
+        <xsd:restriction base="dms:Lookup"/>
+      </xsd:simpleType>
+    </xsd:element>
+    <xsd:element name="LocProcessedForMarketsLookup" ma:index="82" nillable="true" ma:displayName="Loc Processed For Markets" ma:default="" ma:list="{7DD1DCEC-E449-43D3-891F-7DC62F62AD21}" ma:internalName="LocProcessedForMarketsLookup" ma:readOnly="true" ma:showField="ProcessedForMarkets" ma:web="4873beb7-5857-4685-be1f-d57550cc96cc">
+      <xsd:simpleType>
+        <xsd:restriction base="dms:Lookup"/>
+      </xsd:simpleType>
+    </xsd:element>
+    <xsd:element name="LocPublishedDependentAssetsLookup" ma:index="83" nillable="true" ma:displayName="Loc Published Dependent Assets" ma:default="" ma:list="{7DD1DCEC-E449-43D3-891F-7DC62F62AD21}" ma:internalName="LocPublishedDependentAssetsLookup" ma:readOnly="true" ma:showField="PublishedDependentAssets" ma:web="4873beb7-5857-4685-be1f-d57550cc96cc">
+      <xsd:simpleType>
+        <xsd:restriction base="dms:Lookup"/>
+      </xsd:simpleType>
+    </xsd:element>
+    <xsd:element name="LocPublishedLinkedAssetsLookup" ma:index="84" nillable="true" ma:displayName="Loc Published Linked Assets" ma:default="" ma:list="{7DD1DCEC-E449-43D3-891F-7DC62F62AD21}" ma:internalName="LocPublishedLinkedAssetsLookup" ma:readOnly="true" ma:showField="PublishedLinkedAssets" ma:web="4873beb7-5857-4685-be1f-d57550cc96cc">
+      <xsd:simpleType>
+        <xsd:restriction base="dms:Lookup"/>
+      </xsd:simpleType>
+    </xsd:element>
+    <xsd:element name="LocRecommendedHandoff" ma:index="85" nillable="true" ma:displayName="Loc Recommended Handoff" ma:default="" ma:indexed="true" ma:internalName="LocRecommendedHandoff" ma:readOnly="false">
+      <xsd:simpleType>
+        <xsd:restriction base="dms:Text"/>
+      </xsd:simpleType>
+    </xsd:element>
+    <xsd:element name="LocalizationTagsTaxHTField0" ma:index="87" nillable="true" ma:taxonomy="true" ma:internalName="LocalizationTagsTaxHTField0" ma:taxonomyFieldName="LocalizationTags" ma:displayName="Localization Tags" ma:readOnly="false" ma:default="" ma:fieldId="{00f02cb3-2c7c-424a-9c61-10e9b6878429}" ma:taxonomyMulti="true" ma:sspId="8f79753a-75d3-41f5-8ca3-40b843941b4f" ma:termSetId="5b7703a5-8e8b-4b58-8b31-1cea35331da3" ma:anchorId="00000000-0000-0000-0000-000000000000" ma:open="false" ma:isKeyword="false">
+      <xsd:complexType>
+        <xsd:sequence>
+          <xsd:element ref="pc:Terms" minOccurs="0" maxOccurs="1"/>
+        </xsd:sequence>
+      </xsd:complexType>
+    </xsd:element>
+    <xsd:element name="MachineTranslated" ma:index="88" nillable="true" ma:displayName="Machine Translated" ma:default="" ma:internalName="MachineTranslated" ma:readOnly="false">
+      <xsd:simpleType>
+        <xsd:restriction base="dms:Boolean"/>
+      </xsd:simpleType>
+    </xsd:element>
+    <xsd:element name="Manager" ma:index="89" nillable="true" ma:displayName="Manager" ma:hidden="true" ma:internalName="Manager" ma:readOnly="false">
+      <xsd:simpleType>
+        <xsd:restriction base="dms:Text"/>
+      </xsd:simpleType>
+    </xsd:element>
+    <xsd:element name="Markets" ma:index="90" nillable="true" ma:displayName="Markets" ma:default="" ma:description="Leave blank to show in all markets" ma:list="{2FBD1B11-2ACE-4FDC-B5A3-635D4ADF6F1B}" ma:internalName="Markets" ma:readOnly="false" ma:showField="MarketName" ma:web="4873beb7-5857-4685-be1f-d57550cc96cc">
+      <xsd:complexType>
+        <xsd:complexContent>
+          <xsd:extension base="dms:MultiChoiceLookup">
+            <xsd:sequence>
+              <xsd:element name="Value" type="dms:Lookup" maxOccurs="unbounded" minOccurs="0" nillable="true"/>
+            </xsd:sequence>
+          </xsd:extension>
+        </xsd:complexContent>
+      </xsd:complexType>
+    </xsd:element>
+    <xsd:element name="Milestone" ma:index="91" nillable="true" ma:displayName="Milestone" ma:default="" ma:internalName="Milestone" ma:readOnly="false">
+      <xsd:simpleType>
+        <xsd:restriction base="dms:Unknown"/>
+      </xsd:simpleType>
+    </xsd:element>
+    <xsd:element name="TPNamespace" ma:index="94" nillable="true" ma:displayName="Namespace" ma:default="" ma:internalName="TPNamespace">
+      <xsd:simpleType>
+        <xsd:restriction base="dms:Text"/>
+      </xsd:simpleType>
+    </xsd:element>
+    <xsd:element name="NumericId" ma:index="95" nillable="true" ma:displayName="Numeric ID" ma:default="" ma:indexed="true" ma:internalName="NumericId" ma:readOnly="false">
+      <xsd:simpleType>
+        <xsd:restriction base="dms:Number"/>
+      </xsd:simpleType>
+    </xsd:element>
+    <xsd:element name="NumOfRatingsLookup" ma:index="96" nillable="true" ma:displayName="NumOfRatings" ma:default="" ma:list="{9E343742-310B-4684-A24C-1D137CB4B230}" ma:internalName="NumOfRatingsLookup" ma:readOnly="true" ma:showField="NumOfRatings" ma:web="4873beb7-5857-4685-be1f-d57550cc96cc">
+      <xsd:complexType>
+        <xsd:complexContent>
+          <xsd:extension base="dms:MultiChoiceLookup">
+            <xsd:sequence>
+              <xsd:element name="Value" type="dms:Lookup" maxOccurs="unbounded" minOccurs="0" nillable="true"/>
+            </xsd:sequence>
+          </xsd:extension>
+        </xsd:complexContent>
+      </xsd:complexType>
+    </xsd:element>
+    <xsd:element name="OOCacheId" ma:index="97" nillable="true" ma:displayName="OOCacheId" ma:internalName="OOCacheId" ma:readOnly="false">
+      <xsd:simpleType>
+        <xsd:restriction base="dms:Text"/>
+      </xsd:simpleType>
+    </xsd:element>
+    <xsd:element name="OpenTemplate" ma:index="98" nillable="true" ma:displayName="Open Template" ma:default="true" ma:internalName="OpenTemplate">
+      <xsd:simpleType>
+        <xsd:restriction base="dms:Boolean"/>
+      </xsd:simpleType>
+    </xsd:element>
+    <xsd:element name="OriginAsset" ma:index="99" nillable="true" ma:displayName="Origin Asset" ma:default="" ma:internalName="OriginAsset" ma:readOnly="false">
+      <xsd:simpleType>
+        <xsd:restriction base="dms:Text"/>
+      </xsd:simpleType>
+    </xsd:element>
+    <xsd:element name="OriginalRelease" ma:index="100" nillable="true" ma:displayName="Original Release" ma:default="15" ma:internalName="OriginalRelease" ma:readOnly="false">
+      <xsd:simpleType>
+        <xsd:restriction base="dms:Choice">
+          <xsd:enumeration value="14"/>
+          <xsd:enumeration value="15"/>
+          <xsd:enumeration value="16"/>
+        </xsd:restriction>
+      </xsd:simpleType>
+    </xsd:element>
+    <xsd:element name="OriginalSourceMarket" ma:index="101" nillable="true" ma:displayName="Original Source Market Group" ma:default="" ma:internalName="OriginalSourceMarket" ma:readOnly="false">
+      <xsd:simpleType>
+        <xsd:restriction base="dms:Text"/>
+      </xsd:simpleType>
+    </xsd:element>
+    <xsd:element name="OutputCachingOn" ma:index="102" nillable="true" ma:displayName="Output Caching" ma:default="true" ma:hidden="true" ma:internalName="OutputCachingOn" ma:readOnly="false">
+      <xsd:simpleType>
+        <xsd:restriction base="dms:Boolean"/>
+      </xsd:simpleType>
+    </xsd:element>
+    <xsd:element name="ParentAssetId" ma:index="103" nillable="true" ma:displayName="Parent Asset Id" ma:default="" ma:internalName="ParentAssetId" ma:readOnly="false">
+      <xsd:simpleType>
+        <xsd:restriction base="dms:Text"/>
+      </xsd:simpleType>
+    </xsd:element>
+    <xsd:element name="PlannedPubDate" ma:index="104" nillable="true" ma:displayName="Planned Publish Date" ma:default="" ma:indexed="true" ma:internalName="PlannedPubDate" ma:readOnly="false">
+      <xsd:simpleType>
+        <xsd:restriction base="dms:DateTime"/>
+      </xsd:simpleType>
+    </xsd:element>
+    <xsd:element name="PolicheckWords" ma:index="105" nillable="true" ma:displayName="Policheck Words" ma:default="" ma:internalName="PolicheckWords" ma:readOnly="false">
+      <xsd:simpleType>
+        <xsd:restriction base="dms:Text"/>
+      </xsd:simpleType>
+    </xsd:element>
+    <xsd:element name="BusinessGroup" ma:index="106" nillable="true" ma:displayName="Product Division Owner" ma:default="" ma:internalName="BusinessGroup" ma:readOnly="false">
+      <xsd:simpleType>
+        <xsd:restriction base="dms:Unknown"/>
+      </xsd:simpleType>
+    </xsd:element>
+    <xsd:element name="UAProjectedTotalWords" ma:index="107" nillable="true" ma:displayName="Projected Word Count" ma:default="" ma:internalName="UAProjectedTotalWords" ma:readOnly="false">
+      <xsd:simpleType>
+        <xsd:restriction base="dms:Unknown"/>
+      </xsd:simpleType>
+    </xsd:element>
+    <xsd:element name="Provider" ma:index="108" nillable="true" ma:displayName="Provider" ma:default="" ma:internalName="Provider" ma:readOnly="false">
+      <xsd:simpleType>
+        <xsd:restriction base="dms:Unknown"/>
+      </xsd:simpleType>
+    </xsd:element>
+    <xsd:element name="Providers" ma:index="109" nillable="true" ma:displayName="Providers" ma:default="" ma:internalName="Providers">
+      <xsd:simpleType>
+        <xsd:restriction base="dms:Unknown"/>
+      </xsd:simpleType>
+    </xsd:element>
+    <xsd:element name="PublishStatusLookup" ma:index="110" nillable="true" ma:displayName="Publish Status" ma:default="" ma:list="{9E343742-310B-4684-A24C-1D137CB4B230}" ma:internalName="PublishStatusLookup" ma:readOnly="false" ma:showField="PublishStatus" ma:web="4873beb7-5857-4685-be1f-d57550cc96cc">
+      <xsd:complexType>
+        <xsd:complexContent>
+          <xsd:extension base="dms:MultiChoiceLookup">
+            <xsd:sequence>
+              <xsd:element name="Value" type="dms:Lookup" maxOccurs="unbounded" minOccurs="0" nillable="true"/>
+            </xsd:sequence>
+          </xsd:extension>
+        </xsd:complexContent>
+      </xsd:complexType>
+    </xsd:element>
+    <xsd:element name="PublishTargets" ma:index="111" nillable="true" ma:displayName="Publish Target" ma:default="OfficeOnlineVNext" ma:internalName="PublishTargets" ma:readOnly="false">
+      <xsd:simpleType>
+        <xsd:restriction base="dms:Unknown"/>
+      </xsd:simpleType>
+    </xsd:element>
+    <xsd:element name="RecommendationsModifier" ma:index="112" nillable="true" ma:displayName="Recommendations Modifier" ma:default="" ma:internalName="RecommendationsModifier" ma:readOnly="false">
+      <xsd:simpleType>
+        <xsd:restriction base="dms:Number"/>
+      </xsd:simpleType>
+    </xsd:element>
+    <xsd:element name="ArtSampleDocs" ma:index="113" nillable="true" ma:displayName="Sample Docs" ma:default="" ma:hidden="true" ma:internalName="ArtSampleDocs" ma:readOnly="false">
+      <xsd:simpleType>
+        <xsd:restriction base="dms:Text"/>
+      </xsd:simpleType>
+    </xsd:element>
+    <xsd:element name="ScenarioTagsTaxHTField0" ma:index="115" nillable="true" ma:taxonomy="true" ma:internalName="ScenarioTagsTaxHTField0" ma:taxonomyFieldName="ScenarioTags" ma:displayName="Scenarios" ma:readOnly="false" ma:default="" ma:fieldId="{93aef74d-6c78-4815-8310-51477dceeccc}" ma:taxonomyMulti="true" ma:sspId="8f79753a-75d3-41f5-8ca3-40b843941b4f" ma:termSetId="4b7d5f16-e2f2-4fc0-bab3-6e8b931e57d6" ma:anchorId="00000000-0000-0000-0000-000000000000" ma:open="false" ma:isKeyword="false">
+      <xsd:complexType>
+        <xsd:sequence>
+          <xsd:element ref="pc:Terms" minOccurs="0" maxOccurs="1"/>
+        </xsd:sequence>
+      </xsd:complexType>
+    </xsd:element>
+    <xsd:element name="ShowIn" ma:index="117" nillable="true" ma:displayName="Show In" ma:default="Show everywhere" ma:internalName="ShowIn" ma:readOnly="false">
+      <xsd:simpleType>
+        <xsd:restriction base="dms:Choice">
+          <xsd:enumeration value="Hide on web"/>
+          <xsd:enumeration value="On Web no search"/>
+          <xsd:enumeration value="Show everywhere"/>
+          <xsd:enumeration value="Special use only"/>
+        </xsd:restriction>
+      </xsd:simpleType>
+    </xsd:element>
+    <xsd:element name="SourceTitle" ma:index="118" nillable="true" ma:displayName="Source Title" ma:default="" ma:indexed="true" ma:internalName="SourceTitle" ma:readOnly="false">
+      <xsd:simpleType>
+        <xsd:restriction base="dms:Text"/>
+      </xsd:simpleType>
+    </xsd:element>
+    <xsd:element name="CSXSubmissionDate" ma:index="119" nillable="true" ma:displayName="Submission Date" ma:default="" ma:internalName="CSXSubmissionDate" ma:readOnly="false">
+      <xsd:simpleType>
+        <xsd:restriction base="dms:DateTime"/>
+      </xsd:simpleType>
+    </xsd:element>
+    <xsd:element name="SubmitterId" ma:index="120" nillable="true" ma:displayName="Submitter ID" ma:default="" ma:internalName="SubmitterId" ma:readOnly="false">
+      <xsd:simpleType>
+        <xsd:restriction base="dms:Text"/>
+      </xsd:simpleType>
+    </xsd:element>
+    <xsd:element name="TaxCatchAll" ma:index="121" nillable="true" ma:displayName="Taxonomy Catch All Column" ma:hidden="true" ma:list="{530f955b-6704-4601-bd83-f81d87f1e440}" ma:internalName="TaxCatchAll" ma:showField="CatchAllData" ma:web="4873beb7-5857-4685-be1f-d57550cc96cc">
+      <xsd:complexType>
+        <xsd:complexContent>
+          <xsd:extension base="dms:MultiChoiceLookup">
+            <xsd:sequence>
+              <xsd:element name="Value" type="dms:Lookup" maxOccurs="unbounded" minOccurs="0" nillable="true"/>
+            </xsd:sequence>
+          </xsd:extension>
+        </xsd:complexContent>
+      </xsd:complexType>
+    </xsd:element>
+    <xsd:element name="TaxCatchAllLabel" ma:index="122" nillable="true" ma:displayName="Taxonomy Catch All Column1" ma:hidden="true" ma:list="{530f955b-6704-4601-bd83-f81d87f1e440}" ma:internalName="TaxCatchAllLabel" ma:readOnly="true" ma:showField="CatchAllDataLabel" ma:web="4873beb7-5857-4685-be1f-d57550cc96cc">
+      <xsd:complexType>
+        <xsd:complexContent>
+          <xsd:extension base="dms:MultiChoiceLookup">
+            <xsd:sequence>
+              <xsd:element name="Value" type="dms:Lookup" maxOccurs="unbounded" minOccurs="0" nillable="true"/>
+            </xsd:sequence>
+          </xsd:extension>
+        </xsd:complexContent>
+      </xsd:complexType>
+    </xsd:element>
+    <xsd:element name="TemplateStatus" ma:index="123" nillable="true" ma:displayName="Template Status" ma:default="" ma:internalName="TemplateStatus">
+      <xsd:simpleType>
+        <xsd:restriction base="dms:Unknown"/>
+      </xsd:simpleType>
+    </xsd:element>
+    <xsd:element name="TemplateTemplateType" ma:index="124" nillable="true" ma:displayName="Template Type" ma:default="" ma:internalName="TemplateTemplateType">
+      <xsd:simpleType>
+        <xsd:restriction base="dms:Unknown"/>
+      </xsd:simpleType>
+    </xsd:element>
+    <xsd:element name="ThumbnailAssetId" ma:index="125" nillable="true" ma:displayName="Thumbnail Image Asset" ma:default="" ma:internalName="ThumbnailAssetId" ma:readOnly="false">
+      <xsd:simpleType>
+        <xsd:restriction base="dms:Text"/>
+      </xsd:simpleType>
+    </xsd:element>
+    <xsd:element name="TimesCloned" ma:index="126" nillable="true" ma:displayName="Times Cloned" ma:default="" ma:internalName="TimesCloned" ma:readOnly="false">
+      <xsd:simpleType>
+        <xsd:restriction base="dms:Number"/>
+      </xsd:simpleType>
+    </xsd:element>
+    <xsd:element name="TrustLevel" ma:index="128" nillable="true" ma:displayName="Trust Level" ma:default="1 Microsoft Managed Content" ma:internalName="TrustLevel" ma:readOnly="false">
+      <xsd:simpleType>
+        <xsd:restriction base="dms:Unknown"/>
+      </xsd:simpleType>
+    </xsd:element>
+    <xsd:element name="UALocComments" ma:index="129" nillable="true" ma:displayName="UA Loc Comments" ma:default="" ma:internalName="UALocComments" ma:readOnly="false">
+      <xsd:simpleType>
+        <xsd:restriction base="dms:Note"/>
+      </xsd:simpleType>
+    </xsd:element>
+    <xsd:element name="UALocRecommendation" ma:index="130" nillable="true" ma:displayName="UA Loc Recommendation" ma:default="Localize" ma:internalName="UALocRecommendation" ma:readOnly="false">
+      <xsd:simpleType>
+        <xsd:restriction base="dms:Choice">
+          <xsd:enumeration value="Localize"/>
+          <xsd:enumeration value="Never Localize"/>
+          <xsd:enumeration value="Priority Localize"/>
+        </xsd:restriction>
+      </xsd:simpleType>
+    </xsd:element>
+    <xsd:element name="UANotes" ma:index="131" nillable="true" ma:displayName="UA Notes" ma:default="" ma:internalName="UANotes" ma:readOnly="false">
+      <xsd:simpleType>
+        <xsd:restriction base="dms:Note"/>
+      </xsd:simpleType>
+    </xsd:element>
+    <xsd:element name="TPAppVersion" ma:index="132" nillable="true" ma:displayName="Version" ma:default="" ma:internalName="TPAppVersion">
+      <xsd:simpleType>
+        <xsd:restriction base="dms:Text"/>
+      </xsd:simpleType>
+    </xsd:element>
+    <xsd:element name="VoteCount" ma:index="133" nillable="true" ma:displayName="Vote Count" ma:default="" ma:internalName="VoteCount" ma:readOnly="false">
+      <xsd:simpleType>
+        <xsd:restriction base="dms:Unknown"/>
+      </xsd:simpleType>
+    </xsd:element>
+  </xsd:schema>
+  <xsd:schema xmlns="http://schemas.openxmlformats.org/package/2006/metadata/core-properties" xmlns:xsd="http://www.w3.org/2001/XMLSchema" xmlns:xsi="http://www.w3.org/2001/XMLSchema-instance" xmlns:dc="http://purl.org/dc/elements/1.1/" xmlns:dcterms="http://purl.org/dc/terms/" xmlns:odoc="http://schemas.microsoft.com/internal/obd" targetNamespace="http://schemas.openxmlformats.org/package/2006/metadata/core-properties" elementFormDefault="qualified" attributeFormDefault="unqualified" blockDefault="#all">
+    <xsd:import namespace="http://purl.org/dc/elements/1.1/" schemaLocation="http://dublincore.org/schemas/xmls/qdc/2003/04/02/dc.xsd"/>
+    <xsd:import namespace="http://purl.org/dc/terms/" schemaLocation="http://dublincore.org/schemas/xmls/qdc/2003/04/02/dcterms.xsd"/>
+    <xsd:element name="coreProperties" type="CT_coreProperties"/>
+    <xsd:complexType name="CT_coreProperties">
+      <xsd:all>
+        <xsd:element ref="dc:creator" minOccurs="0" maxOccurs="1"/>
+        <xsd:element ref="dcterms:created" minOccurs="0" maxOccurs="1"/>
+        <xsd:element ref="dc:identifier" minOccurs="0" maxOccurs="1"/>
+        <xsd:element name="contentType" minOccurs="0" maxOccurs="1" type="xsd:string" ma:index="22" ma:displayName="Content Type"/>
+        <xsd:element ref="dc:title" minOccurs="0" maxOccurs="1" ma:index="127" ma:displayName="Title"/>
+        <xsd:element ref="dc:subject" minOccurs="0" maxOccurs="1"/>
+        <xsd:element ref="dc:description" minOccurs="0" maxOccurs="1"/>
+        <xsd:element name="keywords" minOccurs="0" maxOccurs="1" type="xsd:string"/>
+        <xsd:element ref="dc:language" minOccurs="0" maxOccurs="1"/>
+        <xsd:element name="category" minOccurs="0" maxOccurs="1" type="xsd:string"/>
+        <xsd:element name="version" minOccurs="0" maxOccurs="1" type="xsd:string"/>
+        <xsd:element name="revision" minOccurs="0" maxOccurs="1" type="xsd:string">
+          <xsd:annotation>
+            <xsd:documentation>
+                        This value indicates the number of saves or revisions. The application is responsible for updating this value after each revision.
+                    </xsd:documentation>
+          </xsd:annotation>
+        </xsd:element>
+        <xsd:element name="lastModifiedBy" minOccurs="0" maxOccurs="1" type="xsd:string"/>
+        <xsd:element ref="dcterms:modified" minOccurs="0" maxOccurs="1"/>
+        <xsd:element name="contentStatus" minOccurs="0" maxOccurs="1" type="xsd:string"/>
+      </xsd:all>
+    </xsd:complexType>
+  </xsd:schema>
+  <xs:schema xmlns:pc="http://schemas.microsoft.com/office/infopath/2007/PartnerControls" xmlns:xs="http://www.w3.org/2001/XMLSchema" targetNamespace="http://schemas.microsoft.com/office/infopath/2007/PartnerControls" elementFormDefault="qualified" attributeFormDefault="unqualified">
+    <xs:element name="Person">
+      <xs:complexType>
+        <xs:sequence>
+          <xs:element ref="pc:DisplayName" minOccurs="0"/>
+          <xs:element ref="pc:AccountId" minOccurs="0"/>
+          <xs:element ref="pc:AccountType" minOccurs="0"/>
+        </xs:sequence>
+      </xs:complexType>
+    </xs:element>
+    <xs:element name="DisplayName" type="xs:string"/>
+    <xs:element name="AccountId" type="xs:string"/>
+    <xs:element name="AccountType" type="xs:string"/>
+    <xs:element name="BDCAssociatedEntity">
+      <xs:complexType>
+        <xs:sequence>
+          <xs:element ref="pc:BDCEntity" minOccurs="0" maxOccurs="unbounded"/>
+        </xs:sequence>
+        <xs:attribute ref="pc:EntityNamespace"/>
+        <xs:attribute ref="pc:EntityName"/>
+        <xs:attribute ref="pc:SystemInstanceName"/>
+        <xs:attribute ref="pc:AssociationName"/>
+      </xs:complexType>
+    </xs:element>
+    <xs:attribute name="EntityNamespace" type="xs:string"/>
+    <xs:attribute name="EntityName" type="xs:string"/>
+    <xs:attribute name="SystemInstanceName" type="xs:string"/>
+    <xs:attribute name="AssociationName" type="xs:string"/>
+    <xs:element name="BDCEntity">
+      <xs:complexType>
+        <xs:sequence>
+          <xs:element ref="pc:EntityDisplayName" minOccurs="0"/>
+          <xs:element ref="pc:EntityInstanceReference" minOccurs="0"/>
+          <xs:element ref="pc:EntityId1" minOccurs="0"/>
+          <xs:element ref="pc:EntityId2" minOccurs="0"/>
+          <xs:element ref="pc:EntityId3" minOccurs="0"/>
+          <xs:element ref="pc:EntityId4" minOccurs="0"/>
+          <xs:element ref="pc:EntityId5" minOccurs="0"/>
+        </xs:sequence>
+      </xs:complexType>
+    </xs:element>
+    <xs:element name="EntityDisplayName" type="xs:string"/>
+    <xs:element name="EntityInstanceReference" type="xs:string"/>
+    <xs:element name="EntityId1" type="xs:string"/>
+    <xs:element name="EntityId2" type="xs:string"/>
+    <xs:element name="EntityId3" type="xs:string"/>
+    <xs:element name="EntityId4" type="xs:string"/>
+    <xs:element name="EntityId5" type="xs:string"/>
+    <xs:element name="Terms">
+      <xs:complexType>
+        <xs:sequence>
+          <xs:element ref="pc:TermInfo" minOccurs="0" maxOccurs="unbounded"/>
+        </xs:sequence>
+      </xs:complexType>
+    </xs:element>
+    <xs:element name="TermInfo">
+      <xs:complexType>
+        <xs:sequence>
+          <xs:element ref="pc:TermName" minOccurs="0"/>
+          <xs:element ref="pc:TermId" minOccurs="0"/>
+        </xs:sequence>
+      </xs:complexType>
+    </xs:element>
+    <xs:element name="TermName" type="xs:string"/>
+    <xs:element name="TermId" type="xs:string"/>
+  </xs:schema>
+</ct:contentTypeSchema>
 </file>
 
 <file path=customXml/itemProps1.xml><?xml version="1.0" encoding="utf-8"?>
+<ds:datastoreItem xmlns:ds="http://schemas.openxmlformats.org/officeDocument/2006/customXml" ds:itemID="{6F1D331F-33A3-4D0C-A96B-AAF4666D5C4B}">
+  <ds:schemaRefs>
+    <ds:schemaRef ds:uri="http://schemas.microsoft.com/sharepoint/v3/contenttype/forms"/>
+  </ds:schemaRefs>
+</ds:datastoreItem>
+</file>
+
+<file path=customXml/itemProps2.xml><?xml version="1.0" encoding="utf-8"?>
+<ds:datastoreItem xmlns:ds="http://schemas.openxmlformats.org/officeDocument/2006/customXml" ds:itemID="{F193B789-726C-4ECA-9B1D-3D6E78DFE228}">
+  <ds:schemaRefs>
+    <ds:schemaRef ds:uri="http://schemas.microsoft.com/office/2006/metadata/properties"/>
+    <ds:schemaRef ds:uri="http://schemas.microsoft.com/office/infopath/2007/PartnerControls"/>
+    <ds:schemaRef ds:uri="4873beb7-5857-4685-be1f-d57550cc96cc"/>
+  </ds:schemaRefs>
+</ds:datastoreItem>
+</file>
+
+<file path=customXml/itemProps3.xml><?xml version="1.0" encoding="utf-8"?>
 <ds:datastoreItem xmlns:ds="http://schemas.openxmlformats.org/officeDocument/2006/customXml" ds:itemID="{F8930262-6C9D-4D95-A00E-2D58BBC69CBB}">
   <ds:schemaRefs>
     <ds:schemaRef ds:uri="http://schemas.microsoft.com/office/2006/metadata/contentType"/>
@@ -3997,22 +5128,4 @@
     <ds:schemaRef ds:uri="http://schemas.microsoft.com/internal/obd"/>
   </ds:schemaRefs>
 </ds:datastoreItem>
-</file>
-
-<file path=customXml/itemProps2.xml><?xml version="1.0" encoding="utf-8"?>
-<ds:datastoreItem xmlns:ds="http://schemas.openxmlformats.org/officeDocument/2006/customXml" ds:itemID="{F193B789-726C-4ECA-9B1D-3D6E78DFE228}">
-  <ds:schemaRefs>
-    <ds:schemaRef ds:uri="http://schemas.microsoft.com/office/2006/metadata/properties"/>
-    <ds:schemaRef ds:uri="http://schemas.microsoft.com/office/infopath/2007/PartnerControls"/>
-    <ds:schemaRef ds:uri="4873beb7-5857-4685-be1f-d57550cc96cc"/>
-  </ds:schemaRefs>
-</ds:datastoreItem>
-</file>
-
-<file path=customXml/itemProps3.xml><?xml version="1.0" encoding="utf-8"?>
-<ds:datastoreItem xmlns:ds="http://schemas.openxmlformats.org/officeDocument/2006/customXml" ds:itemID="{6F1D331F-33A3-4D0C-A96B-AAF4666D5C4B}">
-  <ds:schemaRefs>
-    <ds:schemaRef ds:uri="http://schemas.microsoft.com/sharepoint/v3/contenttype/forms"/>
-  </ds:schemaRefs>
-</ds:datastoreItem>
 </file>